--- a/dokumentáció/dokumentáció.docx
+++ b/dokumentáció/dokumentáció.docx
@@ -4,11 +4,11 @@
   <w:body>
     <w:p>
       <w:pPr>
-        <w:pStyle w:val="Tartalomjegyzkcmsora"/>
-      </w:pPr>
-    </w:p>
-    <w:p>
-      <w:pPr>
+        <w:pStyle w:val="Listaszerbekezds"/>
+        <w:numPr>
+          <w:ilvl w:val="0"/>
+          <w:numId w:val="1"/>
+        </w:numPr>
         <w:rPr>
           <w:b/>
           <w:bCs/>
@@ -73,11 +73,1107 @@
     </w:p>
     <w:p>
       <w:pPr>
-        <w:rPr>
-          <w:sz w:val="28"/>
-          <w:szCs w:val="28"/>
-        </w:rPr>
-      </w:pPr>
+        <w:pStyle w:val="Listaszerbekezds"/>
+        <w:numPr>
+          <w:ilvl w:val="0"/>
+          <w:numId w:val="1"/>
+        </w:numPr>
+        <w:rPr>
+          <w:b/>
+          <w:bCs/>
+          <w:sz w:val="32"/>
+          <w:szCs w:val="32"/>
+        </w:rPr>
+      </w:pPr>
+      <w:r>
+        <w:rPr>
+          <w:b/>
+          <w:bCs/>
+          <w:sz w:val="32"/>
+          <w:szCs w:val="32"/>
+        </w:rPr>
+        <w:t>Tesztterv</w:t>
+      </w:r>
+    </w:p>
+    <w:p>
+      <w:pPr>
+        <w:rPr>
+          <w:b/>
+          <w:bCs/>
+        </w:rPr>
+      </w:pPr>
+      <w:r>
+        <w:rPr>
+          <w:b/>
+          <w:bCs/>
+        </w:rPr>
+        <w:t xml:space="preserve">2.1 </w:t>
+      </w:r>
+      <w:r>
+        <w:rPr>
+          <w:b/>
+          <w:bCs/>
+        </w:rPr>
+        <w:t xml:space="preserve">Áttekintés (Overview) </w:t>
+      </w:r>
+    </w:p>
+    <w:p>
+      <w:r>
+        <w:t>The test methodology selected for the project:</w:t>
+      </w:r>
+    </w:p>
+    <w:p>
+      <w:r>
+        <w:t xml:space="preserve"> ● Iterative </w:t>
+      </w:r>
+    </w:p>
+    <w:p>
+      <w:r>
+        <w:t>Ennek az oka, hogy kisebb iterációkban jobban tudunk haladni a tesztekkel, illetve, mivel nem konzultálunk a “megrendelővel” ezt a modellt szeretnénk alkalmazni.</w:t>
+      </w:r>
+    </w:p>
+    <w:p>
+      <w:r>
+        <w:rPr>
+          <w:b/>
+          <w:bCs/>
+        </w:rPr>
+        <w:t>Unit Teszt:</w:t>
+      </w:r>
+      <w:r>
+        <w:t xml:space="preserve"> A szoftver elemeit, osztályait (modulok) külön-külön, minden metódusra tesztelünk, különböző teszt esetekre.</w:t>
+      </w:r>
+    </w:p>
+    <w:p>
+      <w:r>
+        <w:rPr>
+          <w:b/>
+          <w:bCs/>
+        </w:rPr>
+        <w:t>Integrációs Teszt:</w:t>
+      </w:r>
+      <w:r>
+        <w:t xml:space="preserve"> A szoftver elemeit egy csoportba rendezve teszteljük (a teljes szoftver tesztje) </w:t>
+      </w:r>
+    </w:p>
+    <w:p>
+      <w:pPr>
+        <w:rPr>
+          <w:b/>
+          <w:bCs/>
+        </w:rPr>
+      </w:pPr>
+      <w:r>
+        <w:rPr>
+          <w:b/>
+          <w:bCs/>
+        </w:rPr>
+        <w:t xml:space="preserve">2.2 </w:t>
+      </w:r>
+      <w:r>
+        <w:rPr>
+          <w:b/>
+          <w:bCs/>
+        </w:rPr>
+        <w:t xml:space="preserve">Bugok “kezelése” (Bug Triage) </w:t>
+      </w:r>
+    </w:p>
+    <w:p>
+      <w:r>
+        <w:t xml:space="preserve">Célok: </w:t>
+      </w:r>
+    </w:p>
+    <w:p>
+      <w:pPr>
+        <w:ind w:left="708"/>
+      </w:pPr>
+      <w:r>
+        <w:t>● Az egyes hibák felkutatása, és típus meghatározása</w:t>
+      </w:r>
+    </w:p>
+    <w:p>
+      <w:pPr>
+        <w:ind w:left="708"/>
+      </w:pPr>
+      <w:r>
+        <w:t xml:space="preserve"> ● A hibák fontossági sorrendjébe rendezése</w:t>
+      </w:r>
+    </w:p>
+    <w:p>
+      <w:pPr>
+        <w:ind w:left="708"/>
+      </w:pPr>
+      <w:r>
+        <w:t xml:space="preserve"> ● A hibák kijavítása</w:t>
+      </w:r>
+    </w:p>
+    <w:p>
+      <w:pPr>
+        <w:rPr>
+          <w:b/>
+          <w:bCs/>
+        </w:rPr>
+      </w:pPr>
+      <w:r>
+        <w:rPr>
+          <w:b/>
+          <w:bCs/>
+        </w:rPr>
+        <w:t xml:space="preserve">2.3 </w:t>
+      </w:r>
+      <w:r>
+        <w:rPr>
+          <w:b/>
+          <w:bCs/>
+        </w:rPr>
+        <w:t>Zárási kritérium és folytatási követelmények (Suspension Criteria and Resumption Requirements)</w:t>
+      </w:r>
+    </w:p>
+    <w:p>
+      <w:r>
+        <w:t xml:space="preserve">● Minden teszteset végrehajtásra került </w:t>
+      </w:r>
+    </w:p>
+    <w:p>
+      <w:r>
+        <w:t xml:space="preserve">● Utasítás lefedés legalább 95% </w:t>
+      </w:r>
+    </w:p>
+    <w:p>
+      <w:r>
+        <w:t xml:space="preserve">● Végrehajtási út lefedés legalább 100% </w:t>
+      </w:r>
+    </w:p>
+    <w:p>
+      <w:r>
+        <w:t xml:space="preserve">● Elágazás lefedés legalább 100% </w:t>
+      </w:r>
+    </w:p>
+    <w:p>
+      <w:r>
+        <w:t>● Minden hiba rögzítésre került a rendszerben</w:t>
+      </w:r>
+    </w:p>
+    <w:p>
+      <w:r>
+        <w:t xml:space="preserve"> ● Minden súlyos hiba kijavításra került </w:t>
+      </w:r>
+    </w:p>
+    <w:p>
+      <w:r>
+        <w:lastRenderedPageBreak/>
+        <w:t>● Tesztjelentés a célszemélyeknek átadásra került</w:t>
+      </w:r>
+      <w:r>
+        <w:pgNum/>
+        <w:t xml:space="preserve"> </w:t>
+      </w:r>
+    </w:p>
+    <w:p>
+      <w:pPr>
+        <w:rPr>
+          <w:b/>
+          <w:bCs/>
+        </w:rPr>
+      </w:pPr>
+      <w:r>
+        <w:rPr>
+          <w:b/>
+          <w:bCs/>
+        </w:rPr>
+        <w:t xml:space="preserve">Teszt Teljesség (Test Completeness) </w:t>
+      </w:r>
+    </w:p>
+    <w:p>
+      <w:r>
+        <w:t xml:space="preserve">● Tesztek sikeressége 100% </w:t>
+      </w:r>
+    </w:p>
+    <w:p>
+      <w:r>
+        <w:t xml:space="preserve">● Minden teszteset végrehajtásra került </w:t>
+      </w:r>
+    </w:p>
+    <w:p>
+      <w:r>
+        <w:t xml:space="preserve">● Minden súlyos hiba kijavításra került </w:t>
+      </w:r>
+    </w:p>
+    <w:p>
+      <w:pPr>
+        <w:pStyle w:val="Listaszerbekezds"/>
+        <w:numPr>
+          <w:ilvl w:val="0"/>
+          <w:numId w:val="1"/>
+        </w:numPr>
+      </w:pPr>
+      <w:r>
+        <w:rPr>
+          <w:b/>
+          <w:bCs/>
+          <w:sz w:val="32"/>
+          <w:szCs w:val="32"/>
+        </w:rPr>
+        <w:t xml:space="preserve">Követelmény modell </w:t>
+      </w:r>
+    </w:p>
+    <w:p>
+      <w:pPr>
+        <w:rPr>
+          <w:b/>
+          <w:bCs/>
+          <w:sz w:val="32"/>
+          <w:szCs w:val="32"/>
+        </w:rPr>
+      </w:pPr>
+      <w:r>
+        <w:rPr>
+          <w:b/>
+          <w:bCs/>
+          <w:sz w:val="32"/>
+          <w:szCs w:val="32"/>
+        </w:rPr>
+        <w:t xml:space="preserve">követelmények </w:t>
+      </w:r>
+    </w:p>
+    <w:p>
+      <w:pPr>
+        <w:ind w:left="-567" w:right="-709"/>
+        <w:rPr>
+          <w:b/>
+          <w:bCs/>
+          <w:sz w:val="32"/>
+          <w:szCs w:val="32"/>
+        </w:rPr>
+      </w:pPr>
+      <w:r>
+        <w:rPr>
+          <w:b/>
+          <w:bCs/>
+          <w:noProof/>
+          <w:sz w:val="32"/>
+          <w:szCs w:val="32"/>
+        </w:rPr>
+        <w:drawing>
+          <wp:inline distT="0" distB="0" distL="0" distR="0" wp14:anchorId="5CBC8313" wp14:editId="387B2CE6">
+            <wp:extent cx="6334125" cy="5457825"/>
+            <wp:effectExtent l="0" t="0" r="9525" b="9525"/>
+            <wp:docPr id="1" name="Kép 1"/>
+            <wp:cNvGraphicFramePr>
+              <a:graphicFrameLocks xmlns:a="http://schemas.openxmlformats.org/drawingml/2006/main" noChangeAspect="1"/>
+            </wp:cNvGraphicFramePr>
+            <a:graphic xmlns:a="http://schemas.openxmlformats.org/drawingml/2006/main">
+              <a:graphicData uri="http://schemas.openxmlformats.org/drawingml/2006/picture">
+                <pic:pic xmlns:pic="http://schemas.openxmlformats.org/drawingml/2006/picture">
+                  <pic:nvPicPr>
+                    <pic:cNvPr id="0" name="Picture 1"/>
+                    <pic:cNvPicPr>
+                      <a:picLocks noChangeAspect="1" noChangeArrowheads="1"/>
+                    </pic:cNvPicPr>
+                  </pic:nvPicPr>
+                  <pic:blipFill>
+                    <a:blip r:embed="rId5">
+                      <a:extLst>
+                        <a:ext uri="{28A0092B-C50C-407E-A947-70E740481C1C}">
+                          <a14:useLocalDpi xmlns:a14="http://schemas.microsoft.com/office/drawing/2010/main" val="0"/>
+                        </a:ext>
+                      </a:extLst>
+                    </a:blip>
+                    <a:srcRect/>
+                    <a:stretch>
+                      <a:fillRect/>
+                    </a:stretch>
+                  </pic:blipFill>
+                  <pic:spPr bwMode="auto">
+                    <a:xfrm>
+                      <a:off x="0" y="0"/>
+                      <a:ext cx="6334125" cy="5457825"/>
+                    </a:xfrm>
+                    <a:prstGeom prst="rect">
+                      <a:avLst/>
+                    </a:prstGeom>
+                    <a:noFill/>
+                    <a:ln>
+                      <a:noFill/>
+                    </a:ln>
+                  </pic:spPr>
+                </pic:pic>
+              </a:graphicData>
+            </a:graphic>
+          </wp:inline>
+        </w:drawing>
+      </w:r>
+    </w:p>
+    <w:p>
+      <w:r>
+        <w:t>1</w:t>
+      </w:r>
+      <w:r>
+        <w:t xml:space="preserve">. A vezérlőegység a működése során </w:t>
+      </w:r>
+      <w:r>
+        <w:t xml:space="preserve">automatikusan </w:t>
+      </w:r>
+      <w:r>
+        <w:t>betölti a</w:t>
+      </w:r>
+      <w:r>
+        <w:t>z üvegházak</w:t>
+      </w:r>
+      <w:r>
+        <w:t xml:space="preserve"> azonosító</w:t>
+      </w:r>
+      <w:r>
+        <w:t>it</w:t>
+      </w:r>
+      <w:r>
+        <w:t>,</w:t>
+      </w:r>
+      <w:r>
+        <w:t xml:space="preserve"> az </w:t>
+      </w:r>
+      <w:r>
+        <w:t>aktuális</w:t>
+      </w:r>
+      <w:r>
+        <w:t xml:space="preserve"> adatokat </w:t>
+      </w:r>
+      <w:r>
+        <w:t xml:space="preserve">a </w:t>
+      </w:r>
+      <w:r>
+        <w:t xml:space="preserve">hőmérsékletet és </w:t>
+      </w:r>
+      <w:r>
+        <w:t xml:space="preserve">a </w:t>
+      </w:r>
+      <w:r>
+        <w:t>páratartal</w:t>
+      </w:r>
+      <w:r>
+        <w:t>mat</w:t>
+      </w:r>
+      <w:r>
+        <w:t>.</w:t>
+      </w:r>
+      <w:r>
+        <w:t xml:space="preserve"> </w:t>
+      </w:r>
+      <w:r>
+        <w:t xml:space="preserve">A következő lépésben a felhőn keresztül (MonitorService) egy azonosító alapján lekérdezi az </w:t>
+      </w:r>
+      <w:r>
+        <w:t>elvárt</w:t>
+      </w:r>
+      <w:r>
+        <w:t xml:space="preserve"> szobahőmérsékletet</w:t>
+      </w:r>
+      <w:r>
+        <w:t xml:space="preserve"> és páratartalmat</w:t>
+      </w:r>
+      <w:r>
+        <w:t xml:space="preserve">, majd döntést hoz, hogy milyen beavatkozásra van szükség. </w:t>
+      </w:r>
+    </w:p>
+    <w:p>
+      <w:r>
+        <w:lastRenderedPageBreak/>
+        <w:t>2</w:t>
+      </w:r>
+      <w:r>
+        <w:t>. A vezérlőegység a beérkezett adatok alapján döntést hoz, hogy szükséges-e a beavatkozás. Ha a hőmérséklet magasabb vagy alacsonyabb az elvártnál</w:t>
+      </w:r>
+      <w:r>
+        <w:t>, valamint a páratartalom</w:t>
+      </w:r>
+      <w:r>
+        <w:t xml:space="preserve">, akkor a felhőn keresztül (ControllerService) küld üzenetet a megfelelő eszköznek. </w:t>
+      </w:r>
+    </w:p>
+    <w:p>
+      <w:pPr>
+        <w:rPr>
+          <w:b/>
+          <w:bCs/>
+          <w:sz w:val="32"/>
+          <w:szCs w:val="32"/>
+        </w:rPr>
+      </w:pPr>
+      <w:r>
+        <w:t>3</w:t>
+      </w:r>
+      <w:r>
+        <w:t xml:space="preserve">. Ha a vezérlőegység hibát észlel, vagyis az aktuális hőmérséklet nagymértékben eltér az elvárt </w:t>
+      </w:r>
+      <w:r>
+        <w:t>hőmérséklettől, illetve a páratartalom is</w:t>
+      </w:r>
+      <w:r>
+        <w:t>, ekkor a rendszer egy bejegyzést készít egy naplófájlba.</w:t>
+      </w:r>
+    </w:p>
+    <w:p>
+      <w:pPr>
+        <w:rPr>
+          <w:b/>
+          <w:bCs/>
+          <w:sz w:val="32"/>
+          <w:szCs w:val="32"/>
+        </w:rPr>
+      </w:pPr>
+      <w:r>
+        <w:rPr>
+          <w:b/>
+          <w:bCs/>
+          <w:sz w:val="32"/>
+          <w:szCs w:val="32"/>
+        </w:rPr>
+        <w:t xml:space="preserve">teszt esetek (átadási teszteléshez) </w:t>
+      </w:r>
+    </w:p>
+    <w:p>
+      <w:pPr>
+        <w:rPr>
+          <w:b/>
+          <w:bCs/>
+          <w:sz w:val="32"/>
+          <w:szCs w:val="32"/>
+        </w:rPr>
+      </w:pPr>
+      <w:r>
+        <w:rPr>
+          <w:b/>
+          <w:bCs/>
+          <w:sz w:val="32"/>
+          <w:szCs w:val="32"/>
+        </w:rPr>
+        <w:t xml:space="preserve">követelmény követhetőségi mátrix </w:t>
+      </w:r>
+    </w:p>
+    <w:p>
+      <w:pPr>
+        <w:pStyle w:val="Listaszerbekezds"/>
+        <w:numPr>
+          <w:ilvl w:val="0"/>
+          <w:numId w:val="1"/>
+        </w:numPr>
+        <w:rPr>
+          <w:b/>
+          <w:bCs/>
+          <w:sz w:val="32"/>
+          <w:szCs w:val="32"/>
+        </w:rPr>
+      </w:pPr>
+      <w:r>
+        <w:rPr>
+          <w:b/>
+          <w:bCs/>
+          <w:sz w:val="32"/>
+          <w:szCs w:val="32"/>
+        </w:rPr>
+        <w:t xml:space="preserve">Funkcionális specifikáció </w:t>
+      </w:r>
+    </w:p>
+    <w:p>
+      <w:pPr>
+        <w:rPr>
+          <w:b/>
+          <w:bCs/>
+          <w:sz w:val="32"/>
+          <w:szCs w:val="32"/>
+        </w:rPr>
+      </w:pPr>
+      <w:r>
+        <w:rPr>
+          <w:b/>
+          <w:bCs/>
+          <w:sz w:val="32"/>
+          <w:szCs w:val="32"/>
+        </w:rPr>
+        <w:t xml:space="preserve">UC diagram </w:t>
+      </w:r>
+    </w:p>
+    <w:p>
+      <w:pPr>
+        <w:rPr>
+          <w:b/>
+          <w:bCs/>
+          <w:sz w:val="32"/>
+          <w:szCs w:val="32"/>
+        </w:rPr>
+      </w:pPr>
+      <w:r>
+        <w:rPr>
+          <w:b/>
+          <w:bCs/>
+          <w:sz w:val="32"/>
+          <w:szCs w:val="32"/>
+        </w:rPr>
+        <w:t xml:space="preserve">UC táblázat (benne tesztelési információ) </w:t>
+      </w:r>
+    </w:p>
+    <w:p>
+      <w:pPr>
+        <w:rPr>
+          <w:b/>
+          <w:bCs/>
+          <w:sz w:val="32"/>
+          <w:szCs w:val="32"/>
+        </w:rPr>
+      </w:pPr>
+      <w:r>
+        <w:rPr>
+          <w:b/>
+          <w:bCs/>
+          <w:sz w:val="32"/>
+          <w:szCs w:val="32"/>
+        </w:rPr>
+        <w:t>teszt esetek (rendszer teszteléshez) o követelmény követhetőségi mátrix</w:t>
+      </w:r>
+    </w:p>
+    <w:p>
+      <w:pPr>
+        <w:pStyle w:val="Listaszerbekezds"/>
+        <w:numPr>
+          <w:ilvl w:val="0"/>
+          <w:numId w:val="1"/>
+        </w:numPr>
+        <w:rPr>
+          <w:b/>
+          <w:bCs/>
+          <w:sz w:val="32"/>
+          <w:szCs w:val="32"/>
+        </w:rPr>
+      </w:pPr>
+      <w:r>
+        <w:rPr>
+          <w:b/>
+          <w:bCs/>
+          <w:sz w:val="32"/>
+          <w:szCs w:val="32"/>
+        </w:rPr>
+        <w:t xml:space="preserve">Architektúra tervezés </w:t>
+      </w:r>
+    </w:p>
+    <w:p>
+      <w:pPr>
+        <w:rPr>
+          <w:b/>
+          <w:bCs/>
+          <w:sz w:val="32"/>
+          <w:szCs w:val="32"/>
+        </w:rPr>
+      </w:pPr>
+      <w:r>
+        <w:rPr>
+          <w:b/>
+          <w:bCs/>
+          <w:sz w:val="32"/>
+          <w:szCs w:val="32"/>
+        </w:rPr>
+        <w:t xml:space="preserve">Komponens diagram (vagy csomag, vagy osztály) </w:t>
+      </w:r>
+    </w:p>
+    <w:p>
+      <w:pPr>
+        <w:rPr>
+          <w:b/>
+          <w:bCs/>
+          <w:sz w:val="32"/>
+          <w:szCs w:val="32"/>
+        </w:rPr>
+      </w:pPr>
+    </w:p>
+    <w:p>
+      <w:pPr>
+        <w:rPr>
+          <w:b/>
+          <w:bCs/>
+          <w:sz w:val="32"/>
+          <w:szCs w:val="32"/>
+        </w:rPr>
+      </w:pPr>
+      <w:r>
+        <w:rPr>
+          <w:b/>
+          <w:bCs/>
+          <w:sz w:val="32"/>
+          <w:szCs w:val="32"/>
+        </w:rPr>
+        <w:t xml:space="preserve">teszt esetek (integrációs teszteléshez) </w:t>
+      </w:r>
+    </w:p>
+    <w:p>
+      <w:pPr>
+        <w:rPr>
+          <w:b/>
+          <w:bCs/>
+          <w:sz w:val="32"/>
+          <w:szCs w:val="32"/>
+        </w:rPr>
+      </w:pPr>
+      <w:r>
+        <w:rPr>
+          <w:b/>
+          <w:bCs/>
+          <w:sz w:val="32"/>
+          <w:szCs w:val="32"/>
+        </w:rPr>
+        <w:t xml:space="preserve">követelmény követhetőségi mátrix </w:t>
+      </w:r>
+    </w:p>
+    <w:p>
+      <w:pPr>
+        <w:pStyle w:val="Listaszerbekezds"/>
+        <w:numPr>
+          <w:ilvl w:val="0"/>
+          <w:numId w:val="1"/>
+        </w:numPr>
+        <w:rPr>
+          <w:b/>
+          <w:bCs/>
+          <w:sz w:val="32"/>
+          <w:szCs w:val="32"/>
+        </w:rPr>
+      </w:pPr>
+      <w:r>
+        <w:rPr>
+          <w:b/>
+          <w:bCs/>
+          <w:sz w:val="32"/>
+          <w:szCs w:val="32"/>
+        </w:rPr>
+        <w:t xml:space="preserve">Interfész tervezés </w:t>
+      </w:r>
+    </w:p>
+    <w:p>
+      <w:pPr>
+        <w:rPr>
+          <w:b/>
+          <w:bCs/>
+          <w:sz w:val="32"/>
+          <w:szCs w:val="32"/>
+        </w:rPr>
+      </w:pPr>
+      <w:r>
+        <w:rPr>
+          <w:b/>
+          <w:bCs/>
+          <w:sz w:val="32"/>
+          <w:szCs w:val="32"/>
+        </w:rPr>
+        <w:t xml:space="preserve">Szekvencia diagram (vagy osztály) </w:t>
+      </w:r>
+    </w:p>
+    <w:p>
+      <w:pPr>
+        <w:rPr>
+          <w:b/>
+          <w:bCs/>
+          <w:sz w:val="32"/>
+          <w:szCs w:val="32"/>
+        </w:rPr>
+      </w:pPr>
+      <w:r>
+        <w:rPr>
+          <w:b/>
+          <w:bCs/>
+          <w:sz w:val="32"/>
+          <w:szCs w:val="32"/>
+        </w:rPr>
+        <w:t xml:space="preserve">teszt esetek (interfész teszteléshez) </w:t>
+      </w:r>
+    </w:p>
+    <w:p>
+      <w:pPr>
+        <w:rPr>
+          <w:b/>
+          <w:bCs/>
+          <w:sz w:val="32"/>
+          <w:szCs w:val="32"/>
+        </w:rPr>
+      </w:pPr>
+      <w:r>
+        <w:rPr>
+          <w:b/>
+          <w:bCs/>
+          <w:sz w:val="32"/>
+          <w:szCs w:val="32"/>
+        </w:rPr>
+        <w:t xml:space="preserve">követelmény követhetőségi mátrix </w:t>
+      </w:r>
+    </w:p>
+    <w:p>
+      <w:pPr>
+        <w:pStyle w:val="Listaszerbekezds"/>
+        <w:numPr>
+          <w:ilvl w:val="0"/>
+          <w:numId w:val="1"/>
+        </w:numPr>
+        <w:rPr>
+          <w:b/>
+          <w:bCs/>
+          <w:sz w:val="32"/>
+          <w:szCs w:val="32"/>
+        </w:rPr>
+      </w:pPr>
+      <w:r>
+        <w:rPr>
+          <w:b/>
+          <w:bCs/>
+          <w:sz w:val="32"/>
+          <w:szCs w:val="32"/>
+        </w:rPr>
+        <w:t xml:space="preserve">Modul / komponens tervezés </w:t>
+      </w:r>
+    </w:p>
+    <w:p>
+      <w:pPr>
+        <w:rPr>
+          <w:b/>
+          <w:bCs/>
+          <w:sz w:val="32"/>
+          <w:szCs w:val="32"/>
+        </w:rPr>
+      </w:pPr>
+      <w:r>
+        <w:rPr>
+          <w:b/>
+          <w:bCs/>
+          <w:sz w:val="32"/>
+          <w:szCs w:val="32"/>
+        </w:rPr>
+        <w:t xml:space="preserve">Osztály diagram (legalább 1 osztály, több metódussal / funkcióval) </w:t>
+      </w:r>
+    </w:p>
+    <w:p>
+      <w:pPr>
+        <w:rPr>
+          <w:b/>
+          <w:bCs/>
+          <w:sz w:val="32"/>
+          <w:szCs w:val="32"/>
+        </w:rPr>
+      </w:pPr>
+      <w:r>
+        <w:rPr>
+          <w:b/>
+          <w:bCs/>
+          <w:sz w:val="32"/>
+          <w:szCs w:val="32"/>
+        </w:rPr>
+        <w:t xml:space="preserve">teszt esetek (modul teszteléshez) (az osztályok által megvalósított funkciót teszteli) </w:t>
+      </w:r>
+    </w:p>
+    <w:p>
+      <w:pPr>
+        <w:rPr>
+          <w:b/>
+          <w:bCs/>
+          <w:sz w:val="32"/>
+          <w:szCs w:val="32"/>
+        </w:rPr>
+      </w:pPr>
+      <w:r>
+        <w:rPr>
+          <w:b/>
+          <w:bCs/>
+          <w:sz w:val="32"/>
+          <w:szCs w:val="32"/>
+        </w:rPr>
+        <w:t>követelmény követhetőségi mátrix</w:t>
+      </w:r>
+    </w:p>
+    <w:p>
+      <w:pPr>
+        <w:pStyle w:val="Listaszerbekezds"/>
+        <w:numPr>
+          <w:ilvl w:val="0"/>
+          <w:numId w:val="1"/>
+        </w:numPr>
+        <w:rPr>
+          <w:b/>
+          <w:bCs/>
+          <w:sz w:val="32"/>
+          <w:szCs w:val="32"/>
+        </w:rPr>
+      </w:pPr>
+      <w:r>
+        <w:rPr>
+          <w:b/>
+          <w:bCs/>
+          <w:sz w:val="32"/>
+          <w:szCs w:val="32"/>
+        </w:rPr>
+        <w:lastRenderedPageBreak/>
+        <w:t xml:space="preserve">Implementáció </w:t>
+      </w:r>
+    </w:p>
+    <w:p>
+      <w:pPr>
+        <w:rPr>
+          <w:b/>
+          <w:bCs/>
+          <w:sz w:val="32"/>
+          <w:szCs w:val="32"/>
+        </w:rPr>
+      </w:pPr>
+      <w:r>
+        <w:rPr>
+          <w:b/>
+          <w:bCs/>
+          <w:sz w:val="32"/>
+          <w:szCs w:val="32"/>
+        </w:rPr>
+        <w:t xml:space="preserve">C++ (lehet más is) </w:t>
+      </w:r>
+    </w:p>
+    <w:p>
+      <w:pPr>
+        <w:rPr>
+          <w:b/>
+          <w:bCs/>
+          <w:sz w:val="32"/>
+          <w:szCs w:val="32"/>
+        </w:rPr>
+      </w:pPr>
+      <w:r>
+        <w:rPr>
+          <w:b/>
+          <w:bCs/>
+          <w:sz w:val="32"/>
+          <w:szCs w:val="32"/>
+        </w:rPr>
+        <w:t xml:space="preserve">teszt esetek (unit teszteléshez) (egy osztály metódusaihoz) </w:t>
+      </w:r>
+    </w:p>
+    <w:p>
+      <w:pPr>
+        <w:rPr>
+          <w:b/>
+          <w:bCs/>
+          <w:sz w:val="32"/>
+          <w:szCs w:val="32"/>
+        </w:rPr>
+      </w:pPr>
+      <w:r>
+        <w:rPr>
+          <w:b/>
+          <w:bCs/>
+          <w:sz w:val="32"/>
+          <w:szCs w:val="32"/>
+        </w:rPr>
+        <w:t xml:space="preserve">követelmény követhetőségi mátrix </w:t>
+      </w:r>
+    </w:p>
+    <w:p>
+      <w:pPr>
+        <w:pStyle w:val="Listaszerbekezds"/>
+        <w:numPr>
+          <w:ilvl w:val="0"/>
+          <w:numId w:val="1"/>
+        </w:numPr>
+        <w:rPr>
+          <w:b/>
+          <w:bCs/>
+          <w:sz w:val="32"/>
+          <w:szCs w:val="32"/>
+        </w:rPr>
+      </w:pPr>
+      <w:r>
+        <w:rPr>
+          <w:b/>
+          <w:bCs/>
+          <w:sz w:val="32"/>
+          <w:szCs w:val="32"/>
+        </w:rPr>
+        <w:t xml:space="preserve">Tesztelés / javítás / újra tesztelés </w:t>
+      </w:r>
+    </w:p>
+    <w:p>
+      <w:pPr>
+        <w:rPr>
+          <w:b/>
+          <w:bCs/>
+          <w:sz w:val="32"/>
+          <w:szCs w:val="32"/>
+        </w:rPr>
+      </w:pPr>
+      <w:r>
+        <w:rPr>
+          <w:b/>
+          <w:bCs/>
+          <w:sz w:val="32"/>
+          <w:szCs w:val="32"/>
+        </w:rPr>
+        <w:t>komponens (unit / modul)</w:t>
+      </w:r>
+    </w:p>
+    <w:p>
+      <w:pPr>
+        <w:rPr>
+          <w:b/>
+          <w:bCs/>
+          <w:sz w:val="32"/>
+          <w:szCs w:val="32"/>
+        </w:rPr>
+      </w:pPr>
+      <w:r>
+        <w:rPr>
+          <w:b/>
+          <w:bCs/>
+          <w:sz w:val="32"/>
+          <w:szCs w:val="32"/>
+        </w:rPr>
+        <w:t xml:space="preserve">interfész </w:t>
+      </w:r>
+    </w:p>
+    <w:p>
+      <w:pPr>
+        <w:rPr>
+          <w:b/>
+          <w:bCs/>
+          <w:sz w:val="32"/>
+          <w:szCs w:val="32"/>
+        </w:rPr>
+      </w:pPr>
+      <w:r>
+        <w:rPr>
+          <w:b/>
+          <w:bCs/>
+          <w:sz w:val="32"/>
+          <w:szCs w:val="32"/>
+        </w:rPr>
+        <w:t xml:space="preserve">integrációs </w:t>
+      </w:r>
+    </w:p>
+    <w:p>
+      <w:pPr>
+        <w:rPr>
+          <w:b/>
+          <w:bCs/>
+          <w:sz w:val="32"/>
+          <w:szCs w:val="32"/>
+        </w:rPr>
+      </w:pPr>
+      <w:r>
+        <w:rPr>
+          <w:b/>
+          <w:bCs/>
+          <w:sz w:val="32"/>
+          <w:szCs w:val="32"/>
+        </w:rPr>
+        <w:t xml:space="preserve">rendszer </w:t>
+      </w:r>
+    </w:p>
+    <w:p>
+      <w:pPr>
+        <w:rPr>
+          <w:b/>
+          <w:bCs/>
+          <w:sz w:val="32"/>
+          <w:szCs w:val="32"/>
+        </w:rPr>
+      </w:pPr>
+      <w:r>
+        <w:rPr>
+          <w:b/>
+          <w:bCs/>
+          <w:sz w:val="32"/>
+          <w:szCs w:val="32"/>
+        </w:rPr>
+        <w:t xml:space="preserve">átadási </w:t>
+      </w:r>
+    </w:p>
+    <w:p>
+      <w:pPr>
+        <w:rPr>
+          <w:b/>
+          <w:bCs/>
+          <w:sz w:val="32"/>
+          <w:szCs w:val="32"/>
+        </w:rPr>
+      </w:pPr>
+      <w:r>
+        <w:rPr>
+          <w:b/>
+          <w:bCs/>
+          <w:sz w:val="32"/>
+          <w:szCs w:val="32"/>
+        </w:rPr>
+        <w:t>minden teszt végrehajtáshoz tesztnapló</w:t>
+      </w:r>
+    </w:p>
+    <w:p>
+      <w:pPr>
+        <w:rPr>
+          <w:b/>
+          <w:bCs/>
+          <w:sz w:val="32"/>
+          <w:szCs w:val="32"/>
+        </w:rPr>
+      </w:pPr>
+      <w:r>
+        <w:rPr>
+          <w:b/>
+          <w:bCs/>
+          <w:sz w:val="32"/>
+          <w:szCs w:val="32"/>
+        </w:rPr>
+        <w:t xml:space="preserve"> minden teszt ciklus végén tesztjelentés </w:t>
+      </w:r>
+    </w:p>
+    <w:p>
+      <w:pPr>
+        <w:rPr>
+          <w:b/>
+          <w:bCs/>
+          <w:sz w:val="32"/>
+          <w:szCs w:val="32"/>
+        </w:rPr>
+      </w:pPr>
+      <w:r>
+        <w:rPr>
+          <w:b/>
+          <w:bCs/>
+          <w:sz w:val="32"/>
+          <w:szCs w:val="32"/>
+        </w:rPr>
+        <w:t>legvégén tesztelés kiértékelése</w:t>
+      </w:r>
+    </w:p>
+    <w:p>
+      <w:pPr>
+        <w:pStyle w:val="Listaszerbekezds"/>
+        <w:numPr>
+          <w:ilvl w:val="0"/>
+          <w:numId w:val="1"/>
+        </w:numPr>
+        <w:rPr>
+          <w:b/>
+          <w:bCs/>
+          <w:sz w:val="32"/>
+          <w:szCs w:val="32"/>
+        </w:rPr>
+      </w:pPr>
+      <w:r>
+        <w:rPr>
+          <w:b/>
+          <w:bCs/>
+          <w:sz w:val="32"/>
+          <w:szCs w:val="32"/>
+        </w:rPr>
+        <w:t xml:space="preserve"> </w:t>
+      </w:r>
+      <w:r>
+        <w:rPr>
+          <w:b/>
+          <w:bCs/>
+          <w:sz w:val="32"/>
+          <w:szCs w:val="32"/>
+        </w:rPr>
+        <w:t>Felhasználói dokumentáció</w:t>
+      </w:r>
     </w:p>
     <w:sectPr>
       <w:pgSz w:w="11906" w:h="16838"/>
@@ -87,6 +1183,199 @@
     </w:sectPr>
   </w:body>
 </w:document>
+</file>
+
+<file path=word/numbering.xml><?xml version="1.0" encoding="utf-8"?>
+<w:numbering xmlns:wpc="http://schemas.microsoft.com/office/word/2010/wordprocessingCanvas" xmlns:cx="http://schemas.microsoft.com/office/drawing/2014/chartex" xmlns:cx1="http://schemas.microsoft.com/office/drawing/2015/9/8/chartex" xmlns:cx2="http://schemas.microsoft.com/office/drawing/2015/10/21/chartex" xmlns:cx3="http://schemas.microsoft.com/office/drawing/2016/5/9/chartex" xmlns:cx4="http://schemas.microsoft.com/office/drawing/2016/5/10/chartex" xmlns:cx5="http://schemas.microsoft.com/office/drawing/2016/5/11/chartex" xmlns:cx6="http://schemas.microsoft.com/office/drawing/2016/5/12/chartex" xmlns:cx7="http://schemas.microsoft.com/office/drawing/2016/5/13/chartex" xmlns:cx8="http://schemas.microsoft.com/office/drawing/2016/5/14/chartex" xmlns:mc="http://schemas.openxmlformats.org/markup-compatibility/2006" xmlns:aink="http://schemas.microsoft.com/office/drawing/2016/ink" xmlns:am3d="http://schemas.microsoft.com/office/drawing/2017/model3d" xmlns:o="urn:schemas-microsoft-com:office:office" xmlns:oel="http://schemas.microsoft.com/office/2019/extlst" xmlns:r="http://schemas.openxmlformats.org/officeDocument/2006/relationships" xmlns:m="http://schemas.openxmlformats.org/officeDocument/2006/math" xmlns:v="urn:schemas-microsoft-com:vml" xmlns:wp14="http://schemas.microsoft.com/office/word/2010/wordprocessingDrawing" xmlns:wp="http://schemas.openxmlformats.org/drawingml/2006/wordprocessingDrawing" xmlns:w10="urn:schemas-microsoft-com:office:word" xmlns:w="http://schemas.openxmlformats.org/wordprocessingml/2006/main" xmlns:w14="http://schemas.microsoft.com/office/word/2010/wordml" xmlns:w15="http://schemas.microsoft.com/office/word/2012/wordml" xmlns:w16cex="http://schemas.microsoft.com/office/word/2018/wordml/cex" xmlns:w16cid="http://schemas.microsoft.com/office/word/2016/wordml/cid" xmlns:w16="http://schemas.microsoft.com/office/word/2018/wordml" xmlns:w16sdtdh="http://schemas.microsoft.com/office/word/2020/wordml/sdtdatahash" xmlns:w16se="http://schemas.microsoft.com/office/word/2015/wordml/symex" xmlns:wpg="http://schemas.microsoft.com/office/word/2010/wordprocessingGroup" xmlns:wpi="http://schemas.microsoft.com/office/word/2010/wordprocessingInk" xmlns:wne="http://schemas.microsoft.com/office/word/2006/wordml" xmlns:wps="http://schemas.microsoft.com/office/word/2010/wordprocessingShape" mc:Ignorable="w14 w15 w16se w16cid w16 w16cex w16sdtdh wp14">
+  <w:abstractNum w:abstractNumId="0" w15:restartNumberingAfterBreak="0">
+    <w:nsid w:val="103607BB"/>
+    <w:multiLevelType w:val="hybridMultilevel"/>
+    <w:tmpl w:val="5EDA5882"/>
+    <w:lvl w:ilvl="0" w:tplc="8ECE0F82">
+      <w:start w:val="1"/>
+      <w:numFmt w:val="decimal"/>
+      <w:lvlText w:val="%1."/>
+      <w:lvlJc w:val="left"/>
+      <w:pPr>
+        <w:ind w:left="720" w:hanging="360"/>
+      </w:pPr>
+      <w:rPr>
+        <w:rFonts w:hint="default"/>
+      </w:rPr>
+    </w:lvl>
+    <w:lvl w:ilvl="1" w:tplc="040E0019" w:tentative="1">
+      <w:start w:val="1"/>
+      <w:numFmt w:val="lowerLetter"/>
+      <w:lvlText w:val="%2."/>
+      <w:lvlJc w:val="left"/>
+      <w:pPr>
+        <w:ind w:left="1440" w:hanging="360"/>
+      </w:pPr>
+    </w:lvl>
+    <w:lvl w:ilvl="2" w:tplc="040E001B" w:tentative="1">
+      <w:start w:val="1"/>
+      <w:numFmt w:val="lowerRoman"/>
+      <w:lvlText w:val="%3."/>
+      <w:lvlJc w:val="right"/>
+      <w:pPr>
+        <w:ind w:left="2160" w:hanging="180"/>
+      </w:pPr>
+    </w:lvl>
+    <w:lvl w:ilvl="3" w:tplc="040E000F" w:tentative="1">
+      <w:start w:val="1"/>
+      <w:numFmt w:val="decimal"/>
+      <w:lvlText w:val="%4."/>
+      <w:lvlJc w:val="left"/>
+      <w:pPr>
+        <w:ind w:left="2880" w:hanging="360"/>
+      </w:pPr>
+    </w:lvl>
+    <w:lvl w:ilvl="4" w:tplc="040E0019" w:tentative="1">
+      <w:start w:val="1"/>
+      <w:numFmt w:val="lowerLetter"/>
+      <w:lvlText w:val="%5."/>
+      <w:lvlJc w:val="left"/>
+      <w:pPr>
+        <w:ind w:left="3600" w:hanging="360"/>
+      </w:pPr>
+    </w:lvl>
+    <w:lvl w:ilvl="5" w:tplc="040E001B" w:tentative="1">
+      <w:start w:val="1"/>
+      <w:numFmt w:val="lowerRoman"/>
+      <w:lvlText w:val="%6."/>
+      <w:lvlJc w:val="right"/>
+      <w:pPr>
+        <w:ind w:left="4320" w:hanging="180"/>
+      </w:pPr>
+    </w:lvl>
+    <w:lvl w:ilvl="6" w:tplc="040E000F" w:tentative="1">
+      <w:start w:val="1"/>
+      <w:numFmt w:val="decimal"/>
+      <w:lvlText w:val="%7."/>
+      <w:lvlJc w:val="left"/>
+      <w:pPr>
+        <w:ind w:left="5040" w:hanging="360"/>
+      </w:pPr>
+    </w:lvl>
+    <w:lvl w:ilvl="7" w:tplc="040E0019" w:tentative="1">
+      <w:start w:val="1"/>
+      <w:numFmt w:val="lowerLetter"/>
+      <w:lvlText w:val="%8."/>
+      <w:lvlJc w:val="left"/>
+      <w:pPr>
+        <w:ind w:left="5760" w:hanging="360"/>
+      </w:pPr>
+    </w:lvl>
+    <w:lvl w:ilvl="8" w:tplc="040E001B" w:tentative="1">
+      <w:start w:val="1"/>
+      <w:numFmt w:val="lowerRoman"/>
+      <w:lvlText w:val="%9."/>
+      <w:lvlJc w:val="right"/>
+      <w:pPr>
+        <w:ind w:left="6480" w:hanging="180"/>
+      </w:pPr>
+    </w:lvl>
+  </w:abstractNum>
+  <w:abstractNum w:abstractNumId="1" w15:restartNumberingAfterBreak="0">
+    <w:nsid w:val="27AD642F"/>
+    <w:multiLevelType w:val="hybridMultilevel"/>
+    <w:tmpl w:val="50E849CA"/>
+    <w:lvl w:ilvl="0" w:tplc="200A7096">
+      <w:start w:val="1"/>
+      <w:numFmt w:val="decimal"/>
+      <w:lvlText w:val="%1."/>
+      <w:lvlJc w:val="left"/>
+      <w:pPr>
+        <w:ind w:left="720" w:hanging="360"/>
+      </w:pPr>
+      <w:rPr>
+        <w:rFonts w:hint="default"/>
+        <w:b/>
+        <w:bCs/>
+        <w:sz w:val="28"/>
+        <w:szCs w:val="28"/>
+      </w:rPr>
+    </w:lvl>
+    <w:lvl w:ilvl="1" w:tplc="040E0019" w:tentative="1">
+      <w:start w:val="1"/>
+      <w:numFmt w:val="lowerLetter"/>
+      <w:lvlText w:val="%2."/>
+      <w:lvlJc w:val="left"/>
+      <w:pPr>
+        <w:ind w:left="1440" w:hanging="360"/>
+      </w:pPr>
+    </w:lvl>
+    <w:lvl w:ilvl="2" w:tplc="040E001B" w:tentative="1">
+      <w:start w:val="1"/>
+      <w:numFmt w:val="lowerRoman"/>
+      <w:lvlText w:val="%3."/>
+      <w:lvlJc w:val="right"/>
+      <w:pPr>
+        <w:ind w:left="2160" w:hanging="180"/>
+      </w:pPr>
+    </w:lvl>
+    <w:lvl w:ilvl="3" w:tplc="040E000F" w:tentative="1">
+      <w:start w:val="1"/>
+      <w:numFmt w:val="decimal"/>
+      <w:lvlText w:val="%4."/>
+      <w:lvlJc w:val="left"/>
+      <w:pPr>
+        <w:ind w:left="2880" w:hanging="360"/>
+      </w:pPr>
+    </w:lvl>
+    <w:lvl w:ilvl="4" w:tplc="040E0019" w:tentative="1">
+      <w:start w:val="1"/>
+      <w:numFmt w:val="lowerLetter"/>
+      <w:lvlText w:val="%5."/>
+      <w:lvlJc w:val="left"/>
+      <w:pPr>
+        <w:ind w:left="3600" w:hanging="360"/>
+      </w:pPr>
+    </w:lvl>
+    <w:lvl w:ilvl="5" w:tplc="040E001B" w:tentative="1">
+      <w:start w:val="1"/>
+      <w:numFmt w:val="lowerRoman"/>
+      <w:lvlText w:val="%6."/>
+      <w:lvlJc w:val="right"/>
+      <w:pPr>
+        <w:ind w:left="4320" w:hanging="180"/>
+      </w:pPr>
+    </w:lvl>
+    <w:lvl w:ilvl="6" w:tplc="040E000F" w:tentative="1">
+      <w:start w:val="1"/>
+      <w:numFmt w:val="decimal"/>
+      <w:lvlText w:val="%7."/>
+      <w:lvlJc w:val="left"/>
+      <w:pPr>
+        <w:ind w:left="5040" w:hanging="360"/>
+      </w:pPr>
+    </w:lvl>
+    <w:lvl w:ilvl="7" w:tplc="040E0019" w:tentative="1">
+      <w:start w:val="1"/>
+      <w:numFmt w:val="lowerLetter"/>
+      <w:lvlText w:val="%8."/>
+      <w:lvlJc w:val="left"/>
+      <w:pPr>
+        <w:ind w:left="5760" w:hanging="360"/>
+      </w:pPr>
+    </w:lvl>
+    <w:lvl w:ilvl="8" w:tplc="040E001B" w:tentative="1">
+      <w:start w:val="1"/>
+      <w:numFmt w:val="lowerRoman"/>
+      <w:lvlText w:val="%9."/>
+      <w:lvlJc w:val="right"/>
+      <w:pPr>
+        <w:ind w:left="6480" w:hanging="180"/>
+      </w:pPr>
+    </w:lvl>
+  </w:abstractNum>
+  <w:num w:numId="1" w16cid:durableId="1245603824">
+    <w:abstractNumId w:val="1"/>
+  </w:num>
+  <w:num w:numId="2" w16cid:durableId="1778258469">
+    <w:abstractNumId w:val="0"/>
+  </w:num>
+</w:numbering>
 </file>
 
 <file path=word/styles.xml><?xml version="1.0" encoding="utf-8"?>
@@ -564,6 +1853,17 @@
       <w:lang w:eastAsia="hu-HU"/>
     </w:rPr>
   </w:style>
+  <w:style w:type="paragraph" w:styleId="Listaszerbekezds">
+    <w:name w:val="List Paragraph"/>
+    <w:basedOn w:val="Norml"/>
+    <w:uiPriority w:val="34"/>
+    <w:qFormat/>
+    <w:rsid w:val="00C56CC5"/>
+    <w:pPr>
+      <w:ind w:left="720"/>
+      <w:contextualSpacing/>
+    </w:pPr>
+  </w:style>
 </w:styles>
 </file>
 

--- a/dokumentáció/dokumentáció.docx
+++ b/dokumentáció/dokumentáció.docx
@@ -27,47 +27,17 @@
       </w:r>
     </w:p>
     <w:p>
-      <w:pPr>
-        <w:rPr>
-          <w:sz w:val="28"/>
-          <w:szCs w:val="28"/>
-        </w:rPr>
-      </w:pPr>
-      <w:r>
-        <w:rPr>
-          <w:sz w:val="28"/>
-          <w:szCs w:val="28"/>
-        </w:rPr>
+      <w:r>
         <w:t xml:space="preserve">A projekt során a cél egy olyan felhő alapú vezérlőrendszer fejlesztése, amely képes automatikusan szabályozni az okos üvegházak hőmérsékletét és páratartalmát a fűtés és a locsoló berendezések vezérlésével. </w:t>
       </w:r>
     </w:p>
     <w:p>
-      <w:pPr>
-        <w:rPr>
-          <w:sz w:val="28"/>
-          <w:szCs w:val="28"/>
-        </w:rPr>
-      </w:pPr>
-      <w:r>
-        <w:rPr>
-          <w:sz w:val="28"/>
-          <w:szCs w:val="28"/>
-        </w:rPr>
+      <w:r>
         <w:t xml:space="preserve">A rendszer képes egyszerre több üvegház kezelésére, amelyeknél a termesztett növény igényeinek függvényében előre definiálva van az elvárt hőmérséklet és minimális páratartalom. </w:t>
       </w:r>
     </w:p>
     <w:p>
-      <w:pPr>
-        <w:rPr>
-          <w:sz w:val="28"/>
-          <w:szCs w:val="28"/>
-        </w:rPr>
-      </w:pPr>
-      <w:r>
-        <w:rPr>
-          <w:sz w:val="28"/>
-          <w:szCs w:val="28"/>
-        </w:rPr>
+      <w:r>
         <w:t>A rendszer a telepített szenzorok által mért adatokat a felhőn keresztül kéri le, amelyek alapján képes önállóan döntést hozni, hogy szükséges-e valamilyen beavatkozás.</w:t>
       </w:r>
     </w:p>
@@ -114,17 +84,76 @@
           <w:b/>
           <w:bCs/>
         </w:rPr>
-        <w:t xml:space="preserve">Áttekintés (Overview) </w:t>
-      </w:r>
-    </w:p>
-    <w:p>
-      <w:r>
-        <w:t>The test methodology selected for the project:</w:t>
-      </w:r>
-    </w:p>
-    <w:p>
-      <w:r>
-        <w:t xml:space="preserve"> ● Iterative </w:t>
+        <w:t>Áttekintés (</w:t>
+      </w:r>
+      <w:proofErr w:type="spellStart"/>
+      <w:r>
+        <w:rPr>
+          <w:b/>
+          <w:bCs/>
+        </w:rPr>
+        <w:t>Overview</w:t>
+      </w:r>
+      <w:proofErr w:type="spellEnd"/>
+      <w:r>
+        <w:rPr>
+          <w:b/>
+          <w:bCs/>
+        </w:rPr>
+        <w:t xml:space="preserve">) </w:t>
+      </w:r>
+    </w:p>
+    <w:p>
+      <w:r>
+        <w:t xml:space="preserve">The test </w:t>
+      </w:r>
+      <w:proofErr w:type="spellStart"/>
+      <w:r>
+        <w:t>methodology</w:t>
+      </w:r>
+      <w:proofErr w:type="spellEnd"/>
+      <w:r>
+        <w:t xml:space="preserve"> </w:t>
+      </w:r>
+      <w:proofErr w:type="spellStart"/>
+      <w:r>
+        <w:t>selected</w:t>
+      </w:r>
+      <w:proofErr w:type="spellEnd"/>
+      <w:r>
+        <w:t xml:space="preserve"> </w:t>
+      </w:r>
+      <w:proofErr w:type="spellStart"/>
+      <w:r>
+        <w:t>for</w:t>
+      </w:r>
+      <w:proofErr w:type="spellEnd"/>
+      <w:r>
+        <w:t xml:space="preserve"> </w:t>
+      </w:r>
+      <w:proofErr w:type="spellStart"/>
+      <w:r>
+        <w:t>the</w:t>
+      </w:r>
+      <w:proofErr w:type="spellEnd"/>
+      <w:r>
+        <w:t xml:space="preserve"> project:</w:t>
+      </w:r>
+    </w:p>
+    <w:p>
+      <w:pPr>
+        <w:ind w:firstLine="708"/>
+      </w:pPr>
+      <w:r>
+        <w:t xml:space="preserve"> ● </w:t>
+      </w:r>
+      <w:proofErr w:type="spellStart"/>
+      <w:r>
+        <w:t>Iterative</w:t>
+      </w:r>
+      <w:proofErr w:type="spellEnd"/>
+      <w:r>
+        <w:t xml:space="preserve"> </w:t>
       </w:r>
     </w:p>
     <w:p>
@@ -141,7 +170,15 @@
         <w:t>Unit Teszt:</w:t>
       </w:r>
       <w:r>
-        <w:t xml:space="preserve"> A szoftver elemeit, osztályait (modulok) külön-külön, minden metódusra tesztelünk, különböző teszt esetekre.</w:t>
+        <w:t xml:space="preserve"> A szoftver elemeit, osztályait (modulok) külön-külön, minden metódusra tesztelünk, különböző </w:t>
+      </w:r>
+      <w:proofErr w:type="gramStart"/>
+      <w:r>
+        <w:t>teszt esetekre</w:t>
+      </w:r>
+      <w:proofErr w:type="gramEnd"/>
+      <w:r>
+        <w:t>.</w:t>
       </w:r>
     </w:p>
     <w:p>
@@ -175,11 +212,37 @@
           <w:b/>
           <w:bCs/>
         </w:rPr>
-        <w:t xml:space="preserve">Bugok “kezelése” (Bug Triage) </w:t>
-      </w:r>
-    </w:p>
-    <w:p>
-      <w:r>
+        <w:t xml:space="preserve">Bugok “kezelése” (Bug </w:t>
+      </w:r>
+      <w:proofErr w:type="spellStart"/>
+      <w:r>
+        <w:rPr>
+          <w:b/>
+          <w:bCs/>
+        </w:rPr>
+        <w:t>Triage</w:t>
+      </w:r>
+      <w:proofErr w:type="spellEnd"/>
+      <w:r>
+        <w:rPr>
+          <w:b/>
+          <w:bCs/>
+        </w:rPr>
+        <w:t xml:space="preserve">) </w:t>
+      </w:r>
+    </w:p>
+    <w:p>
+      <w:pPr>
+        <w:rPr>
+          <w:b/>
+          <w:bCs/>
+        </w:rPr>
+      </w:pPr>
+      <w:r>
+        <w:rPr>
+          <w:b/>
+          <w:bCs/>
+        </w:rPr>
         <w:t xml:space="preserve">Célok: </w:t>
       </w:r>
     </w:p>
@@ -226,42 +289,126 @@
           <w:b/>
           <w:bCs/>
         </w:rPr>
-        <w:t>Zárási kritérium és folytatási követelmények (Suspension Criteria and Resumption Requirements)</w:t>
-      </w:r>
-    </w:p>
-    <w:p>
+        <w:t>Zárási kritérium és folytatási követelmények (</w:t>
+      </w:r>
+      <w:proofErr w:type="spellStart"/>
+      <w:r>
+        <w:rPr>
+          <w:b/>
+          <w:bCs/>
+        </w:rPr>
+        <w:t>Suspension</w:t>
+      </w:r>
+      <w:proofErr w:type="spellEnd"/>
+      <w:r>
+        <w:rPr>
+          <w:b/>
+          <w:bCs/>
+        </w:rPr>
+        <w:t xml:space="preserve"> </w:t>
+      </w:r>
+      <w:proofErr w:type="spellStart"/>
+      <w:r>
+        <w:rPr>
+          <w:b/>
+          <w:bCs/>
+        </w:rPr>
+        <w:t>Criteria</w:t>
+      </w:r>
+      <w:proofErr w:type="spellEnd"/>
+      <w:r>
+        <w:rPr>
+          <w:b/>
+          <w:bCs/>
+        </w:rPr>
+        <w:t xml:space="preserve"> and </w:t>
+      </w:r>
+      <w:proofErr w:type="spellStart"/>
+      <w:r>
+        <w:rPr>
+          <w:b/>
+          <w:bCs/>
+        </w:rPr>
+        <w:t>Resumption</w:t>
+      </w:r>
+      <w:proofErr w:type="spellEnd"/>
+      <w:r>
+        <w:rPr>
+          <w:b/>
+          <w:bCs/>
+        </w:rPr>
+        <w:t xml:space="preserve"> </w:t>
+      </w:r>
+      <w:proofErr w:type="spellStart"/>
+      <w:r>
+        <w:rPr>
+          <w:b/>
+          <w:bCs/>
+        </w:rPr>
+        <w:t>Requirements</w:t>
+      </w:r>
+      <w:proofErr w:type="spellEnd"/>
+      <w:r>
+        <w:rPr>
+          <w:b/>
+          <w:bCs/>
+        </w:rPr>
+        <w:t>)</w:t>
+      </w:r>
+    </w:p>
+    <w:p>
+      <w:pPr>
+        <w:ind w:left="708"/>
+      </w:pPr>
       <w:r>
         <w:t xml:space="preserve">● Minden teszteset végrehajtásra került </w:t>
       </w:r>
     </w:p>
     <w:p>
+      <w:pPr>
+        <w:ind w:left="708"/>
+      </w:pPr>
       <w:r>
         <w:t xml:space="preserve">● Utasítás lefedés legalább 95% </w:t>
       </w:r>
     </w:p>
     <w:p>
+      <w:pPr>
+        <w:ind w:left="708"/>
+      </w:pPr>
       <w:r>
         <w:t xml:space="preserve">● Végrehajtási út lefedés legalább 100% </w:t>
       </w:r>
     </w:p>
     <w:p>
+      <w:pPr>
+        <w:ind w:left="708"/>
+      </w:pPr>
       <w:r>
         <w:t xml:space="preserve">● Elágazás lefedés legalább 100% </w:t>
       </w:r>
     </w:p>
     <w:p>
+      <w:pPr>
+        <w:ind w:left="708"/>
+      </w:pPr>
       <w:r>
         <w:t>● Minden hiba rögzítésre került a rendszerben</w:t>
       </w:r>
     </w:p>
     <w:p>
+      <w:pPr>
+        <w:ind w:left="708"/>
+      </w:pPr>
       <w:r>
         <w:t xml:space="preserve"> ● Minden súlyos hiba kijavításra került </w:t>
       </w:r>
     </w:p>
     <w:p>
-      <w:r>
-        <w:lastRenderedPageBreak/>
+      <w:pPr>
+        <w:ind w:left="708"/>
+      </w:pPr>
+      <w:r>
         <w:t>● Tesztjelentés a célszemélyeknek átadásra került</w:t>
       </w:r>
       <w:r>
@@ -281,20 +428,52 @@
           <w:b/>
           <w:bCs/>
         </w:rPr>
-        <w:t xml:space="preserve">Teszt Teljesség (Test Completeness) </w:t>
-      </w:r>
-    </w:p>
-    <w:p>
+        <w:t xml:space="preserve">2.4 </w:t>
+      </w:r>
+      <w:r>
+        <w:rPr>
+          <w:b/>
+          <w:bCs/>
+        </w:rPr>
+        <w:t xml:space="preserve">Teszt Teljesség (Test </w:t>
+      </w:r>
+      <w:proofErr w:type="spellStart"/>
+      <w:r>
+        <w:rPr>
+          <w:b/>
+          <w:bCs/>
+        </w:rPr>
+        <w:t>Completeness</w:t>
+      </w:r>
+      <w:proofErr w:type="spellEnd"/>
+      <w:r>
+        <w:rPr>
+          <w:b/>
+          <w:bCs/>
+        </w:rPr>
+        <w:t xml:space="preserve">) </w:t>
+      </w:r>
+    </w:p>
+    <w:p>
+      <w:pPr>
+        <w:ind w:left="708"/>
+      </w:pPr>
       <w:r>
         <w:t xml:space="preserve">● Tesztek sikeressége 100% </w:t>
       </w:r>
     </w:p>
     <w:p>
+      <w:pPr>
+        <w:ind w:left="708"/>
+      </w:pPr>
       <w:r>
         <w:t xml:space="preserve">● Minden teszteset végrehajtásra került </w:t>
       </w:r>
     </w:p>
     <w:p>
+      <w:pPr>
+        <w:ind w:left="708"/>
+      </w:pPr>
       <w:r>
         <w:t xml:space="preserve">● Minden súlyos hiba kijavításra került </w:t>
       </w:r>
@@ -314,6 +493,7 @@
           <w:sz w:val="32"/>
           <w:szCs w:val="32"/>
         </w:rPr>
+        <w:lastRenderedPageBreak/>
         <w:t xml:space="preserve">Követelmény modell </w:t>
       </w:r>
     </w:p>
@@ -322,16 +502,19 @@
         <w:rPr>
           <w:b/>
           <w:bCs/>
-          <w:sz w:val="32"/>
-          <w:szCs w:val="32"/>
-        </w:rPr>
-      </w:pPr>
-      <w:r>
-        <w:rPr>
-          <w:b/>
-          <w:bCs/>
-          <w:sz w:val="32"/>
-          <w:szCs w:val="32"/>
+        </w:rPr>
+      </w:pPr>
+      <w:r>
+        <w:rPr>
+          <w:b/>
+          <w:bCs/>
+        </w:rPr>
+        <w:t xml:space="preserve">3.1 </w:t>
+      </w:r>
+      <w:r>
+        <w:rPr>
+          <w:b/>
+          <w:bCs/>
         </w:rPr>
         <w:t xml:space="preserve">követelmények </w:t>
       </w:r>
@@ -405,11 +588,20 @@
       </w:r>
     </w:p>
     <w:p>
+      <w:pPr>
+        <w:jc w:val="both"/>
+      </w:pPr>
       <w:r>
         <w:t>1</w:t>
       </w:r>
       <w:r>
-        <w:t xml:space="preserve">. A vezérlőegység a működése során </w:t>
+        <w:t>.</w:t>
+      </w:r>
+      <w:r>
+        <w:t xml:space="preserve"> </w:t>
+      </w:r>
+      <w:r>
+        <w:t xml:space="preserve"> A vezérlőegység a működése során </w:t>
       </w:r>
       <w:r>
         <w:t xml:space="preserve">automatikusan </w:t>
@@ -460,7 +652,15 @@
         <w:t xml:space="preserve"> </w:t>
       </w:r>
       <w:r>
-        <w:t xml:space="preserve">A következő lépésben a felhőn keresztül (MonitorService) egy azonosító alapján lekérdezi az </w:t>
+        <w:t>A következő lépésben a felhőn keresztül (</w:t>
+      </w:r>
+      <w:proofErr w:type="spellStart"/>
+      <w:r>
+        <w:t>MonitorService</w:t>
+      </w:r>
+      <w:proofErr w:type="spellEnd"/>
+      <w:r>
+        <w:t xml:space="preserve">) egy azonosító alapján lekérdezi az </w:t>
       </w:r>
       <w:r>
         <w:t>elvárt</w:t>
@@ -476,78 +676,186 @@
       </w:r>
     </w:p>
     <w:p>
-      <w:r>
+      <w:pPr>
+        <w:jc w:val="both"/>
+      </w:pPr>
+      <w:r>
+        <w:t>2</w:t>
+      </w:r>
+      <w:r>
+        <w:t xml:space="preserve">. </w:t>
+      </w:r>
+      <w:r>
+        <w:t xml:space="preserve"> </w:t>
+      </w:r>
+      <w:r>
+        <w:t>A vezérlőegység a beérkezett adatok alapján döntést hoz, hogy szükséges-e a beavatkozás. Ha a hőmérséklet magasabb vagy alacsonyabb az elvártnál</w:t>
+      </w:r>
+      <w:r>
+        <w:t>, valamint a páratartalom</w:t>
+      </w:r>
+      <w:r>
+        <w:t>, akkor a felhőn keresztül (</w:t>
+      </w:r>
+      <w:proofErr w:type="spellStart"/>
+      <w:r>
+        <w:t>ControllerService</w:t>
+      </w:r>
+      <w:proofErr w:type="spellEnd"/>
+      <w:r>
+        <w:t xml:space="preserve">) küld üzenetet a megfelelő eszköznek. </w:t>
+      </w:r>
+    </w:p>
+    <w:p>
+      <w:pPr>
+        <w:jc w:val="both"/>
+        <w:rPr>
+          <w:b/>
+          <w:bCs/>
+          <w:sz w:val="32"/>
+          <w:szCs w:val="32"/>
+        </w:rPr>
+      </w:pPr>
+      <w:r>
+        <w:t>3</w:t>
+      </w:r>
+      <w:r>
+        <w:t xml:space="preserve">. </w:t>
+      </w:r>
+      <w:r>
+        <w:t xml:space="preserve"> </w:t>
+      </w:r>
+      <w:r>
+        <w:t xml:space="preserve">Ha a vezérlőegység hibát észlel, vagyis az aktuális hőmérséklet nagymértékben eltér az elvárt </w:t>
+      </w:r>
+      <w:r>
+        <w:t>hőmérséklettől, illetve a páratartalom is</w:t>
+      </w:r>
+      <w:r>
+        <w:t>, ekkor a rendszer egy bejegyzést készít egy naplófájlba.</w:t>
+      </w:r>
+    </w:p>
+    <w:p>
+      <w:pPr>
+        <w:ind w:left="142" w:hanging="142"/>
+        <w:rPr>
+          <w:b/>
+          <w:bCs/>
+        </w:rPr>
+      </w:pPr>
+      <w:r>
+        <w:rPr>
+          <w:b/>
+          <w:bCs/>
+        </w:rPr>
+        <w:t xml:space="preserve">3.2 </w:t>
+      </w:r>
+      <w:r>
+        <w:rPr>
+          <w:b/>
+          <w:bCs/>
+        </w:rPr>
+        <w:t>tesztesetek (átadási teszteléshez)</w:t>
+      </w:r>
+    </w:p>
+    <w:p>
+      <w:pPr>
+        <w:rPr>
+          <w:b/>
+          <w:bCs/>
+        </w:rPr>
+      </w:pPr>
+      <w:r>
+        <w:rPr>
+          <w:b/>
+          <w:bCs/>
+        </w:rPr>
+        <w:t xml:space="preserve"> </w:t>
+      </w:r>
+    </w:p>
+    <w:p>
+      <w:pPr>
+        <w:pStyle w:val="Listaszerbekezds"/>
+        <w:numPr>
+          <w:ilvl w:val="1"/>
+          <w:numId w:val="1"/>
+        </w:numPr>
+        <w:ind w:left="426" w:hanging="426"/>
+        <w:rPr>
+          <w:b/>
+          <w:bCs/>
+        </w:rPr>
+      </w:pPr>
+      <w:r>
+        <w:rPr>
+          <w:b/>
+          <w:bCs/>
+        </w:rPr>
+        <w:t xml:space="preserve">követelmény követhetőségi mátrix </w:t>
+      </w:r>
+    </w:p>
+    <w:p>
+      <w:pPr>
+        <w:rPr>
+          <w:b/>
+          <w:bCs/>
+        </w:rPr>
+      </w:pPr>
+      <w:r>
+        <w:rPr>
+          <w:b/>
+          <w:bCs/>
+          <w:noProof/>
+        </w:rPr>
         <w:lastRenderedPageBreak/>
-        <w:t>2</w:t>
-      </w:r>
-      <w:r>
-        <w:t>. A vezérlőegység a beérkezett adatok alapján döntést hoz, hogy szükséges-e a beavatkozás. Ha a hőmérséklet magasabb vagy alacsonyabb az elvártnál</w:t>
-      </w:r>
-      <w:r>
-        <w:t>, valamint a páratartalom</w:t>
-      </w:r>
-      <w:r>
-        <w:t xml:space="preserve">, akkor a felhőn keresztül (ControllerService) küld üzenetet a megfelelő eszköznek. </w:t>
-      </w:r>
-    </w:p>
-    <w:p>
-      <w:pPr>
-        <w:rPr>
-          <w:b/>
-          <w:bCs/>
-          <w:sz w:val="32"/>
-          <w:szCs w:val="32"/>
-        </w:rPr>
-      </w:pPr>
-      <w:r>
-        <w:t>3</w:t>
-      </w:r>
-      <w:r>
-        <w:t xml:space="preserve">. Ha a vezérlőegység hibát észlel, vagyis az aktuális hőmérséklet nagymértékben eltér az elvárt </w:t>
-      </w:r>
-      <w:r>
-        <w:t>hőmérséklettől, illetve a páratartalom is</w:t>
-      </w:r>
-      <w:r>
-        <w:t>, ekkor a rendszer egy bejegyzést készít egy naplófájlba.</w:t>
-      </w:r>
-    </w:p>
-    <w:p>
-      <w:pPr>
-        <w:rPr>
-          <w:b/>
-          <w:bCs/>
-          <w:sz w:val="32"/>
-          <w:szCs w:val="32"/>
-        </w:rPr>
-      </w:pPr>
-      <w:r>
-        <w:rPr>
-          <w:b/>
-          <w:bCs/>
-          <w:sz w:val="32"/>
-          <w:szCs w:val="32"/>
-        </w:rPr>
-        <w:t xml:space="preserve">teszt esetek (átadási teszteléshez) </w:t>
-      </w:r>
-    </w:p>
-    <w:p>
-      <w:pPr>
-        <w:rPr>
-          <w:b/>
-          <w:bCs/>
-          <w:sz w:val="32"/>
-          <w:szCs w:val="32"/>
-        </w:rPr>
-      </w:pPr>
-      <w:r>
-        <w:rPr>
-          <w:b/>
-          <w:bCs/>
-          <w:sz w:val="32"/>
-          <w:szCs w:val="32"/>
-        </w:rPr>
-        <w:t xml:space="preserve">követelmény követhetőségi mátrix </w:t>
+        <w:drawing>
+          <wp:inline distT="0" distB="0" distL="0" distR="0" wp14:anchorId="1900C55B" wp14:editId="0D923901">
+            <wp:extent cx="5977255" cy="2759103"/>
+            <wp:effectExtent l="0" t="0" r="4445" b="3175"/>
+            <wp:docPr id="6" name="Kép 6"/>
+            <wp:cNvGraphicFramePr>
+              <a:graphicFrameLocks xmlns:a="http://schemas.openxmlformats.org/drawingml/2006/main" noChangeAspect="1"/>
+            </wp:cNvGraphicFramePr>
+            <a:graphic xmlns:a="http://schemas.openxmlformats.org/drawingml/2006/main">
+              <a:graphicData uri="http://schemas.openxmlformats.org/drawingml/2006/picture">
+                <pic:pic xmlns:pic="http://schemas.openxmlformats.org/drawingml/2006/picture">
+                  <pic:nvPicPr>
+                    <pic:cNvPr id="0" name="Picture 6"/>
+                    <pic:cNvPicPr>
+                      <a:picLocks noChangeAspect="1" noChangeArrowheads="1"/>
+                    </pic:cNvPicPr>
+                  </pic:nvPicPr>
+                  <pic:blipFill>
+                    <a:blip r:embed="rId6">
+                      <a:extLst>
+                        <a:ext uri="{28A0092B-C50C-407E-A947-70E740481C1C}">
+                          <a14:useLocalDpi xmlns:a14="http://schemas.microsoft.com/office/drawing/2010/main" val="0"/>
+                        </a:ext>
+                      </a:extLst>
+                    </a:blip>
+                    <a:srcRect/>
+                    <a:stretch>
+                      <a:fillRect/>
+                    </a:stretch>
+                  </pic:blipFill>
+                  <pic:spPr bwMode="auto">
+                    <a:xfrm>
+                      <a:off x="0" y="0"/>
+                      <a:ext cx="5990295" cy="2765122"/>
+                    </a:xfrm>
+                    <a:prstGeom prst="rect">
+                      <a:avLst/>
+                    </a:prstGeom>
+                    <a:noFill/>
+                    <a:ln>
+                      <a:noFill/>
+                    </a:ln>
+                  </pic:spPr>
+                </pic:pic>
+              </a:graphicData>
+            </a:graphic>
+          </wp:inline>
+        </w:drawing>
       </w:r>
     </w:p>
     <w:p>
@@ -579,16 +887,19 @@
         <w:rPr>
           <w:b/>
           <w:bCs/>
-          <w:sz w:val="32"/>
-          <w:szCs w:val="32"/>
-        </w:rPr>
-      </w:pPr>
-      <w:r>
-        <w:rPr>
-          <w:b/>
-          <w:bCs/>
-          <w:sz w:val="32"/>
-          <w:szCs w:val="32"/>
+        </w:rPr>
+      </w:pPr>
+      <w:r>
+        <w:rPr>
+          <w:b/>
+          <w:bCs/>
+        </w:rPr>
+        <w:t xml:space="preserve">4.1 </w:t>
+      </w:r>
+      <w:r>
+        <w:rPr>
+          <w:b/>
+          <w:bCs/>
         </w:rPr>
         <w:t xml:space="preserve">UC diagram </w:t>
       </w:r>
@@ -598,16 +909,108 @@
         <w:rPr>
           <w:b/>
           <w:bCs/>
-          <w:sz w:val="32"/>
-          <w:szCs w:val="32"/>
-        </w:rPr>
-      </w:pPr>
-      <w:r>
-        <w:rPr>
-          <w:b/>
-          <w:bCs/>
-          <w:sz w:val="32"/>
-          <w:szCs w:val="32"/>
+        </w:rPr>
+      </w:pPr>
+      <w:r>
+        <w:rPr>
+          <w:noProof/>
+        </w:rPr>
+        <w:drawing>
+          <wp:inline distT="0" distB="0" distL="0" distR="0" wp14:anchorId="3895D37F" wp14:editId="31B22717">
+            <wp:extent cx="5883966" cy="4229735"/>
+            <wp:effectExtent l="0" t="0" r="2540" b="0"/>
+            <wp:docPr id="11" name="Kép 11"/>
+            <wp:cNvGraphicFramePr>
+              <a:graphicFrameLocks xmlns:a="http://schemas.openxmlformats.org/drawingml/2006/main" noChangeAspect="1"/>
+            </wp:cNvGraphicFramePr>
+            <a:graphic xmlns:a="http://schemas.openxmlformats.org/drawingml/2006/main">
+              <a:graphicData uri="http://schemas.openxmlformats.org/drawingml/2006/picture">
+                <pic:pic xmlns:pic="http://schemas.openxmlformats.org/drawingml/2006/picture">
+                  <pic:nvPicPr>
+                    <pic:cNvPr id="1" name=""/>
+                    <pic:cNvPicPr/>
+                  </pic:nvPicPr>
+                  <pic:blipFill>
+                    <a:blip r:embed="rId7"/>
+                    <a:stretch>
+                      <a:fillRect/>
+                    </a:stretch>
+                  </pic:blipFill>
+                  <pic:spPr>
+                    <a:xfrm>
+                      <a:off x="0" y="0"/>
+                      <a:ext cx="5897830" cy="4239701"/>
+                    </a:xfrm>
+                    <a:prstGeom prst="rect">
+                      <a:avLst/>
+                    </a:prstGeom>
+                  </pic:spPr>
+                </pic:pic>
+              </a:graphicData>
+            </a:graphic>
+          </wp:inline>
+        </w:drawing>
+      </w:r>
+    </w:p>
+    <w:p>
+      <w:pPr>
+        <w:rPr>
+          <w:b/>
+          <w:bCs/>
+        </w:rPr>
+      </w:pPr>
+    </w:p>
+    <w:p>
+      <w:pPr>
+        <w:rPr>
+          <w:b/>
+          <w:bCs/>
+        </w:rPr>
+      </w:pPr>
+    </w:p>
+    <w:p>
+      <w:pPr>
+        <w:rPr>
+          <w:b/>
+          <w:bCs/>
+        </w:rPr>
+      </w:pPr>
+    </w:p>
+    <w:p>
+      <w:pPr>
+        <w:rPr>
+          <w:b/>
+          <w:bCs/>
+        </w:rPr>
+      </w:pPr>
+    </w:p>
+    <w:p>
+      <w:pPr>
+        <w:rPr>
+          <w:b/>
+          <w:bCs/>
+        </w:rPr>
+      </w:pPr>
+    </w:p>
+    <w:p>
+      <w:pPr>
+        <w:rPr>
+          <w:b/>
+          <w:bCs/>
+        </w:rPr>
+      </w:pPr>
+      <w:r>
+        <w:rPr>
+          <w:b/>
+          <w:bCs/>
+        </w:rPr>
+        <w:lastRenderedPageBreak/>
+        <w:t xml:space="preserve">4.2 </w:t>
+      </w:r>
+      <w:r>
+        <w:rPr>
+          <w:b/>
+          <w:bCs/>
         </w:rPr>
         <w:t xml:space="preserve">UC táblázat (benne tesztelési információ) </w:t>
       </w:r>
@@ -617,18 +1020,223 @@
         <w:rPr>
           <w:b/>
           <w:bCs/>
-          <w:sz w:val="32"/>
-          <w:szCs w:val="32"/>
-        </w:rPr>
-      </w:pPr>
-      <w:r>
-        <w:rPr>
-          <w:b/>
-          <w:bCs/>
-          <w:sz w:val="32"/>
-          <w:szCs w:val="32"/>
-        </w:rPr>
-        <w:t>teszt esetek (rendszer teszteléshez) o követelmény követhetőségi mátrix</w:t>
+        </w:rPr>
+      </w:pPr>
+      <w:r>
+        <w:rPr>
+          <w:noProof/>
+        </w:rPr>
+        <w:drawing>
+          <wp:inline distT="0" distB="0" distL="0" distR="0" wp14:anchorId="7C67E6CE" wp14:editId="529CFE20">
+            <wp:extent cx="5760720" cy="3920490"/>
+            <wp:effectExtent l="0" t="0" r="0" b="3810"/>
+            <wp:docPr id="7" name="Kép 7"/>
+            <wp:cNvGraphicFramePr>
+              <a:graphicFrameLocks xmlns:a="http://schemas.openxmlformats.org/drawingml/2006/main" noChangeAspect="1"/>
+            </wp:cNvGraphicFramePr>
+            <a:graphic xmlns:a="http://schemas.openxmlformats.org/drawingml/2006/main">
+              <a:graphicData uri="http://schemas.openxmlformats.org/drawingml/2006/picture">
+                <pic:pic xmlns:pic="http://schemas.openxmlformats.org/drawingml/2006/picture">
+                  <pic:nvPicPr>
+                    <pic:cNvPr id="1" name=""/>
+                    <pic:cNvPicPr/>
+                  </pic:nvPicPr>
+                  <pic:blipFill>
+                    <a:blip r:embed="rId8"/>
+                    <a:stretch>
+                      <a:fillRect/>
+                    </a:stretch>
+                  </pic:blipFill>
+                  <pic:spPr>
+                    <a:xfrm>
+                      <a:off x="0" y="0"/>
+                      <a:ext cx="5760720" cy="3920490"/>
+                    </a:xfrm>
+                    <a:prstGeom prst="rect">
+                      <a:avLst/>
+                    </a:prstGeom>
+                  </pic:spPr>
+                </pic:pic>
+              </a:graphicData>
+            </a:graphic>
+          </wp:inline>
+        </w:drawing>
+      </w:r>
+    </w:p>
+    <w:p>
+      <w:pPr>
+        <w:rPr>
+          <w:b/>
+          <w:bCs/>
+        </w:rPr>
+      </w:pPr>
+      <w:r>
+        <w:rPr>
+          <w:noProof/>
+        </w:rPr>
+        <w:drawing>
+          <wp:inline distT="0" distB="0" distL="0" distR="0" wp14:anchorId="18E0208C" wp14:editId="08681E78">
+            <wp:extent cx="5760720" cy="4199255"/>
+            <wp:effectExtent l="0" t="0" r="0" b="0"/>
+            <wp:docPr id="8" name="Kép 8"/>
+            <wp:cNvGraphicFramePr>
+              <a:graphicFrameLocks xmlns:a="http://schemas.openxmlformats.org/drawingml/2006/main" noChangeAspect="1"/>
+            </wp:cNvGraphicFramePr>
+            <a:graphic xmlns:a="http://schemas.openxmlformats.org/drawingml/2006/main">
+              <a:graphicData uri="http://schemas.openxmlformats.org/drawingml/2006/picture">
+                <pic:pic xmlns:pic="http://schemas.openxmlformats.org/drawingml/2006/picture">
+                  <pic:nvPicPr>
+                    <pic:cNvPr id="1" name=""/>
+                    <pic:cNvPicPr/>
+                  </pic:nvPicPr>
+                  <pic:blipFill>
+                    <a:blip r:embed="rId9"/>
+                    <a:stretch>
+                      <a:fillRect/>
+                    </a:stretch>
+                  </pic:blipFill>
+                  <pic:spPr>
+                    <a:xfrm>
+                      <a:off x="0" y="0"/>
+                      <a:ext cx="5760720" cy="4199255"/>
+                    </a:xfrm>
+                    <a:prstGeom prst="rect">
+                      <a:avLst/>
+                    </a:prstGeom>
+                  </pic:spPr>
+                </pic:pic>
+              </a:graphicData>
+            </a:graphic>
+          </wp:inline>
+        </w:drawing>
+      </w:r>
+    </w:p>
+    <w:p>
+      <w:pPr>
+        <w:rPr>
+          <w:b/>
+          <w:bCs/>
+        </w:rPr>
+      </w:pPr>
+      <w:r>
+        <w:rPr>
+          <w:noProof/>
+        </w:rPr>
+        <w:lastRenderedPageBreak/>
+        <w:drawing>
+          <wp:inline distT="0" distB="0" distL="0" distR="0" wp14:anchorId="60EEC83A" wp14:editId="7B1FA878">
+            <wp:extent cx="5760720" cy="4508390"/>
+            <wp:effectExtent l="0" t="0" r="0" b="6985"/>
+            <wp:docPr id="9" name="Kép 9"/>
+            <wp:cNvGraphicFramePr>
+              <a:graphicFrameLocks xmlns:a="http://schemas.openxmlformats.org/drawingml/2006/main" noChangeAspect="1"/>
+            </wp:cNvGraphicFramePr>
+            <a:graphic xmlns:a="http://schemas.openxmlformats.org/drawingml/2006/main">
+              <a:graphicData uri="http://schemas.openxmlformats.org/drawingml/2006/picture">
+                <pic:pic xmlns:pic="http://schemas.openxmlformats.org/drawingml/2006/picture">
+                  <pic:nvPicPr>
+                    <pic:cNvPr id="1" name=""/>
+                    <pic:cNvPicPr/>
+                  </pic:nvPicPr>
+                  <pic:blipFill>
+                    <a:blip r:embed="rId10"/>
+                    <a:stretch>
+                      <a:fillRect/>
+                    </a:stretch>
+                  </pic:blipFill>
+                  <pic:spPr>
+                    <a:xfrm>
+                      <a:off x="0" y="0"/>
+                      <a:ext cx="5762296" cy="4509623"/>
+                    </a:xfrm>
+                    <a:prstGeom prst="rect">
+                      <a:avLst/>
+                    </a:prstGeom>
+                  </pic:spPr>
+                </pic:pic>
+              </a:graphicData>
+            </a:graphic>
+          </wp:inline>
+        </w:drawing>
+      </w:r>
+    </w:p>
+    <w:p>
+      <w:pPr>
+        <w:rPr>
+          <w:b/>
+          <w:bCs/>
+        </w:rPr>
+      </w:pPr>
+      <w:r>
+        <w:rPr>
+          <w:noProof/>
+        </w:rPr>
+        <w:drawing>
+          <wp:inline distT="0" distB="0" distL="0" distR="0" wp14:anchorId="2D569B63" wp14:editId="2970B7BF">
+            <wp:extent cx="5760720" cy="4176395"/>
+            <wp:effectExtent l="0" t="0" r="0" b="0"/>
+            <wp:docPr id="10" name="Kép 10"/>
+            <wp:cNvGraphicFramePr>
+              <a:graphicFrameLocks xmlns:a="http://schemas.openxmlformats.org/drawingml/2006/main" noChangeAspect="1"/>
+            </wp:cNvGraphicFramePr>
+            <a:graphic xmlns:a="http://schemas.openxmlformats.org/drawingml/2006/main">
+              <a:graphicData uri="http://schemas.openxmlformats.org/drawingml/2006/picture">
+                <pic:pic xmlns:pic="http://schemas.openxmlformats.org/drawingml/2006/picture">
+                  <pic:nvPicPr>
+                    <pic:cNvPr id="1" name=""/>
+                    <pic:cNvPicPr/>
+                  </pic:nvPicPr>
+                  <pic:blipFill>
+                    <a:blip r:embed="rId11"/>
+                    <a:stretch>
+                      <a:fillRect/>
+                    </a:stretch>
+                  </pic:blipFill>
+                  <pic:spPr>
+                    <a:xfrm>
+                      <a:off x="0" y="0"/>
+                      <a:ext cx="5760720" cy="4176395"/>
+                    </a:xfrm>
+                    <a:prstGeom prst="rect">
+                      <a:avLst/>
+                    </a:prstGeom>
+                  </pic:spPr>
+                </pic:pic>
+              </a:graphicData>
+            </a:graphic>
+          </wp:inline>
+        </w:drawing>
+      </w:r>
+    </w:p>
+    <w:p>
+      <w:pPr>
+        <w:rPr>
+          <w:b/>
+          <w:bCs/>
+        </w:rPr>
+      </w:pPr>
+      <w:r>
+        <w:rPr>
+          <w:b/>
+          <w:bCs/>
+        </w:rPr>
+        <w:t xml:space="preserve">4.3 </w:t>
+      </w:r>
+      <w:proofErr w:type="gramStart"/>
+      <w:r>
+        <w:rPr>
+          <w:b/>
+          <w:bCs/>
+        </w:rPr>
+        <w:t>teszt esetek</w:t>
+      </w:r>
+      <w:proofErr w:type="gramEnd"/>
+      <w:r>
+        <w:rPr>
+          <w:b/>
+          <w:bCs/>
+        </w:rPr>
+        <w:t xml:space="preserve"> (rendszer teszteléshez) o követelmény követhetőségi mátrix</w:t>
       </w:r>
     </w:p>
     <w:p>
@@ -652,6 +1260,7 @@
           <w:sz w:val="32"/>
           <w:szCs w:val="32"/>
         </w:rPr>
+        <w:lastRenderedPageBreak/>
         <w:t xml:space="preserve">Architektúra tervezés </w:t>
       </w:r>
     </w:p>
@@ -660,67 +1269,143 @@
         <w:rPr>
           <w:b/>
           <w:bCs/>
-          <w:sz w:val="32"/>
-          <w:szCs w:val="32"/>
-        </w:rPr>
-      </w:pPr>
-      <w:r>
-        <w:rPr>
-          <w:b/>
-          <w:bCs/>
-          <w:sz w:val="32"/>
-          <w:szCs w:val="32"/>
-        </w:rPr>
-        <w:t xml:space="preserve">Komponens diagram (vagy csomag, vagy osztály) </w:t>
-      </w:r>
-    </w:p>
-    <w:p>
-      <w:pPr>
-        <w:rPr>
-          <w:b/>
-          <w:bCs/>
-          <w:sz w:val="32"/>
-          <w:szCs w:val="32"/>
-        </w:rPr>
-      </w:pPr>
-    </w:p>
-    <w:p>
-      <w:pPr>
-        <w:rPr>
-          <w:b/>
-          <w:bCs/>
-          <w:sz w:val="32"/>
-          <w:szCs w:val="32"/>
-        </w:rPr>
-      </w:pPr>
-      <w:r>
-        <w:rPr>
-          <w:b/>
-          <w:bCs/>
-          <w:sz w:val="32"/>
-          <w:szCs w:val="32"/>
-        </w:rPr>
-        <w:t xml:space="preserve">teszt esetek (integrációs teszteléshez) </w:t>
-      </w:r>
-    </w:p>
-    <w:p>
-      <w:pPr>
-        <w:rPr>
-          <w:b/>
-          <w:bCs/>
-          <w:sz w:val="32"/>
-          <w:szCs w:val="32"/>
-        </w:rPr>
-      </w:pPr>
-      <w:r>
-        <w:rPr>
-          <w:b/>
-          <w:bCs/>
-          <w:sz w:val="32"/>
-          <w:szCs w:val="32"/>
+        </w:rPr>
+      </w:pPr>
+      <w:r>
+        <w:rPr>
+          <w:b/>
+          <w:bCs/>
+        </w:rPr>
+        <w:t xml:space="preserve">5.1 </w:t>
+      </w:r>
+      <w:r>
+        <w:rPr>
+          <w:b/>
+          <w:bCs/>
+        </w:rPr>
+        <w:t>Komponens diagram</w:t>
+      </w:r>
+    </w:p>
+    <w:p>
+      <w:pPr>
+        <w:rPr>
+          <w:b/>
+          <w:bCs/>
+          <w:sz w:val="32"/>
+          <w:szCs w:val="32"/>
+        </w:rPr>
+      </w:pPr>
+      <w:r>
+        <w:rPr>
+          <w:b/>
+          <w:bCs/>
+          <w:noProof/>
+          <w:sz w:val="32"/>
+          <w:szCs w:val="32"/>
+        </w:rPr>
+        <w:drawing>
+          <wp:inline distT="0" distB="0" distL="0" distR="0" wp14:anchorId="1F44351E" wp14:editId="4C8C46A5">
+            <wp:extent cx="5977622" cy="3355676"/>
+            <wp:effectExtent l="0" t="0" r="4445" b="0"/>
+            <wp:docPr id="5" name="Kép 5"/>
+            <wp:cNvGraphicFramePr>
+              <a:graphicFrameLocks xmlns:a="http://schemas.openxmlformats.org/drawingml/2006/main" noChangeAspect="1"/>
+            </wp:cNvGraphicFramePr>
+            <a:graphic xmlns:a="http://schemas.openxmlformats.org/drawingml/2006/main">
+              <a:graphicData uri="http://schemas.openxmlformats.org/drawingml/2006/picture">
+                <pic:pic xmlns:pic="http://schemas.openxmlformats.org/drawingml/2006/picture">
+                  <pic:nvPicPr>
+                    <pic:cNvPr id="0" name="Picture 5"/>
+                    <pic:cNvPicPr>
+                      <a:picLocks noChangeAspect="1" noChangeArrowheads="1"/>
+                    </pic:cNvPicPr>
+                  </pic:nvPicPr>
+                  <pic:blipFill>
+                    <a:blip r:embed="rId12">
+                      <a:extLst>
+                        <a:ext uri="{28A0092B-C50C-407E-A947-70E740481C1C}">
+                          <a14:useLocalDpi xmlns:a14="http://schemas.microsoft.com/office/drawing/2010/main" val="0"/>
+                        </a:ext>
+                      </a:extLst>
+                    </a:blip>
+                    <a:srcRect/>
+                    <a:stretch>
+                      <a:fillRect/>
+                    </a:stretch>
+                  </pic:blipFill>
+                  <pic:spPr bwMode="auto">
+                    <a:xfrm>
+                      <a:off x="0" y="0"/>
+                      <a:ext cx="5998503" cy="3367398"/>
+                    </a:xfrm>
+                    <a:prstGeom prst="rect">
+                      <a:avLst/>
+                    </a:prstGeom>
+                    <a:noFill/>
+                    <a:ln>
+                      <a:noFill/>
+                    </a:ln>
+                  </pic:spPr>
+                </pic:pic>
+              </a:graphicData>
+            </a:graphic>
+          </wp:inline>
+        </w:drawing>
+      </w:r>
+    </w:p>
+    <w:p>
+      <w:pPr>
+        <w:rPr>
+          <w:b/>
+          <w:bCs/>
+        </w:rPr>
+      </w:pPr>
+      <w:r>
+        <w:rPr>
+          <w:b/>
+          <w:bCs/>
+        </w:rPr>
+        <w:t xml:space="preserve">5.2 </w:t>
+      </w:r>
+      <w:r>
+        <w:rPr>
+          <w:b/>
+          <w:bCs/>
+        </w:rPr>
+        <w:t xml:space="preserve">tesztesetek (integrációs teszteléshez) </w:t>
+      </w:r>
+    </w:p>
+    <w:p>
+      <w:pPr>
+        <w:rPr>
+          <w:b/>
+          <w:bCs/>
+        </w:rPr>
+      </w:pPr>
+      <w:r>
+        <w:rPr>
+          <w:b/>
+          <w:bCs/>
+        </w:rPr>
+        <w:t xml:space="preserve">5.3 </w:t>
+      </w:r>
+      <w:r>
+        <w:rPr>
+          <w:b/>
+          <w:bCs/>
         </w:rPr>
         <w:t xml:space="preserve">követelmény követhetőségi mátrix </w:t>
       </w:r>
+    </w:p>
+    <w:p>
+      <w:pPr>
+        <w:rPr>
+          <w:b/>
+          <w:bCs/>
+          <w:sz w:val="32"/>
+          <w:szCs w:val="32"/>
+        </w:rPr>
+      </w:pPr>
     </w:p>
     <w:p>
       <w:pPr>
@@ -751,16 +1436,19 @@
         <w:rPr>
           <w:b/>
           <w:bCs/>
-          <w:sz w:val="32"/>
-          <w:szCs w:val="32"/>
-        </w:rPr>
-      </w:pPr>
-      <w:r>
-        <w:rPr>
-          <w:b/>
-          <w:bCs/>
-          <w:sz w:val="32"/>
-          <w:szCs w:val="32"/>
+        </w:rPr>
+      </w:pPr>
+      <w:r>
+        <w:rPr>
+          <w:b/>
+          <w:bCs/>
+        </w:rPr>
+        <w:t xml:space="preserve">6.1 </w:t>
+      </w:r>
+      <w:r>
+        <w:rPr>
+          <w:b/>
+          <w:bCs/>
         </w:rPr>
         <w:t xml:space="preserve">Szekvencia diagram (vagy osztály) </w:t>
       </w:r>
@@ -778,30 +1466,152 @@
         <w:rPr>
           <w:b/>
           <w:bCs/>
-          <w:sz w:val="32"/>
-          <w:szCs w:val="32"/>
-        </w:rPr>
-        <w:t xml:space="preserve">teszt esetek (interfész teszteléshez) </w:t>
-      </w:r>
-    </w:p>
-    <w:p>
-      <w:pPr>
-        <w:rPr>
-          <w:b/>
-          <w:bCs/>
-          <w:sz w:val="32"/>
-          <w:szCs w:val="32"/>
-        </w:rPr>
-      </w:pPr>
-      <w:r>
-        <w:rPr>
-          <w:b/>
-          <w:bCs/>
-          <w:sz w:val="32"/>
-          <w:szCs w:val="32"/>
+          <w:noProof/>
+          <w:sz w:val="32"/>
+          <w:szCs w:val="32"/>
+        </w:rPr>
+        <w:lastRenderedPageBreak/>
+        <w:drawing>
+          <wp:inline distT="0" distB="0" distL="0" distR="0" wp14:anchorId="66251ED7" wp14:editId="6B8A2389">
+            <wp:extent cx="6115050" cy="5676900"/>
+            <wp:effectExtent l="0" t="0" r="0" b="0"/>
+            <wp:docPr id="3" name="Kép 3"/>
+            <wp:cNvGraphicFramePr>
+              <a:graphicFrameLocks xmlns:a="http://schemas.openxmlformats.org/drawingml/2006/main" noChangeAspect="1"/>
+            </wp:cNvGraphicFramePr>
+            <a:graphic xmlns:a="http://schemas.openxmlformats.org/drawingml/2006/main">
+              <a:graphicData uri="http://schemas.openxmlformats.org/drawingml/2006/picture">
+                <pic:pic xmlns:pic="http://schemas.openxmlformats.org/drawingml/2006/picture">
+                  <pic:nvPicPr>
+                    <pic:cNvPr id="0" name="Picture 3"/>
+                    <pic:cNvPicPr>
+                      <a:picLocks noChangeAspect="1" noChangeArrowheads="1"/>
+                    </pic:cNvPicPr>
+                  </pic:nvPicPr>
+                  <pic:blipFill>
+                    <a:blip r:embed="rId13" cstate="print">
+                      <a:extLst>
+                        <a:ext uri="{28A0092B-C50C-407E-A947-70E740481C1C}">
+                          <a14:useLocalDpi xmlns:a14="http://schemas.microsoft.com/office/drawing/2010/main" val="0"/>
+                        </a:ext>
+                      </a:extLst>
+                    </a:blip>
+                    <a:srcRect/>
+                    <a:stretch>
+                      <a:fillRect/>
+                    </a:stretch>
+                  </pic:blipFill>
+                  <pic:spPr bwMode="auto">
+                    <a:xfrm>
+                      <a:off x="0" y="0"/>
+                      <a:ext cx="6115050" cy="5676900"/>
+                    </a:xfrm>
+                    <a:prstGeom prst="rect">
+                      <a:avLst/>
+                    </a:prstGeom>
+                    <a:noFill/>
+                    <a:ln>
+                      <a:noFill/>
+                    </a:ln>
+                  </pic:spPr>
+                </pic:pic>
+              </a:graphicData>
+            </a:graphic>
+          </wp:inline>
+        </w:drawing>
+      </w:r>
+    </w:p>
+    <w:p>
+      <w:pPr>
+        <w:rPr>
+          <w:b/>
+          <w:bCs/>
+        </w:rPr>
+      </w:pPr>
+      <w:r>
+        <w:rPr>
+          <w:b/>
+          <w:bCs/>
+        </w:rPr>
+        <w:t xml:space="preserve">6.2 </w:t>
+      </w:r>
+      <w:r>
+        <w:rPr>
+          <w:b/>
+          <w:bCs/>
+        </w:rPr>
+        <w:t xml:space="preserve">tesztesetek (interfész teszteléshez) </w:t>
+      </w:r>
+    </w:p>
+    <w:p>
+      <w:pPr>
+        <w:rPr>
+          <w:b/>
+          <w:bCs/>
+        </w:rPr>
+      </w:pPr>
+    </w:p>
+    <w:p>
+      <w:pPr>
+        <w:rPr>
+          <w:b/>
+          <w:bCs/>
+        </w:rPr>
+      </w:pPr>
+      <w:r>
+        <w:rPr>
+          <w:b/>
+          <w:bCs/>
+        </w:rPr>
+        <w:t xml:space="preserve">6.3 </w:t>
+      </w:r>
+      <w:r>
+        <w:rPr>
+          <w:b/>
+          <w:bCs/>
         </w:rPr>
         <w:t xml:space="preserve">követelmény követhetőségi mátrix </w:t>
       </w:r>
+    </w:p>
+    <w:p>
+      <w:pPr>
+        <w:rPr>
+          <w:b/>
+          <w:bCs/>
+          <w:sz w:val="32"/>
+          <w:szCs w:val="32"/>
+        </w:rPr>
+      </w:pPr>
+    </w:p>
+    <w:p>
+      <w:pPr>
+        <w:rPr>
+          <w:b/>
+          <w:bCs/>
+          <w:sz w:val="32"/>
+          <w:szCs w:val="32"/>
+        </w:rPr>
+      </w:pPr>
+    </w:p>
+    <w:p>
+      <w:pPr>
+        <w:rPr>
+          <w:b/>
+          <w:bCs/>
+          <w:sz w:val="32"/>
+          <w:szCs w:val="32"/>
+        </w:rPr>
+      </w:pPr>
+    </w:p>
+    <w:p>
+      <w:pPr>
+        <w:rPr>
+          <w:b/>
+          <w:bCs/>
+          <w:sz w:val="32"/>
+          <w:szCs w:val="32"/>
+        </w:rPr>
+      </w:pPr>
     </w:p>
     <w:p>
       <w:pPr>
@@ -832,54 +1642,131 @@
         <w:rPr>
           <w:b/>
           <w:bCs/>
-          <w:sz w:val="32"/>
-          <w:szCs w:val="32"/>
-        </w:rPr>
-      </w:pPr>
-      <w:r>
-        <w:rPr>
-          <w:b/>
-          <w:bCs/>
-          <w:sz w:val="32"/>
-          <w:szCs w:val="32"/>
-        </w:rPr>
-        <w:t xml:space="preserve">Osztály diagram (legalább 1 osztály, több metódussal / funkcióval) </w:t>
-      </w:r>
-    </w:p>
-    <w:p>
-      <w:pPr>
-        <w:rPr>
-          <w:b/>
-          <w:bCs/>
-          <w:sz w:val="32"/>
-          <w:szCs w:val="32"/>
-        </w:rPr>
-      </w:pPr>
-      <w:r>
-        <w:rPr>
-          <w:b/>
-          <w:bCs/>
-          <w:sz w:val="32"/>
-          <w:szCs w:val="32"/>
-        </w:rPr>
-        <w:t xml:space="preserve">teszt esetek (modul teszteléshez) (az osztályok által megvalósított funkciót teszteli) </w:t>
-      </w:r>
-    </w:p>
-    <w:p>
-      <w:pPr>
-        <w:rPr>
-          <w:b/>
-          <w:bCs/>
-          <w:sz w:val="32"/>
-          <w:szCs w:val="32"/>
-        </w:rPr>
-      </w:pPr>
-      <w:r>
-        <w:rPr>
-          <w:b/>
-          <w:bCs/>
-          <w:sz w:val="32"/>
-          <w:szCs w:val="32"/>
+        </w:rPr>
+      </w:pPr>
+      <w:r>
+        <w:rPr>
+          <w:b/>
+          <w:bCs/>
+        </w:rPr>
+        <w:t xml:space="preserve">7.1 </w:t>
+      </w:r>
+      <w:r>
+        <w:rPr>
+          <w:b/>
+          <w:bCs/>
+        </w:rPr>
+        <w:t xml:space="preserve">Osztály diagram </w:t>
+      </w:r>
+    </w:p>
+    <w:p>
+      <w:pPr>
+        <w:rPr>
+          <w:b/>
+          <w:bCs/>
+          <w:sz w:val="32"/>
+          <w:szCs w:val="32"/>
+        </w:rPr>
+      </w:pPr>
+      <w:r>
+        <w:rPr>
+          <w:b/>
+          <w:bCs/>
+          <w:noProof/>
+          <w:sz w:val="32"/>
+          <w:szCs w:val="32"/>
+        </w:rPr>
+        <w:lastRenderedPageBreak/>
+        <w:drawing>
+          <wp:inline distT="0" distB="0" distL="0" distR="0" wp14:anchorId="71684146" wp14:editId="50DDD187">
+            <wp:extent cx="5753100" cy="8477250"/>
+            <wp:effectExtent l="0" t="0" r="0" b="0"/>
+            <wp:docPr id="4" name="Kép 4"/>
+            <wp:cNvGraphicFramePr>
+              <a:graphicFrameLocks xmlns:a="http://schemas.openxmlformats.org/drawingml/2006/main" noChangeAspect="1"/>
+            </wp:cNvGraphicFramePr>
+            <a:graphic xmlns:a="http://schemas.openxmlformats.org/drawingml/2006/main">
+              <a:graphicData uri="http://schemas.openxmlformats.org/drawingml/2006/picture">
+                <pic:pic xmlns:pic="http://schemas.openxmlformats.org/drawingml/2006/picture">
+                  <pic:nvPicPr>
+                    <pic:cNvPr id="0" name="Picture 4"/>
+                    <pic:cNvPicPr>
+                      <a:picLocks noChangeAspect="1" noChangeArrowheads="1"/>
+                    </pic:cNvPicPr>
+                  </pic:nvPicPr>
+                  <pic:blipFill>
+                    <a:blip r:embed="rId14">
+                      <a:extLst>
+                        <a:ext uri="{28A0092B-C50C-407E-A947-70E740481C1C}">
+                          <a14:useLocalDpi xmlns:a14="http://schemas.microsoft.com/office/drawing/2010/main" val="0"/>
+                        </a:ext>
+                      </a:extLst>
+                    </a:blip>
+                    <a:srcRect/>
+                    <a:stretch>
+                      <a:fillRect/>
+                    </a:stretch>
+                  </pic:blipFill>
+                  <pic:spPr bwMode="auto">
+                    <a:xfrm>
+                      <a:off x="0" y="0"/>
+                      <a:ext cx="5753100" cy="8477250"/>
+                    </a:xfrm>
+                    <a:prstGeom prst="rect">
+                      <a:avLst/>
+                    </a:prstGeom>
+                    <a:noFill/>
+                    <a:ln>
+                      <a:noFill/>
+                    </a:ln>
+                  </pic:spPr>
+                </pic:pic>
+              </a:graphicData>
+            </a:graphic>
+          </wp:inline>
+        </w:drawing>
+      </w:r>
+    </w:p>
+    <w:p>
+      <w:pPr>
+        <w:rPr>
+          <w:b/>
+          <w:bCs/>
+        </w:rPr>
+      </w:pPr>
+      <w:r>
+        <w:rPr>
+          <w:b/>
+          <w:bCs/>
+        </w:rPr>
+        <w:t xml:space="preserve">7.2 </w:t>
+      </w:r>
+      <w:r>
+        <w:rPr>
+          <w:b/>
+          <w:bCs/>
+        </w:rPr>
+        <w:t xml:space="preserve">tesztesetek (modul teszteléshez) (az osztályok által megvalósított funkciót teszteli) </w:t>
+      </w:r>
+    </w:p>
+    <w:p>
+      <w:pPr>
+        <w:rPr>
+          <w:b/>
+          <w:bCs/>
+        </w:rPr>
+      </w:pPr>
+      <w:r>
+        <w:rPr>
+          <w:b/>
+          <w:bCs/>
+        </w:rPr>
+        <w:t xml:space="preserve">7.3 </w:t>
+      </w:r>
+      <w:r>
+        <w:rPr>
+          <w:b/>
+          <w:bCs/>
         </w:rPr>
         <w:t>követelmény követhetőségi mátrix</w:t>
       </w:r>
@@ -914,54 +1801,121 @@
         <w:rPr>
           <w:b/>
           <w:bCs/>
-          <w:sz w:val="32"/>
-          <w:szCs w:val="32"/>
-        </w:rPr>
-      </w:pPr>
-      <w:r>
-        <w:rPr>
-          <w:b/>
-          <w:bCs/>
-          <w:sz w:val="32"/>
-          <w:szCs w:val="32"/>
-        </w:rPr>
-        <w:t xml:space="preserve">C++ (lehet más is) </w:t>
-      </w:r>
-    </w:p>
-    <w:p>
-      <w:pPr>
-        <w:rPr>
-          <w:b/>
-          <w:bCs/>
-          <w:sz w:val="32"/>
-          <w:szCs w:val="32"/>
-        </w:rPr>
-      </w:pPr>
-      <w:r>
-        <w:rPr>
-          <w:b/>
-          <w:bCs/>
-          <w:sz w:val="32"/>
-          <w:szCs w:val="32"/>
-        </w:rPr>
-        <w:t xml:space="preserve">teszt esetek (unit teszteléshez) (egy osztály metódusaihoz) </w:t>
-      </w:r>
-    </w:p>
-    <w:p>
-      <w:pPr>
-        <w:rPr>
-          <w:b/>
-          <w:bCs/>
-          <w:sz w:val="32"/>
-          <w:szCs w:val="32"/>
-        </w:rPr>
-      </w:pPr>
-      <w:r>
-        <w:rPr>
-          <w:b/>
-          <w:bCs/>
-          <w:sz w:val="32"/>
-          <w:szCs w:val="32"/>
+        </w:rPr>
+      </w:pPr>
+      <w:r>
+        <w:rPr>
+          <w:b/>
+          <w:bCs/>
+        </w:rPr>
+        <w:t xml:space="preserve">8.1 </w:t>
+      </w:r>
+      <w:r>
+        <w:rPr>
+          <w:b/>
+          <w:bCs/>
+        </w:rPr>
+        <w:t>C++</w:t>
+      </w:r>
+    </w:p>
+    <w:p>
+      <w:pPr>
+        <w:pStyle w:val="Listaszerbekezds"/>
+        <w:numPr>
+          <w:ilvl w:val="0"/>
+          <w:numId w:val="3"/>
+        </w:numPr>
+      </w:pPr>
+      <w:proofErr w:type="spellStart"/>
+      <w:r>
+        <w:t>QNetworkAccessManager</w:t>
+      </w:r>
+      <w:proofErr w:type="spellEnd"/>
+    </w:p>
+    <w:p>
+      <w:pPr>
+        <w:pStyle w:val="Listaszerbekezds"/>
+        <w:numPr>
+          <w:ilvl w:val="0"/>
+          <w:numId w:val="3"/>
+        </w:numPr>
+      </w:pPr>
+      <w:proofErr w:type="spellStart"/>
+      <w:r>
+        <w:t>rapidjson</w:t>
+      </w:r>
+      <w:proofErr w:type="spellEnd"/>
+      <w:r>
+        <w:t xml:space="preserve"> </w:t>
+      </w:r>
+      <w:proofErr w:type="spellStart"/>
+      <w:r>
+        <w:t>library</w:t>
+      </w:r>
+      <w:proofErr w:type="spellEnd"/>
+    </w:p>
+    <w:p>
+      <w:pPr>
+        <w:pStyle w:val="Listaszerbekezds"/>
+        <w:numPr>
+          <w:ilvl w:val="0"/>
+          <w:numId w:val="3"/>
+        </w:numPr>
+      </w:pPr>
+      <w:proofErr w:type="spellStart"/>
+      <w:r>
+        <w:t>Qt</w:t>
+      </w:r>
+      <w:proofErr w:type="spellEnd"/>
+      <w:r>
+        <w:t xml:space="preserve"> </w:t>
+      </w:r>
+      <w:proofErr w:type="spellStart"/>
+      <w:r>
+        <w:t>gui</w:t>
+      </w:r>
+      <w:proofErr w:type="spellEnd"/>
+    </w:p>
+    <w:p>
+      <w:pPr>
+        <w:rPr>
+          <w:b/>
+          <w:bCs/>
+        </w:rPr>
+      </w:pPr>
+      <w:r>
+        <w:rPr>
+          <w:b/>
+          <w:bCs/>
+        </w:rPr>
+        <w:t xml:space="preserve">8.2 </w:t>
+      </w:r>
+      <w:r>
+        <w:rPr>
+          <w:b/>
+          <w:bCs/>
+        </w:rPr>
+        <w:t xml:space="preserve">tesztesetek (unit teszteléshez) (egy osztály metódusaihoz) </w:t>
+      </w:r>
+    </w:p>
+    <w:p>
+      <w:pPr>
+        <w:rPr>
+          <w:b/>
+          <w:bCs/>
+        </w:rPr>
+      </w:pPr>
+      <w:r>
+        <w:rPr>
+          <w:b/>
+          <w:bCs/>
+        </w:rPr>
+        <w:t xml:space="preserve">8.3 </w:t>
+      </w:r>
+      <w:r>
+        <w:rPr>
+          <w:b/>
+          <w:bCs/>
         </w:rPr>
         <w:t xml:space="preserve">követelmény követhetőségi mátrix </w:t>
       </w:r>
@@ -1006,6 +1960,15 @@
           <w:sz w:val="32"/>
           <w:szCs w:val="32"/>
         </w:rPr>
+        <w:t xml:space="preserve">9.1 </w:t>
+      </w:r>
+      <w:r>
+        <w:rPr>
+          <w:b/>
+          <w:bCs/>
+          <w:sz w:val="32"/>
+          <w:szCs w:val="32"/>
+        </w:rPr>
         <w:t>komponens (unit / modul)</w:t>
       </w:r>
     </w:p>
@@ -1025,6 +1988,15 @@
           <w:sz w:val="32"/>
           <w:szCs w:val="32"/>
         </w:rPr>
+        <w:t xml:space="preserve">9.2 </w:t>
+      </w:r>
+      <w:r>
+        <w:rPr>
+          <w:b/>
+          <w:bCs/>
+          <w:sz w:val="32"/>
+          <w:szCs w:val="32"/>
+        </w:rPr>
         <w:t xml:space="preserve">interfész </w:t>
       </w:r>
     </w:p>
@@ -1044,6 +2016,15 @@
           <w:sz w:val="32"/>
           <w:szCs w:val="32"/>
         </w:rPr>
+        <w:t xml:space="preserve">9.3 </w:t>
+      </w:r>
+      <w:r>
+        <w:rPr>
+          <w:b/>
+          <w:bCs/>
+          <w:sz w:val="32"/>
+          <w:szCs w:val="32"/>
+        </w:rPr>
         <w:t xml:space="preserve">integrációs </w:t>
       </w:r>
     </w:p>
@@ -1056,6 +2037,15 @@
           <w:szCs w:val="32"/>
         </w:rPr>
       </w:pPr>
+      <w:r>
+        <w:rPr>
+          <w:b/>
+          <w:bCs/>
+          <w:sz w:val="32"/>
+          <w:szCs w:val="32"/>
+        </w:rPr>
+        <w:t xml:space="preserve">9.4 </w:t>
+      </w:r>
       <w:r>
         <w:rPr>
           <w:b/>
@@ -1175,9 +2165,154 @@
         <w:t>Felhasználói dokumentáció</w:t>
       </w:r>
     </w:p>
+    <w:p>
+      <w:pPr>
+        <w:ind w:left="360"/>
+        <w:rPr>
+          <w:b/>
+          <w:bCs/>
+        </w:rPr>
+      </w:pPr>
+      <w:r>
+        <w:rPr>
+          <w:b/>
+          <w:bCs/>
+        </w:rPr>
+        <w:t>Feladat leírása:</w:t>
+      </w:r>
+    </w:p>
+    <w:p>
+      <w:pPr>
+        <w:ind w:left="360"/>
+      </w:pPr>
+      <w:r>
+        <w:t>A projekt során a cél egy olyan felhő alapú vezérlőrendszer fejlesztése, amely képes automatikusan</w:t>
+      </w:r>
+    </w:p>
+    <w:p>
+      <w:pPr>
+        <w:ind w:left="360"/>
+      </w:pPr>
+      <w:r>
+        <w:t>szabályozni az okos üvegházak hőmérsékletét és páratartalmát a fűtés és a locsoló berendezések</w:t>
+      </w:r>
+    </w:p>
+    <w:p>
+      <w:pPr>
+        <w:ind w:left="360"/>
+      </w:pPr>
+      <w:r>
+        <w:t>vezérlésével. A rendszer képes egyszerre több üvegház kezelésére, amelyeknél a termesztett növény</w:t>
+      </w:r>
+    </w:p>
+    <w:p>
+      <w:pPr>
+        <w:ind w:left="360"/>
+      </w:pPr>
+      <w:r>
+        <w:t>igényeinek függvényében előre definiálva van az elvárt hőmérséklet és minimális páratartalom. A</w:t>
+      </w:r>
+    </w:p>
+    <w:p>
+      <w:pPr>
+        <w:ind w:left="360"/>
+      </w:pPr>
+      <w:r>
+        <w:t>rendszer a telepített szenzorok által mért adatokat a felhőn keresztül kéri le, amelyek alapján képes</w:t>
+      </w:r>
+    </w:p>
+    <w:p>
+      <w:pPr>
+        <w:ind w:left="360"/>
+      </w:pPr>
+      <w:r>
+        <w:t>önállóan döntést hozni, hogy szükséges-e valamilyen beavatkozás.</w:t>
+      </w:r>
+    </w:p>
+    <w:p>
+      <w:pPr>
+        <w:ind w:left="360"/>
+      </w:pPr>
+    </w:p>
+    <w:p>
+      <w:pPr>
+        <w:ind w:left="360"/>
+        <w:rPr>
+          <w:b/>
+          <w:bCs/>
+        </w:rPr>
+      </w:pPr>
+      <w:proofErr w:type="spellStart"/>
+      <w:r>
+        <w:rPr>
+          <w:b/>
+          <w:bCs/>
+        </w:rPr>
+        <w:t>Harverkörnyezet</w:t>
+      </w:r>
+      <w:proofErr w:type="spellEnd"/>
+      <w:r>
+        <w:rPr>
+          <w:b/>
+          <w:bCs/>
+        </w:rPr>
+        <w:t>:</w:t>
+      </w:r>
+    </w:p>
+    <w:p>
+      <w:pPr>
+        <w:ind w:left="360"/>
+      </w:pPr>
+      <w:r>
+        <w:t>Operációs rendszer: Linux/Windows</w:t>
+      </w:r>
+    </w:p>
+    <w:p>
+      <w:pPr>
+        <w:ind w:left="360"/>
+      </w:pPr>
+      <w:r>
+        <w:t>Grafikus kártya: Nem igényelt</w:t>
+      </w:r>
+    </w:p>
+    <w:p>
+      <w:pPr>
+        <w:ind w:left="360"/>
+      </w:pPr>
+      <w:r>
+        <w:lastRenderedPageBreak/>
+        <w:t xml:space="preserve">RAM: </w:t>
+      </w:r>
+      <w:proofErr w:type="spellStart"/>
+      <w:r>
+        <w:t>max</w:t>
+      </w:r>
+      <w:proofErr w:type="spellEnd"/>
+      <w:r>
+        <w:t xml:space="preserve"> 500 MB</w:t>
+      </w:r>
+    </w:p>
+    <w:p>
+      <w:pPr>
+        <w:ind w:left="360"/>
+      </w:pPr>
+      <w:r>
+        <w:t>Perifériák: Billentyűzet</w:t>
+      </w:r>
+    </w:p>
+    <w:p>
+      <w:pPr>
+        <w:rPr>
+          <w:b/>
+          <w:bCs/>
+          <w:sz w:val="32"/>
+          <w:szCs w:val="32"/>
+        </w:rPr>
+      </w:pPr>
+    </w:p>
     <w:sectPr>
       <w:pgSz w:w="11906" w:h="16838"/>
-      <w:pgMar w:top="1417" w:right="1417" w:bottom="1417" w:left="1417" w:header="708" w:footer="708" w:gutter="0"/>
+      <w:pgMar w:top="1417" w:right="1417" w:bottom="709" w:left="1417" w:header="708" w:footer="708" w:gutter="0"/>
       <w:cols w:space="708"/>
       <w:docGrid w:linePitch="360"/>
     </w:sectPr>
@@ -1278,9 +2413,9 @@
   </w:abstractNum>
   <w:abstractNum w:abstractNumId="1" w15:restartNumberingAfterBreak="0">
     <w:nsid w:val="27AD642F"/>
-    <w:multiLevelType w:val="hybridMultilevel"/>
-    <w:tmpl w:val="50E849CA"/>
-    <w:lvl w:ilvl="0" w:tplc="200A7096">
+    <w:multiLevelType w:val="multilevel"/>
+    <w:tmpl w:val="6F6268BE"/>
+    <w:lvl w:ilvl="0">
       <w:start w:val="1"/>
       <w:numFmt w:val="decimal"/>
       <w:lvlText w:val="%1."/>
@@ -1296,77 +2431,222 @@
         <w:szCs w:val="28"/>
       </w:rPr>
     </w:lvl>
-    <w:lvl w:ilvl="1" w:tplc="040E0019" w:tentative="1">
-      <w:start w:val="1"/>
-      <w:numFmt w:val="lowerLetter"/>
-      <w:lvlText w:val="%2."/>
+    <w:lvl w:ilvl="1">
+      <w:start w:val="3"/>
+      <w:numFmt w:val="decimal"/>
+      <w:isLgl/>
+      <w:lvlText w:val="%1.%2"/>
       <w:lvlJc w:val="left"/>
       <w:pPr>
-        <w:ind w:left="1440" w:hanging="360"/>
-      </w:pPr>
+        <w:ind w:left="720" w:hanging="360"/>
+      </w:pPr>
+      <w:rPr>
+        <w:rFonts w:hint="default"/>
+      </w:rPr>
     </w:lvl>
-    <w:lvl w:ilvl="2" w:tplc="040E001B" w:tentative="1">
-      <w:start w:val="1"/>
-      <w:numFmt w:val="lowerRoman"/>
-      <w:lvlText w:val="%3."/>
-      <w:lvlJc w:val="right"/>
-      <w:pPr>
-        <w:ind w:left="2160" w:hanging="180"/>
-      </w:pPr>
-    </w:lvl>
-    <w:lvl w:ilvl="3" w:tplc="040E000F" w:tentative="1">
+    <w:lvl w:ilvl="2">
       <w:start w:val="1"/>
       <w:numFmt w:val="decimal"/>
-      <w:lvlText w:val="%4."/>
+      <w:isLgl/>
+      <w:lvlText w:val="%1.%2.%3"/>
       <w:lvlJc w:val="left"/>
       <w:pPr>
-        <w:ind w:left="2880" w:hanging="360"/>
-      </w:pPr>
+        <w:ind w:left="1080" w:hanging="720"/>
+      </w:pPr>
+      <w:rPr>
+        <w:rFonts w:hint="default"/>
+      </w:rPr>
     </w:lvl>
-    <w:lvl w:ilvl="4" w:tplc="040E0019" w:tentative="1">
-      <w:start w:val="1"/>
-      <w:numFmt w:val="lowerLetter"/>
-      <w:lvlText w:val="%5."/>
-      <w:lvlJc w:val="left"/>
-      <w:pPr>
-        <w:ind w:left="3600" w:hanging="360"/>
-      </w:pPr>
-    </w:lvl>
-    <w:lvl w:ilvl="5" w:tplc="040E001B" w:tentative="1">
-      <w:start w:val="1"/>
-      <w:numFmt w:val="lowerRoman"/>
-      <w:lvlText w:val="%6."/>
-      <w:lvlJc w:val="right"/>
-      <w:pPr>
-        <w:ind w:left="4320" w:hanging="180"/>
-      </w:pPr>
-    </w:lvl>
-    <w:lvl w:ilvl="6" w:tplc="040E000F" w:tentative="1">
+    <w:lvl w:ilvl="3">
       <w:start w:val="1"/>
       <w:numFmt w:val="decimal"/>
-      <w:lvlText w:val="%7."/>
+      <w:isLgl/>
+      <w:lvlText w:val="%1.%2.%3.%4"/>
       <w:lvlJc w:val="left"/>
       <w:pPr>
+        <w:ind w:left="1080" w:hanging="720"/>
+      </w:pPr>
+      <w:rPr>
+        <w:rFonts w:hint="default"/>
+      </w:rPr>
+    </w:lvl>
+    <w:lvl w:ilvl="4">
+      <w:start w:val="1"/>
+      <w:numFmt w:val="decimal"/>
+      <w:isLgl/>
+      <w:lvlText w:val="%1.%2.%3.%4.%5"/>
+      <w:lvlJc w:val="left"/>
+      <w:pPr>
+        <w:ind w:left="1440" w:hanging="1080"/>
+      </w:pPr>
+      <w:rPr>
+        <w:rFonts w:hint="default"/>
+      </w:rPr>
+    </w:lvl>
+    <w:lvl w:ilvl="5">
+      <w:start w:val="1"/>
+      <w:numFmt w:val="decimal"/>
+      <w:isLgl/>
+      <w:lvlText w:val="%1.%2.%3.%4.%5.%6"/>
+      <w:lvlJc w:val="left"/>
+      <w:pPr>
+        <w:ind w:left="1440" w:hanging="1080"/>
+      </w:pPr>
+      <w:rPr>
+        <w:rFonts w:hint="default"/>
+      </w:rPr>
+    </w:lvl>
+    <w:lvl w:ilvl="6">
+      <w:start w:val="1"/>
+      <w:numFmt w:val="decimal"/>
+      <w:isLgl/>
+      <w:lvlText w:val="%1.%2.%3.%4.%5.%6.%7"/>
+      <w:lvlJc w:val="left"/>
+      <w:pPr>
+        <w:ind w:left="1800" w:hanging="1440"/>
+      </w:pPr>
+      <w:rPr>
+        <w:rFonts w:hint="default"/>
+      </w:rPr>
+    </w:lvl>
+    <w:lvl w:ilvl="7">
+      <w:start w:val="1"/>
+      <w:numFmt w:val="decimal"/>
+      <w:isLgl/>
+      <w:lvlText w:val="%1.%2.%3.%4.%5.%6.%7.%8"/>
+      <w:lvlJc w:val="left"/>
+      <w:pPr>
+        <w:ind w:left="1800" w:hanging="1440"/>
+      </w:pPr>
+      <w:rPr>
+        <w:rFonts w:hint="default"/>
+      </w:rPr>
+    </w:lvl>
+    <w:lvl w:ilvl="8">
+      <w:start w:val="1"/>
+      <w:numFmt w:val="decimal"/>
+      <w:isLgl/>
+      <w:lvlText w:val="%1.%2.%3.%4.%5.%6.%7.%8.%9"/>
+      <w:lvlJc w:val="left"/>
+      <w:pPr>
+        <w:ind w:left="2160" w:hanging="1800"/>
+      </w:pPr>
+      <w:rPr>
+        <w:rFonts w:hint="default"/>
+      </w:rPr>
+    </w:lvl>
+  </w:abstractNum>
+  <w:abstractNum w:abstractNumId="2" w15:restartNumberingAfterBreak="0">
+    <w:nsid w:val="68722F9C"/>
+    <w:multiLevelType w:val="hybridMultilevel"/>
+    <w:tmpl w:val="49B283E2"/>
+    <w:lvl w:ilvl="0" w:tplc="040E0001">
+      <w:start w:val="1"/>
+      <w:numFmt w:val="bullet"/>
+      <w:lvlText w:val=""/>
+      <w:lvlJc w:val="left"/>
+      <w:pPr>
+        <w:ind w:left="720" w:hanging="360"/>
+      </w:pPr>
+      <w:rPr>
+        <w:rFonts w:ascii="Symbol" w:hAnsi="Symbol" w:hint="default"/>
+      </w:rPr>
+    </w:lvl>
+    <w:lvl w:ilvl="1" w:tplc="040E0003" w:tentative="1">
+      <w:start w:val="1"/>
+      <w:numFmt w:val="bullet"/>
+      <w:lvlText w:val="o"/>
+      <w:lvlJc w:val="left"/>
+      <w:pPr>
+        <w:ind w:left="1440" w:hanging="360"/>
+      </w:pPr>
+      <w:rPr>
+        <w:rFonts w:ascii="Courier New" w:hAnsi="Courier New" w:cs="Courier New" w:hint="default"/>
+      </w:rPr>
+    </w:lvl>
+    <w:lvl w:ilvl="2" w:tplc="040E0005" w:tentative="1">
+      <w:start w:val="1"/>
+      <w:numFmt w:val="bullet"/>
+      <w:lvlText w:val=""/>
+      <w:lvlJc w:val="left"/>
+      <w:pPr>
+        <w:ind w:left="2160" w:hanging="360"/>
+      </w:pPr>
+      <w:rPr>
+        <w:rFonts w:ascii="Wingdings" w:hAnsi="Wingdings" w:hint="default"/>
+      </w:rPr>
+    </w:lvl>
+    <w:lvl w:ilvl="3" w:tplc="040E0001" w:tentative="1">
+      <w:start w:val="1"/>
+      <w:numFmt w:val="bullet"/>
+      <w:lvlText w:val=""/>
+      <w:lvlJc w:val="left"/>
+      <w:pPr>
+        <w:ind w:left="2880" w:hanging="360"/>
+      </w:pPr>
+      <w:rPr>
+        <w:rFonts w:ascii="Symbol" w:hAnsi="Symbol" w:hint="default"/>
+      </w:rPr>
+    </w:lvl>
+    <w:lvl w:ilvl="4" w:tplc="040E0003" w:tentative="1">
+      <w:start w:val="1"/>
+      <w:numFmt w:val="bullet"/>
+      <w:lvlText w:val="o"/>
+      <w:lvlJc w:val="left"/>
+      <w:pPr>
+        <w:ind w:left="3600" w:hanging="360"/>
+      </w:pPr>
+      <w:rPr>
+        <w:rFonts w:ascii="Courier New" w:hAnsi="Courier New" w:cs="Courier New" w:hint="default"/>
+      </w:rPr>
+    </w:lvl>
+    <w:lvl w:ilvl="5" w:tplc="040E0005" w:tentative="1">
+      <w:start w:val="1"/>
+      <w:numFmt w:val="bullet"/>
+      <w:lvlText w:val=""/>
+      <w:lvlJc w:val="left"/>
+      <w:pPr>
+        <w:ind w:left="4320" w:hanging="360"/>
+      </w:pPr>
+      <w:rPr>
+        <w:rFonts w:ascii="Wingdings" w:hAnsi="Wingdings" w:hint="default"/>
+      </w:rPr>
+    </w:lvl>
+    <w:lvl w:ilvl="6" w:tplc="040E0001" w:tentative="1">
+      <w:start w:val="1"/>
+      <w:numFmt w:val="bullet"/>
+      <w:lvlText w:val=""/>
+      <w:lvlJc w:val="left"/>
+      <w:pPr>
         <w:ind w:left="5040" w:hanging="360"/>
       </w:pPr>
+      <w:rPr>
+        <w:rFonts w:ascii="Symbol" w:hAnsi="Symbol" w:hint="default"/>
+      </w:rPr>
     </w:lvl>
-    <w:lvl w:ilvl="7" w:tplc="040E0019" w:tentative="1">
+    <w:lvl w:ilvl="7" w:tplc="040E0003" w:tentative="1">
       <w:start w:val="1"/>
-      <w:numFmt w:val="lowerLetter"/>
-      <w:lvlText w:val="%8."/>
+      <w:numFmt w:val="bullet"/>
+      <w:lvlText w:val="o"/>
       <w:lvlJc w:val="left"/>
       <w:pPr>
         <w:ind w:left="5760" w:hanging="360"/>
       </w:pPr>
+      <w:rPr>
+        <w:rFonts w:ascii="Courier New" w:hAnsi="Courier New" w:cs="Courier New" w:hint="default"/>
+      </w:rPr>
     </w:lvl>
-    <w:lvl w:ilvl="8" w:tplc="040E001B" w:tentative="1">
+    <w:lvl w:ilvl="8" w:tplc="040E0005" w:tentative="1">
       <w:start w:val="1"/>
-      <w:numFmt w:val="lowerRoman"/>
-      <w:lvlText w:val="%9."/>
-      <w:lvlJc w:val="right"/>
-      <w:pPr>
-        <w:ind w:left="6480" w:hanging="180"/>
-      </w:pPr>
+      <w:numFmt w:val="bullet"/>
+      <w:lvlText w:val=""/>
+      <w:lvlJc w:val="left"/>
+      <w:pPr>
+        <w:ind w:left="6480" w:hanging="360"/>
+      </w:pPr>
+      <w:rPr>
+        <w:rFonts w:ascii="Wingdings" w:hAnsi="Wingdings" w:hint="default"/>
+      </w:rPr>
     </w:lvl>
   </w:abstractNum>
   <w:num w:numId="1" w16cid:durableId="1245603824">
@@ -1374,6 +2654,9 @@
   </w:num>
   <w:num w:numId="2" w16cid:durableId="1778258469">
     <w:abstractNumId w:val="0"/>
+  </w:num>
+  <w:num w:numId="3" w16cid:durableId="1995530025">
+    <w:abstractNumId w:val="2"/>
   </w:num>
 </w:numbering>
 </file>

--- a/dokumentáció/dokumentáció.docx
+++ b/dokumentáció/dokumentáció.docx
@@ -765,6 +765,22 @@
           <w:bCs/>
         </w:rPr>
       </w:pPr>
+    </w:p>
+    <w:p>
+      <w:pPr>
+        <w:rPr>
+          <w:b/>
+          <w:bCs/>
+        </w:rPr>
+      </w:pPr>
+    </w:p>
+    <w:p>
+      <w:pPr>
+        <w:rPr>
+          <w:b/>
+          <w:bCs/>
+        </w:rPr>
+      </w:pPr>
       <w:r>
         <w:rPr>
           <w:b/>
@@ -791,6 +807,7 @@
           <w:b/>
           <w:bCs/>
         </w:rPr>
+        <w:lastRenderedPageBreak/>
         <w:t xml:space="preserve">követelmény követhetőségi mátrix </w:t>
       </w:r>
     </w:p>
@@ -807,7 +824,6 @@
           <w:bCs/>
           <w:noProof/>
         </w:rPr>
-        <w:lastRenderedPageBreak/>
         <w:drawing>
           <wp:inline distT="0" distB="0" distL="0" distR="0" wp14:anchorId="1900C55B" wp14:editId="0D923901">
             <wp:extent cx="5977255" cy="2759103"/>
@@ -1004,7 +1020,6 @@
           <w:b/>
           <w:bCs/>
         </w:rPr>
-        <w:lastRenderedPageBreak/>
         <w:t xml:space="preserve">4.2 </w:t>
       </w:r>
       <w:r>
@@ -1012,7 +1027,7 @@
           <w:b/>
           <w:bCs/>
         </w:rPr>
-        <w:t xml:space="preserve">UC táblázat (benne tesztelési információ) </w:t>
+        <w:t xml:space="preserve">UC táblázat </w:t>
       </w:r>
     </w:p>
     <w:p>
@@ -1210,18 +1225,16 @@
     </w:p>
     <w:p>
       <w:pPr>
-        <w:rPr>
-          <w:b/>
-          <w:bCs/>
-        </w:rPr>
-      </w:pPr>
-      <w:r>
-        <w:rPr>
-          <w:b/>
-          <w:bCs/>
-        </w:rPr>
-        <w:t xml:space="preserve">4.3 </w:t>
-      </w:r>
+        <w:pStyle w:val="Listaszerbekezds"/>
+        <w:numPr>
+          <w:ilvl w:val="1"/>
+          <w:numId w:val="1"/>
+        </w:numPr>
+        <w:rPr>
+          <w:b/>
+          <w:bCs/>
+        </w:rPr>
+      </w:pPr>
       <w:proofErr w:type="gramStart"/>
       <w:r>
         <w:rPr>
@@ -1236,7 +1249,36 @@
           <w:b/>
           <w:bCs/>
         </w:rPr>
-        <w:t xml:space="preserve"> (rendszer teszteléshez) o követelmény követhetőségi mátrix</w:t>
+        <w:t xml:space="preserve"> (rendszer teszteléshez) </w:t>
+      </w:r>
+    </w:p>
+    <w:p>
+      <w:pPr>
+        <w:ind w:left="360"/>
+        <w:rPr>
+          <w:b/>
+          <w:bCs/>
+        </w:rPr>
+      </w:pPr>
+    </w:p>
+    <w:p>
+      <w:pPr>
+        <w:pStyle w:val="Listaszerbekezds"/>
+        <w:numPr>
+          <w:ilvl w:val="1"/>
+          <w:numId w:val="1"/>
+        </w:numPr>
+        <w:rPr>
+          <w:b/>
+          <w:bCs/>
+        </w:rPr>
+      </w:pPr>
+      <w:r>
+        <w:rPr>
+          <w:b/>
+          <w:bCs/>
+        </w:rPr>
+        <w:t>követelmény követhetőségi mátrix</w:t>
       </w:r>
     </w:p>
     <w:p>
@@ -1260,7 +1302,6 @@
           <w:sz w:val="32"/>
           <w:szCs w:val="32"/>
         </w:rPr>
-        <w:lastRenderedPageBreak/>
         <w:t xml:space="preserve">Architektúra tervezés </w:t>
       </w:r>
     </w:p>
@@ -1399,16 +1440,6 @@
     </w:p>
     <w:p>
       <w:pPr>
-        <w:rPr>
-          <w:b/>
-          <w:bCs/>
-          <w:sz w:val="32"/>
-          <w:szCs w:val="32"/>
-        </w:rPr>
-      </w:pPr>
-    </w:p>
-    <w:p>
-      <w:pPr>
         <w:pStyle w:val="Listaszerbekezds"/>
         <w:numPr>
           <w:ilvl w:val="0"/>
@@ -1450,7 +1481,7 @@
           <w:b/>
           <w:bCs/>
         </w:rPr>
-        <w:t xml:space="preserve">Szekvencia diagram (vagy osztály) </w:t>
+        <w:t>Szekvencia diagram</w:t>
       </w:r>
     </w:p>
     <w:p>
@@ -1472,8 +1503,8 @@
         </w:rPr>
         <w:lastRenderedPageBreak/>
         <w:drawing>
-          <wp:inline distT="0" distB="0" distL="0" distR="0" wp14:anchorId="66251ED7" wp14:editId="6B8A2389">
-            <wp:extent cx="6115050" cy="5676900"/>
+          <wp:inline distT="0" distB="0" distL="0" distR="0" wp14:anchorId="66251ED7" wp14:editId="5493EC7E">
+            <wp:extent cx="6114124" cy="3967700"/>
             <wp:effectExtent l="0" t="0" r="0" b="0"/>
             <wp:docPr id="3" name="Kép 3"/>
             <wp:cNvGraphicFramePr>
@@ -1504,7 +1535,7 @@
                   <pic:spPr bwMode="auto">
                     <a:xfrm>
                       <a:off x="0" y="0"/>
-                      <a:ext cx="6115050" cy="5676900"/>
+                      <a:ext cx="6142034" cy="3985812"/>
                     </a:xfrm>
                     <a:prstGeom prst="rect">
                       <a:avLst/>
@@ -1585,36 +1616,6 @@
     </w:p>
     <w:p>
       <w:pPr>
-        <w:rPr>
-          <w:b/>
-          <w:bCs/>
-          <w:sz w:val="32"/>
-          <w:szCs w:val="32"/>
-        </w:rPr>
-      </w:pPr>
-    </w:p>
-    <w:p>
-      <w:pPr>
-        <w:rPr>
-          <w:b/>
-          <w:bCs/>
-          <w:sz w:val="32"/>
-          <w:szCs w:val="32"/>
-        </w:rPr>
-      </w:pPr>
-    </w:p>
-    <w:p>
-      <w:pPr>
-        <w:rPr>
-          <w:b/>
-          <w:bCs/>
-          <w:sz w:val="32"/>
-          <w:szCs w:val="32"/>
-        </w:rPr>
-      </w:pPr>
-    </w:p>
-    <w:p>
-      <w:pPr>
         <w:pStyle w:val="Listaszerbekezds"/>
         <w:numPr>
           <w:ilvl w:val="0"/>
@@ -1664,8 +1665,6 @@
         <w:rPr>
           <w:b/>
           <w:bCs/>
-          <w:sz w:val="32"/>
-          <w:szCs w:val="32"/>
         </w:rPr>
       </w:pPr>
       <w:r>
@@ -1678,8 +1677,8 @@
         </w:rPr>
         <w:lastRenderedPageBreak/>
         <w:drawing>
-          <wp:inline distT="0" distB="0" distL="0" distR="0" wp14:anchorId="71684146" wp14:editId="50DDD187">
-            <wp:extent cx="5753100" cy="8477250"/>
+          <wp:inline distT="0" distB="0" distL="0" distR="0" wp14:anchorId="2810F770" wp14:editId="2DF15E6D">
+            <wp:extent cx="5753100" cy="6710901"/>
             <wp:effectExtent l="0" t="0" r="0" b="0"/>
             <wp:docPr id="4" name="Kép 4"/>
             <wp:cNvGraphicFramePr>
@@ -1710,7 +1709,7 @@
                   <pic:spPr bwMode="auto">
                     <a:xfrm>
                       <a:off x="0" y="0"/>
-                      <a:ext cx="5753100" cy="8477250"/>
+                      <a:ext cx="5759248" cy="6718072"/>
                     </a:xfrm>
                     <a:prstGeom prst="rect">
                       <a:avLst/>
@@ -1732,6 +1731,16 @@
         <w:rPr>
           <w:b/>
           <w:bCs/>
+          <w:sz w:val="32"/>
+          <w:szCs w:val="32"/>
+        </w:rPr>
+      </w:pPr>
+    </w:p>
+    <w:p>
+      <w:pPr>
+        <w:rPr>
+          <w:b/>
+          <w:bCs/>
         </w:rPr>
       </w:pPr>
       <w:r>
@@ -1792,7 +1801,6 @@
           <w:sz w:val="32"/>
           <w:szCs w:val="32"/>
         </w:rPr>
-        <w:lastRenderedPageBreak/>
         <w:t xml:space="preserve">Implementáció </w:t>
       </w:r>
     </w:p>
@@ -1910,6 +1918,7 @@
           <w:b/>
           <w:bCs/>
         </w:rPr>
+        <w:lastRenderedPageBreak/>
         <w:t xml:space="preserve">8.3 </w:t>
       </w:r>
       <w:r>
@@ -1946,189 +1955,71 @@
     </w:p>
     <w:p>
       <w:pPr>
-        <w:rPr>
-          <w:b/>
-          <w:bCs/>
-          <w:sz w:val="32"/>
-          <w:szCs w:val="32"/>
-        </w:rPr>
-      </w:pPr>
-      <w:r>
-        <w:rPr>
-          <w:b/>
-          <w:bCs/>
-          <w:sz w:val="32"/>
-          <w:szCs w:val="32"/>
-        </w:rPr>
+        <w:ind w:left="360"/>
+      </w:pPr>
+      <w:r>
         <w:t xml:space="preserve">9.1 </w:t>
       </w:r>
       <w:r>
-        <w:rPr>
-          <w:b/>
-          <w:bCs/>
-          <w:sz w:val="32"/>
-          <w:szCs w:val="32"/>
-        </w:rPr>
         <w:t>komponens (unit / modul)</w:t>
       </w:r>
     </w:p>
     <w:p>
       <w:pPr>
-        <w:rPr>
-          <w:b/>
-          <w:bCs/>
-          <w:sz w:val="32"/>
-          <w:szCs w:val="32"/>
-        </w:rPr>
-      </w:pPr>
-      <w:r>
-        <w:rPr>
-          <w:b/>
-          <w:bCs/>
-          <w:sz w:val="32"/>
-          <w:szCs w:val="32"/>
-        </w:rPr>
+        <w:ind w:left="360"/>
+      </w:pPr>
+      <w:r>
         <w:t xml:space="preserve">9.2 </w:t>
       </w:r>
       <w:r>
-        <w:rPr>
-          <w:b/>
-          <w:bCs/>
-          <w:sz w:val="32"/>
-          <w:szCs w:val="32"/>
-        </w:rPr>
         <w:t xml:space="preserve">interfész </w:t>
       </w:r>
     </w:p>
     <w:p>
       <w:pPr>
-        <w:rPr>
-          <w:b/>
-          <w:bCs/>
-          <w:sz w:val="32"/>
-          <w:szCs w:val="32"/>
-        </w:rPr>
-      </w:pPr>
-      <w:r>
-        <w:rPr>
-          <w:b/>
-          <w:bCs/>
-          <w:sz w:val="32"/>
-          <w:szCs w:val="32"/>
-        </w:rPr>
+        <w:ind w:left="360"/>
+      </w:pPr>
+      <w:r>
         <w:t xml:space="preserve">9.3 </w:t>
       </w:r>
       <w:r>
-        <w:rPr>
-          <w:b/>
-          <w:bCs/>
-          <w:sz w:val="32"/>
-          <w:szCs w:val="32"/>
-        </w:rPr>
         <w:t xml:space="preserve">integrációs </w:t>
       </w:r>
     </w:p>
     <w:p>
       <w:pPr>
-        <w:rPr>
-          <w:b/>
-          <w:bCs/>
-          <w:sz w:val="32"/>
-          <w:szCs w:val="32"/>
-        </w:rPr>
-      </w:pPr>
-      <w:r>
-        <w:rPr>
-          <w:b/>
-          <w:bCs/>
-          <w:sz w:val="32"/>
-          <w:szCs w:val="32"/>
-        </w:rPr>
+        <w:ind w:left="360"/>
+      </w:pPr>
+      <w:r>
         <w:t xml:space="preserve">9.4 </w:t>
       </w:r>
       <w:r>
-        <w:rPr>
-          <w:b/>
-          <w:bCs/>
-          <w:sz w:val="32"/>
-          <w:szCs w:val="32"/>
-        </w:rPr>
         <w:t xml:space="preserve">rendszer </w:t>
       </w:r>
     </w:p>
     <w:p>
       <w:pPr>
-        <w:rPr>
-          <w:b/>
-          <w:bCs/>
-          <w:sz w:val="32"/>
-          <w:szCs w:val="32"/>
-        </w:rPr>
-      </w:pPr>
-      <w:r>
-        <w:rPr>
-          <w:b/>
-          <w:bCs/>
-          <w:sz w:val="32"/>
-          <w:szCs w:val="32"/>
-        </w:rPr>
+        <w:ind w:left="360"/>
+      </w:pPr>
+      <w:r>
+        <w:t xml:space="preserve">9.5 </w:t>
+      </w:r>
+      <w:r>
         <w:t xml:space="preserve">átadási </w:t>
       </w:r>
     </w:p>
     <w:p>
-      <w:pPr>
-        <w:rPr>
-          <w:b/>
-          <w:bCs/>
-          <w:sz w:val="32"/>
-          <w:szCs w:val="32"/>
-        </w:rPr>
-      </w:pPr>
-      <w:r>
-        <w:rPr>
-          <w:b/>
-          <w:bCs/>
-          <w:sz w:val="32"/>
-          <w:szCs w:val="32"/>
-        </w:rPr>
+      <w:r>
         <w:t>minden teszt végrehajtáshoz tesztnapló</w:t>
       </w:r>
     </w:p>
     <w:p>
-      <w:pPr>
-        <w:rPr>
-          <w:b/>
-          <w:bCs/>
-          <w:sz w:val="32"/>
-          <w:szCs w:val="32"/>
-        </w:rPr>
-      </w:pPr>
-      <w:r>
-        <w:rPr>
-          <w:b/>
-          <w:bCs/>
-          <w:sz w:val="32"/>
-          <w:szCs w:val="32"/>
-        </w:rPr>
-        <w:t xml:space="preserve"> minden teszt ciklus végén tesztjelentés </w:t>
-      </w:r>
-    </w:p>
-    <w:p>
-      <w:pPr>
-        <w:rPr>
-          <w:b/>
-          <w:bCs/>
-          <w:sz w:val="32"/>
-          <w:szCs w:val="32"/>
-        </w:rPr>
-      </w:pPr>
-      <w:r>
-        <w:rPr>
-          <w:b/>
-          <w:bCs/>
-          <w:sz w:val="32"/>
-          <w:szCs w:val="32"/>
-        </w:rPr>
+      <w:r>
+        <w:t xml:space="preserve">minden teszt ciklus végén tesztjelentés </w:t>
+      </w:r>
+    </w:p>
+    <w:p>
+      <w:r>
         <w:t>legvégén tesztelés kiértékelése</w:t>
       </w:r>
     </w:p>
@@ -2280,7 +2171,6 @@
         <w:ind w:left="360"/>
       </w:pPr>
       <w:r>
-        <w:lastRenderedPageBreak/>
         <w:t xml:space="preserve">RAM: </w:t>
       </w:r>
       <w:proofErr w:type="spellStart"/>

--- a/dokumentáció/dokumentáció.docx
+++ b/dokumentáció/dokumentáció.docx
@@ -765,14 +765,95 @@
           <w:bCs/>
         </w:rPr>
       </w:pPr>
-    </w:p>
-    <w:p>
-      <w:pPr>
-        <w:rPr>
-          <w:b/>
-          <w:bCs/>
-        </w:rPr>
-      </w:pPr>
+      <w:r>
+        <w:rPr>
+          <w:noProof/>
+        </w:rPr>
+        <w:lastRenderedPageBreak/>
+        <w:drawing>
+          <wp:inline distT="0" distB="0" distL="0" distR="0" wp14:anchorId="0B32CFA8" wp14:editId="375511A2">
+            <wp:extent cx="4819650" cy="5772150"/>
+            <wp:effectExtent l="0" t="0" r="0" b="0"/>
+            <wp:docPr id="12" name="Kép 12"/>
+            <wp:cNvGraphicFramePr>
+              <a:graphicFrameLocks xmlns:a="http://schemas.openxmlformats.org/drawingml/2006/main" noChangeAspect="1"/>
+            </wp:cNvGraphicFramePr>
+            <a:graphic xmlns:a="http://schemas.openxmlformats.org/drawingml/2006/main">
+              <a:graphicData uri="http://schemas.openxmlformats.org/drawingml/2006/picture">
+                <pic:pic xmlns:pic="http://schemas.openxmlformats.org/drawingml/2006/picture">
+                  <pic:nvPicPr>
+                    <pic:cNvPr id="1" name=""/>
+                    <pic:cNvPicPr/>
+                  </pic:nvPicPr>
+                  <pic:blipFill>
+                    <a:blip r:embed="rId6"/>
+                    <a:stretch>
+                      <a:fillRect/>
+                    </a:stretch>
+                  </pic:blipFill>
+                  <pic:spPr>
+                    <a:xfrm>
+                      <a:off x="0" y="0"/>
+                      <a:ext cx="4819650" cy="5772150"/>
+                    </a:xfrm>
+                    <a:prstGeom prst="rect">
+                      <a:avLst/>
+                    </a:prstGeom>
+                  </pic:spPr>
+                </pic:pic>
+              </a:graphicData>
+            </a:graphic>
+          </wp:inline>
+        </w:drawing>
+      </w:r>
+    </w:p>
+    <w:p>
+      <w:pPr>
+        <w:rPr>
+          <w:b/>
+          <w:bCs/>
+        </w:rPr>
+      </w:pPr>
+      <w:r>
+        <w:rPr>
+          <w:noProof/>
+        </w:rPr>
+        <w:drawing>
+          <wp:inline distT="0" distB="0" distL="0" distR="0" wp14:anchorId="4DECA84F" wp14:editId="0B01B82B">
+            <wp:extent cx="4857750" cy="3152775"/>
+            <wp:effectExtent l="0" t="0" r="0" b="9525"/>
+            <wp:docPr id="13" name="Kép 13"/>
+            <wp:cNvGraphicFramePr>
+              <a:graphicFrameLocks xmlns:a="http://schemas.openxmlformats.org/drawingml/2006/main" noChangeAspect="1"/>
+            </wp:cNvGraphicFramePr>
+            <a:graphic xmlns:a="http://schemas.openxmlformats.org/drawingml/2006/main">
+              <a:graphicData uri="http://schemas.openxmlformats.org/drawingml/2006/picture">
+                <pic:pic xmlns:pic="http://schemas.openxmlformats.org/drawingml/2006/picture">
+                  <pic:nvPicPr>
+                    <pic:cNvPr id="1" name=""/>
+                    <pic:cNvPicPr/>
+                  </pic:nvPicPr>
+                  <pic:blipFill>
+                    <a:blip r:embed="rId7"/>
+                    <a:stretch>
+                      <a:fillRect/>
+                    </a:stretch>
+                  </pic:blipFill>
+                  <pic:spPr>
+                    <a:xfrm>
+                      <a:off x="0" y="0"/>
+                      <a:ext cx="4857750" cy="3152775"/>
+                    </a:xfrm>
+                    <a:prstGeom prst="rect">
+                      <a:avLst/>
+                    </a:prstGeom>
+                  </pic:spPr>
+                </pic:pic>
+              </a:graphicData>
+            </a:graphic>
+          </wp:inline>
+        </w:drawing>
+      </w:r>
     </w:p>
     <w:p>
       <w:pPr>
@@ -842,7 +923,7 @@
                     </pic:cNvPicPr>
                   </pic:nvPicPr>
                   <pic:blipFill>
-                    <a:blip r:embed="rId6">
+                    <a:blip r:embed="rId8">
                       <a:extLst>
                         <a:ext uri="{28A0092B-C50C-407E-A947-70E740481C1C}">
                           <a14:useLocalDpi xmlns:a14="http://schemas.microsoft.com/office/drawing/2010/main" val="0"/>
@@ -947,7 +1028,7 @@
                     <pic:cNvPicPr/>
                   </pic:nvPicPr>
                   <pic:blipFill>
-                    <a:blip r:embed="rId7"/>
+                    <a:blip r:embed="rId9"/>
                     <a:stretch>
                       <a:fillRect/>
                     </a:stretch>
@@ -1007,19 +1088,12 @@
           <w:bCs/>
         </w:rPr>
       </w:pPr>
-    </w:p>
-    <w:p>
-      <w:pPr>
-        <w:rPr>
-          <w:b/>
-          <w:bCs/>
-        </w:rPr>
-      </w:pPr>
-      <w:r>
-        <w:rPr>
-          <w:b/>
-          <w:bCs/>
-        </w:rPr>
+      <w:r>
+        <w:rPr>
+          <w:b/>
+          <w:bCs/>
+        </w:rPr>
+        <w:lastRenderedPageBreak/>
         <w:t xml:space="preserve">4.2 </w:t>
       </w:r>
       <w:r>
@@ -1046,103 +1120,6 @@
             <wp:extent cx="5760720" cy="3920490"/>
             <wp:effectExtent l="0" t="0" r="0" b="3810"/>
             <wp:docPr id="7" name="Kép 7"/>
-            <wp:cNvGraphicFramePr>
-              <a:graphicFrameLocks xmlns:a="http://schemas.openxmlformats.org/drawingml/2006/main" noChangeAspect="1"/>
-            </wp:cNvGraphicFramePr>
-            <a:graphic xmlns:a="http://schemas.openxmlformats.org/drawingml/2006/main">
-              <a:graphicData uri="http://schemas.openxmlformats.org/drawingml/2006/picture">
-                <pic:pic xmlns:pic="http://schemas.openxmlformats.org/drawingml/2006/picture">
-                  <pic:nvPicPr>
-                    <pic:cNvPr id="1" name=""/>
-                    <pic:cNvPicPr/>
-                  </pic:nvPicPr>
-                  <pic:blipFill>
-                    <a:blip r:embed="rId8"/>
-                    <a:stretch>
-                      <a:fillRect/>
-                    </a:stretch>
-                  </pic:blipFill>
-                  <pic:spPr>
-                    <a:xfrm>
-                      <a:off x="0" y="0"/>
-                      <a:ext cx="5760720" cy="3920490"/>
-                    </a:xfrm>
-                    <a:prstGeom prst="rect">
-                      <a:avLst/>
-                    </a:prstGeom>
-                  </pic:spPr>
-                </pic:pic>
-              </a:graphicData>
-            </a:graphic>
-          </wp:inline>
-        </w:drawing>
-      </w:r>
-    </w:p>
-    <w:p>
-      <w:pPr>
-        <w:rPr>
-          <w:b/>
-          <w:bCs/>
-        </w:rPr>
-      </w:pPr>
-      <w:r>
-        <w:rPr>
-          <w:noProof/>
-        </w:rPr>
-        <w:drawing>
-          <wp:inline distT="0" distB="0" distL="0" distR="0" wp14:anchorId="18E0208C" wp14:editId="08681E78">
-            <wp:extent cx="5760720" cy="4199255"/>
-            <wp:effectExtent l="0" t="0" r="0" b="0"/>
-            <wp:docPr id="8" name="Kép 8"/>
-            <wp:cNvGraphicFramePr>
-              <a:graphicFrameLocks xmlns:a="http://schemas.openxmlformats.org/drawingml/2006/main" noChangeAspect="1"/>
-            </wp:cNvGraphicFramePr>
-            <a:graphic xmlns:a="http://schemas.openxmlformats.org/drawingml/2006/main">
-              <a:graphicData uri="http://schemas.openxmlformats.org/drawingml/2006/picture">
-                <pic:pic xmlns:pic="http://schemas.openxmlformats.org/drawingml/2006/picture">
-                  <pic:nvPicPr>
-                    <pic:cNvPr id="1" name=""/>
-                    <pic:cNvPicPr/>
-                  </pic:nvPicPr>
-                  <pic:blipFill>
-                    <a:blip r:embed="rId9"/>
-                    <a:stretch>
-                      <a:fillRect/>
-                    </a:stretch>
-                  </pic:blipFill>
-                  <pic:spPr>
-                    <a:xfrm>
-                      <a:off x="0" y="0"/>
-                      <a:ext cx="5760720" cy="4199255"/>
-                    </a:xfrm>
-                    <a:prstGeom prst="rect">
-                      <a:avLst/>
-                    </a:prstGeom>
-                  </pic:spPr>
-                </pic:pic>
-              </a:graphicData>
-            </a:graphic>
-          </wp:inline>
-        </w:drawing>
-      </w:r>
-    </w:p>
-    <w:p>
-      <w:pPr>
-        <w:rPr>
-          <w:b/>
-          <w:bCs/>
-        </w:rPr>
-      </w:pPr>
-      <w:r>
-        <w:rPr>
-          <w:noProof/>
-        </w:rPr>
-        <w:lastRenderedPageBreak/>
-        <w:drawing>
-          <wp:inline distT="0" distB="0" distL="0" distR="0" wp14:anchorId="60EEC83A" wp14:editId="7B1FA878">
-            <wp:extent cx="5760720" cy="4508390"/>
-            <wp:effectExtent l="0" t="0" r="0" b="6985"/>
-            <wp:docPr id="9" name="Kép 9"/>
             <wp:cNvGraphicFramePr>
               <a:graphicFrameLocks xmlns:a="http://schemas.openxmlformats.org/drawingml/2006/main" noChangeAspect="1"/>
             </wp:cNvGraphicFramePr>
@@ -1162,7 +1139,7 @@
                   <pic:spPr>
                     <a:xfrm>
                       <a:off x="0" y="0"/>
-                      <a:ext cx="5762296" cy="4509623"/>
+                      <a:ext cx="5760720" cy="3920490"/>
                     </a:xfrm>
                     <a:prstGeom prst="rect">
                       <a:avLst/>
@@ -1187,10 +1164,10 @@
           <w:noProof/>
         </w:rPr>
         <w:drawing>
-          <wp:inline distT="0" distB="0" distL="0" distR="0" wp14:anchorId="2D569B63" wp14:editId="2970B7BF">
-            <wp:extent cx="5760720" cy="4176395"/>
+          <wp:inline distT="0" distB="0" distL="0" distR="0" wp14:anchorId="18E0208C" wp14:editId="08681E78">
+            <wp:extent cx="5760720" cy="4199255"/>
             <wp:effectExtent l="0" t="0" r="0" b="0"/>
-            <wp:docPr id="10" name="Kép 10"/>
+            <wp:docPr id="8" name="Kép 8"/>
             <wp:cNvGraphicFramePr>
               <a:graphicFrameLocks xmlns:a="http://schemas.openxmlformats.org/drawingml/2006/main" noChangeAspect="1"/>
             </wp:cNvGraphicFramePr>
@@ -1210,6 +1187,103 @@
                   <pic:spPr>
                     <a:xfrm>
                       <a:off x="0" y="0"/>
+                      <a:ext cx="5760720" cy="4199255"/>
+                    </a:xfrm>
+                    <a:prstGeom prst="rect">
+                      <a:avLst/>
+                    </a:prstGeom>
+                  </pic:spPr>
+                </pic:pic>
+              </a:graphicData>
+            </a:graphic>
+          </wp:inline>
+        </w:drawing>
+      </w:r>
+    </w:p>
+    <w:p>
+      <w:pPr>
+        <w:rPr>
+          <w:b/>
+          <w:bCs/>
+        </w:rPr>
+      </w:pPr>
+      <w:r>
+        <w:rPr>
+          <w:noProof/>
+        </w:rPr>
+        <w:lastRenderedPageBreak/>
+        <w:drawing>
+          <wp:inline distT="0" distB="0" distL="0" distR="0" wp14:anchorId="60EEC83A" wp14:editId="7B1FA878">
+            <wp:extent cx="5760720" cy="4508390"/>
+            <wp:effectExtent l="0" t="0" r="0" b="6985"/>
+            <wp:docPr id="9" name="Kép 9"/>
+            <wp:cNvGraphicFramePr>
+              <a:graphicFrameLocks xmlns:a="http://schemas.openxmlformats.org/drawingml/2006/main" noChangeAspect="1"/>
+            </wp:cNvGraphicFramePr>
+            <a:graphic xmlns:a="http://schemas.openxmlformats.org/drawingml/2006/main">
+              <a:graphicData uri="http://schemas.openxmlformats.org/drawingml/2006/picture">
+                <pic:pic xmlns:pic="http://schemas.openxmlformats.org/drawingml/2006/picture">
+                  <pic:nvPicPr>
+                    <pic:cNvPr id="1" name=""/>
+                    <pic:cNvPicPr/>
+                  </pic:nvPicPr>
+                  <pic:blipFill>
+                    <a:blip r:embed="rId12"/>
+                    <a:stretch>
+                      <a:fillRect/>
+                    </a:stretch>
+                  </pic:blipFill>
+                  <pic:spPr>
+                    <a:xfrm>
+                      <a:off x="0" y="0"/>
+                      <a:ext cx="5762296" cy="4509623"/>
+                    </a:xfrm>
+                    <a:prstGeom prst="rect">
+                      <a:avLst/>
+                    </a:prstGeom>
+                  </pic:spPr>
+                </pic:pic>
+              </a:graphicData>
+            </a:graphic>
+          </wp:inline>
+        </w:drawing>
+      </w:r>
+    </w:p>
+    <w:p>
+      <w:pPr>
+        <w:rPr>
+          <w:b/>
+          <w:bCs/>
+        </w:rPr>
+      </w:pPr>
+      <w:r>
+        <w:rPr>
+          <w:noProof/>
+        </w:rPr>
+        <w:drawing>
+          <wp:inline distT="0" distB="0" distL="0" distR="0" wp14:anchorId="2D569B63" wp14:editId="2970B7BF">
+            <wp:extent cx="5760720" cy="4176395"/>
+            <wp:effectExtent l="0" t="0" r="0" b="0"/>
+            <wp:docPr id="10" name="Kép 10"/>
+            <wp:cNvGraphicFramePr>
+              <a:graphicFrameLocks xmlns:a="http://schemas.openxmlformats.org/drawingml/2006/main" noChangeAspect="1"/>
+            </wp:cNvGraphicFramePr>
+            <a:graphic xmlns:a="http://schemas.openxmlformats.org/drawingml/2006/main">
+              <a:graphicData uri="http://schemas.openxmlformats.org/drawingml/2006/picture">
+                <pic:pic xmlns:pic="http://schemas.openxmlformats.org/drawingml/2006/picture">
+                  <pic:nvPicPr>
+                    <pic:cNvPr id="1" name=""/>
+                    <pic:cNvPicPr/>
+                  </pic:nvPicPr>
+                  <pic:blipFill>
+                    <a:blip r:embed="rId13"/>
+                    <a:stretch>
+                      <a:fillRect/>
+                    </a:stretch>
+                  </pic:blipFill>
+                  <pic:spPr>
+                    <a:xfrm>
+                      <a:off x="0" y="0"/>
                       <a:ext cx="5760720" cy="4176395"/>
                     </a:xfrm>
                     <a:prstGeom prst="rect">
@@ -1225,6 +1299,14 @@
     </w:p>
     <w:p>
       <w:pPr>
+        <w:rPr>
+          <w:b/>
+          <w:bCs/>
+        </w:rPr>
+      </w:pPr>
+    </w:p>
+    <w:p>
+      <w:pPr>
         <w:pStyle w:val="Listaszerbekezds"/>
         <w:numPr>
           <w:ilvl w:val="1"/>
@@ -1241,6 +1323,7 @@
           <w:b/>
           <w:bCs/>
         </w:rPr>
+        <w:lastRenderedPageBreak/>
         <w:t>teszt esetek</w:t>
       </w:r>
       <w:proofErr w:type="gramEnd"/>
@@ -1260,25 +1343,94 @@
           <w:bCs/>
         </w:rPr>
       </w:pPr>
-    </w:p>
-    <w:p>
-      <w:pPr>
-        <w:pStyle w:val="Listaszerbekezds"/>
-        <w:numPr>
-          <w:ilvl w:val="1"/>
-          <w:numId w:val="1"/>
-        </w:numPr>
-        <w:rPr>
-          <w:b/>
-          <w:bCs/>
-        </w:rPr>
-      </w:pPr>
-      <w:r>
-        <w:rPr>
-          <w:b/>
-          <w:bCs/>
-        </w:rPr>
-        <w:t>követelmény követhetőségi mátrix</w:t>
+      <w:r>
+        <w:rPr>
+          <w:noProof/>
+        </w:rPr>
+        <w:drawing>
+          <wp:inline distT="0" distB="0" distL="0" distR="0" wp14:anchorId="7952F05B" wp14:editId="7DDBDEF2">
+            <wp:extent cx="4829175" cy="6134100"/>
+            <wp:effectExtent l="0" t="0" r="9525" b="0"/>
+            <wp:docPr id="14" name="Kép 14"/>
+            <wp:cNvGraphicFramePr>
+              <a:graphicFrameLocks xmlns:a="http://schemas.openxmlformats.org/drawingml/2006/main" noChangeAspect="1"/>
+            </wp:cNvGraphicFramePr>
+            <a:graphic xmlns:a="http://schemas.openxmlformats.org/drawingml/2006/main">
+              <a:graphicData uri="http://schemas.openxmlformats.org/drawingml/2006/picture">
+                <pic:pic xmlns:pic="http://schemas.openxmlformats.org/drawingml/2006/picture">
+                  <pic:nvPicPr>
+                    <pic:cNvPr id="1" name=""/>
+                    <pic:cNvPicPr/>
+                  </pic:nvPicPr>
+                  <pic:blipFill>
+                    <a:blip r:embed="rId14"/>
+                    <a:stretch>
+                      <a:fillRect/>
+                    </a:stretch>
+                  </pic:blipFill>
+                  <pic:spPr>
+                    <a:xfrm>
+                      <a:off x="0" y="0"/>
+                      <a:ext cx="4829175" cy="6134100"/>
+                    </a:xfrm>
+                    <a:prstGeom prst="rect">
+                      <a:avLst/>
+                    </a:prstGeom>
+                  </pic:spPr>
+                </pic:pic>
+              </a:graphicData>
+            </a:graphic>
+          </wp:inline>
+        </w:drawing>
+      </w:r>
+    </w:p>
+    <w:p>
+      <w:pPr>
+        <w:ind w:left="360"/>
+        <w:rPr>
+          <w:b/>
+          <w:bCs/>
+        </w:rPr>
+      </w:pPr>
+      <w:r>
+        <w:rPr>
+          <w:noProof/>
+        </w:rPr>
+        <w:drawing>
+          <wp:inline distT="0" distB="0" distL="0" distR="0" wp14:anchorId="65BBFB53" wp14:editId="1BA5854F">
+            <wp:extent cx="4800600" cy="2186609"/>
+            <wp:effectExtent l="0" t="0" r="0" b="4445"/>
+            <wp:docPr id="15" name="Kép 15"/>
+            <wp:cNvGraphicFramePr>
+              <a:graphicFrameLocks xmlns:a="http://schemas.openxmlformats.org/drawingml/2006/main" noChangeAspect="1"/>
+            </wp:cNvGraphicFramePr>
+            <a:graphic xmlns:a="http://schemas.openxmlformats.org/drawingml/2006/main">
+              <a:graphicData uri="http://schemas.openxmlformats.org/drawingml/2006/picture">
+                <pic:pic xmlns:pic="http://schemas.openxmlformats.org/drawingml/2006/picture">
+                  <pic:nvPicPr>
+                    <pic:cNvPr id="1" name=""/>
+                    <pic:cNvPicPr/>
+                  </pic:nvPicPr>
+                  <pic:blipFill>
+                    <a:blip r:embed="rId15"/>
+                    <a:stretch>
+                      <a:fillRect/>
+                    </a:stretch>
+                  </pic:blipFill>
+                  <pic:spPr>
+                    <a:xfrm>
+                      <a:off x="0" y="0"/>
+                      <a:ext cx="4802831" cy="2187625"/>
+                    </a:xfrm>
+                    <a:prstGeom prst="rect">
+                      <a:avLst/>
+                    </a:prstGeom>
+                  </pic:spPr>
+                </pic:pic>
+              </a:graphicData>
+            </a:graphic>
+          </wp:inline>
+        </w:drawing>
       </w:r>
     </w:p>
     <w:p>
@@ -1317,6 +1469,7 @@
           <w:b/>
           <w:bCs/>
         </w:rPr>
+        <w:lastRenderedPageBreak/>
         <w:t xml:space="preserve">5.1 </w:t>
       </w:r>
       <w:r>
@@ -1362,7 +1515,7 @@
                     </pic:cNvPicPr>
                   </pic:nvPicPr>
                   <pic:blipFill>
-                    <a:blip r:embed="rId12">
+                    <a:blip r:embed="rId16">
                       <a:extLst>
                         <a:ext uri="{28A0092B-C50C-407E-A947-70E740481C1C}">
                           <a14:useLocalDpi xmlns:a14="http://schemas.microsoft.com/office/drawing/2010/main" val="0"/>
@@ -1425,18 +1578,109 @@
       </w:pPr>
       <w:r>
         <w:rPr>
-          <w:b/>
-          <w:bCs/>
-        </w:rPr>
-        <w:t xml:space="preserve">5.3 </w:t>
-      </w:r>
-      <w:r>
-        <w:rPr>
-          <w:b/>
-          <w:bCs/>
-        </w:rPr>
-        <w:t xml:space="preserve">követelmény követhetőségi mátrix </w:t>
-      </w:r>
+          <w:noProof/>
+        </w:rPr>
+        <w:lastRenderedPageBreak/>
+        <w:drawing>
+          <wp:inline distT="0" distB="0" distL="0" distR="0" wp14:anchorId="727D25DE" wp14:editId="4622AAFC">
+            <wp:extent cx="4819650" cy="6934200"/>
+            <wp:effectExtent l="0" t="0" r="0" b="0"/>
+            <wp:docPr id="16" name="Kép 16"/>
+            <wp:cNvGraphicFramePr>
+              <a:graphicFrameLocks xmlns:a="http://schemas.openxmlformats.org/drawingml/2006/main" noChangeAspect="1"/>
+            </wp:cNvGraphicFramePr>
+            <a:graphic xmlns:a="http://schemas.openxmlformats.org/drawingml/2006/main">
+              <a:graphicData uri="http://schemas.openxmlformats.org/drawingml/2006/picture">
+                <pic:pic xmlns:pic="http://schemas.openxmlformats.org/drawingml/2006/picture">
+                  <pic:nvPicPr>
+                    <pic:cNvPr id="1" name=""/>
+                    <pic:cNvPicPr/>
+                  </pic:nvPicPr>
+                  <pic:blipFill>
+                    <a:blip r:embed="rId17"/>
+                    <a:stretch>
+                      <a:fillRect/>
+                    </a:stretch>
+                  </pic:blipFill>
+                  <pic:spPr>
+                    <a:xfrm>
+                      <a:off x="0" y="0"/>
+                      <a:ext cx="4819650" cy="6934200"/>
+                    </a:xfrm>
+                    <a:prstGeom prst="rect">
+                      <a:avLst/>
+                    </a:prstGeom>
+                  </pic:spPr>
+                </pic:pic>
+              </a:graphicData>
+            </a:graphic>
+          </wp:inline>
+        </w:drawing>
+      </w:r>
+    </w:p>
+    <w:p>
+      <w:pPr>
+        <w:rPr>
+          <w:b/>
+          <w:bCs/>
+        </w:rPr>
+      </w:pPr>
+    </w:p>
+    <w:p>
+      <w:pPr>
+        <w:rPr>
+          <w:b/>
+          <w:bCs/>
+        </w:rPr>
+      </w:pPr>
+    </w:p>
+    <w:p>
+      <w:pPr>
+        <w:rPr>
+          <w:b/>
+          <w:bCs/>
+        </w:rPr>
+      </w:pPr>
+    </w:p>
+    <w:p>
+      <w:pPr>
+        <w:rPr>
+          <w:b/>
+          <w:bCs/>
+        </w:rPr>
+      </w:pPr>
+    </w:p>
+    <w:p>
+      <w:pPr>
+        <w:rPr>
+          <w:b/>
+          <w:bCs/>
+        </w:rPr>
+      </w:pPr>
+    </w:p>
+    <w:p>
+      <w:pPr>
+        <w:rPr>
+          <w:b/>
+          <w:bCs/>
+        </w:rPr>
+      </w:pPr>
+    </w:p>
+    <w:p>
+      <w:pPr>
+        <w:rPr>
+          <w:b/>
+          <w:bCs/>
+        </w:rPr>
+      </w:pPr>
+    </w:p>
+    <w:p>
+      <w:pPr>
+        <w:rPr>
+          <w:b/>
+          <w:bCs/>
+        </w:rPr>
+      </w:pPr>
     </w:p>
     <w:p>
       <w:pPr>
@@ -1459,6 +1703,7 @@
           <w:sz w:val="32"/>
           <w:szCs w:val="32"/>
         </w:rPr>
+        <w:lastRenderedPageBreak/>
         <w:t xml:space="preserve">Interfész tervezés </w:t>
       </w:r>
     </w:p>
@@ -1501,10 +1746,9 @@
           <w:sz w:val="32"/>
           <w:szCs w:val="32"/>
         </w:rPr>
-        <w:lastRenderedPageBreak/>
         <w:drawing>
-          <wp:inline distT="0" distB="0" distL="0" distR="0" wp14:anchorId="66251ED7" wp14:editId="5493EC7E">
-            <wp:extent cx="6114124" cy="3967700"/>
+          <wp:inline distT="0" distB="0" distL="0" distR="0" wp14:anchorId="66251ED7" wp14:editId="3DA00CBF">
+            <wp:extent cx="6113780" cy="3625794"/>
             <wp:effectExtent l="0" t="0" r="0" b="0"/>
             <wp:docPr id="3" name="Kép 3"/>
             <wp:cNvGraphicFramePr>
@@ -1520,7 +1764,7 @@
                     </pic:cNvPicPr>
                   </pic:nvPicPr>
                   <pic:blipFill>
-                    <a:blip r:embed="rId13" cstate="print">
+                    <a:blip r:embed="rId18" cstate="print">
                       <a:extLst>
                         <a:ext uri="{28A0092B-C50C-407E-A947-70E740481C1C}">
                           <a14:useLocalDpi xmlns:a14="http://schemas.microsoft.com/office/drawing/2010/main" val="0"/>
@@ -1535,7 +1779,7 @@
                   <pic:spPr bwMode="auto">
                     <a:xfrm>
                       <a:off x="0" y="0"/>
-                      <a:ext cx="6142034" cy="3985812"/>
+                      <a:ext cx="6148088" cy="3646140"/>
                     </a:xfrm>
                     <a:prstGeom prst="rect">
                       <a:avLst/>
@@ -1579,40 +1823,50 @@
         <w:rPr>
           <w:b/>
           <w:bCs/>
-        </w:rPr>
-      </w:pPr>
-    </w:p>
-    <w:p>
-      <w:pPr>
-        <w:rPr>
-          <w:b/>
-          <w:bCs/>
-        </w:rPr>
-      </w:pPr>
-      <w:r>
-        <w:rPr>
-          <w:b/>
-          <w:bCs/>
-        </w:rPr>
-        <w:t xml:space="preserve">6.3 </w:t>
-      </w:r>
-      <w:r>
-        <w:rPr>
-          <w:b/>
-          <w:bCs/>
-        </w:rPr>
-        <w:t xml:space="preserve">követelmény követhetőségi mátrix </w:t>
-      </w:r>
-    </w:p>
-    <w:p>
-      <w:pPr>
-        <w:rPr>
-          <w:b/>
-          <w:bCs/>
-          <w:sz w:val="32"/>
-          <w:szCs w:val="32"/>
-        </w:rPr>
-      </w:pPr>
+          <w:sz w:val="32"/>
+          <w:szCs w:val="32"/>
+        </w:rPr>
+      </w:pPr>
+      <w:r>
+        <w:rPr>
+          <w:noProof/>
+        </w:rPr>
+        <w:drawing>
+          <wp:inline distT="0" distB="0" distL="0" distR="0" wp14:anchorId="2034C736" wp14:editId="2DDF1B59">
+            <wp:extent cx="5827224" cy="4587903"/>
+            <wp:effectExtent l="0" t="0" r="2540" b="3175"/>
+            <wp:docPr id="17" name="Kép 17"/>
+            <wp:cNvGraphicFramePr>
+              <a:graphicFrameLocks xmlns:a="http://schemas.openxmlformats.org/drawingml/2006/main" noChangeAspect="1"/>
+            </wp:cNvGraphicFramePr>
+            <a:graphic xmlns:a="http://schemas.openxmlformats.org/drawingml/2006/main">
+              <a:graphicData uri="http://schemas.openxmlformats.org/drawingml/2006/picture">
+                <pic:pic xmlns:pic="http://schemas.openxmlformats.org/drawingml/2006/picture">
+                  <pic:nvPicPr>
+                    <pic:cNvPr id="1" name=""/>
+                    <pic:cNvPicPr/>
+                  </pic:nvPicPr>
+                  <pic:blipFill>
+                    <a:blip r:embed="rId19"/>
+                    <a:stretch>
+                      <a:fillRect/>
+                    </a:stretch>
+                  </pic:blipFill>
+                  <pic:spPr>
+                    <a:xfrm>
+                      <a:off x="0" y="0"/>
+                      <a:ext cx="5867940" cy="4619960"/>
+                    </a:xfrm>
+                    <a:prstGeom prst="rect">
+                      <a:avLst/>
+                    </a:prstGeom>
+                  </pic:spPr>
+                </pic:pic>
+              </a:graphicData>
+            </a:graphic>
+          </wp:inline>
+        </w:drawing>
+      </w:r>
     </w:p>
     <w:p>
       <w:pPr>
@@ -1635,6 +1889,7 @@
           <w:sz w:val="32"/>
           <w:szCs w:val="32"/>
         </w:rPr>
+        <w:lastRenderedPageBreak/>
         <w:t xml:space="preserve">Modul / komponens tervezés </w:t>
       </w:r>
     </w:p>
@@ -1675,7 +1930,6 @@
           <w:sz w:val="32"/>
           <w:szCs w:val="32"/>
         </w:rPr>
-        <w:lastRenderedPageBreak/>
         <w:drawing>
           <wp:inline distT="0" distB="0" distL="0" distR="0" wp14:anchorId="2810F770" wp14:editId="2DF15E6D">
             <wp:extent cx="5753100" cy="6710901"/>
@@ -1694,7 +1948,7 @@
                     </pic:cNvPicPr>
                   </pic:nvPicPr>
                   <pic:blipFill>
-                    <a:blip r:embed="rId14">
+                    <a:blip r:embed="rId20">
                       <a:extLst>
                         <a:ext uri="{28A0092B-C50C-407E-A947-70E740481C1C}">
                           <a14:useLocalDpi xmlns:a14="http://schemas.microsoft.com/office/drawing/2010/main" val="0"/>
@@ -1741,13 +1995,54 @@
         <w:rPr>
           <w:b/>
           <w:bCs/>
-        </w:rPr>
-      </w:pPr>
-      <w:r>
-        <w:rPr>
-          <w:b/>
-          <w:bCs/>
-        </w:rPr>
+          <w:sz w:val="32"/>
+          <w:szCs w:val="32"/>
+        </w:rPr>
+      </w:pPr>
+    </w:p>
+    <w:p>
+      <w:pPr>
+        <w:rPr>
+          <w:b/>
+          <w:bCs/>
+          <w:sz w:val="32"/>
+          <w:szCs w:val="32"/>
+        </w:rPr>
+      </w:pPr>
+    </w:p>
+    <w:p>
+      <w:pPr>
+        <w:rPr>
+          <w:b/>
+          <w:bCs/>
+          <w:sz w:val="32"/>
+          <w:szCs w:val="32"/>
+        </w:rPr>
+      </w:pPr>
+    </w:p>
+    <w:p>
+      <w:pPr>
+        <w:rPr>
+          <w:b/>
+          <w:bCs/>
+          <w:sz w:val="32"/>
+          <w:szCs w:val="32"/>
+        </w:rPr>
+      </w:pPr>
+    </w:p>
+    <w:p>
+      <w:pPr>
+        <w:rPr>
+          <w:b/>
+          <w:bCs/>
+        </w:rPr>
+      </w:pPr>
+      <w:r>
+        <w:rPr>
+          <w:b/>
+          <w:bCs/>
+        </w:rPr>
+        <w:lastRenderedPageBreak/>
         <w:t xml:space="preserve">7.2 </w:t>
       </w:r>
       <w:r>
@@ -1755,29 +2050,55 @@
           <w:b/>
           <w:bCs/>
         </w:rPr>
-        <w:t xml:space="preserve">tesztesetek (modul teszteléshez) (az osztályok által megvalósított funkciót teszteli) </w:t>
-      </w:r>
-    </w:p>
-    <w:p>
-      <w:pPr>
-        <w:rPr>
-          <w:b/>
-          <w:bCs/>
-        </w:rPr>
-      </w:pPr>
-      <w:r>
-        <w:rPr>
-          <w:b/>
-          <w:bCs/>
-        </w:rPr>
-        <w:t xml:space="preserve">7.3 </w:t>
-      </w:r>
-      <w:r>
-        <w:rPr>
-          <w:b/>
-          <w:bCs/>
-        </w:rPr>
-        <w:t>követelmény követhetőségi mátrix</w:t>
+        <w:t>tesztesetek</w:t>
+      </w:r>
+    </w:p>
+    <w:p>
+      <w:pPr>
+        <w:rPr>
+          <w:b/>
+          <w:bCs/>
+        </w:rPr>
+      </w:pPr>
+      <w:r>
+        <w:rPr>
+          <w:noProof/>
+        </w:rPr>
+        <w:drawing>
+          <wp:inline distT="0" distB="0" distL="0" distR="0" wp14:anchorId="216609C9" wp14:editId="6292383D">
+            <wp:extent cx="4800600" cy="6991350"/>
+            <wp:effectExtent l="0" t="0" r="0" b="0"/>
+            <wp:docPr id="18" name="Kép 18"/>
+            <wp:cNvGraphicFramePr>
+              <a:graphicFrameLocks xmlns:a="http://schemas.openxmlformats.org/drawingml/2006/main" noChangeAspect="1"/>
+            </wp:cNvGraphicFramePr>
+            <a:graphic xmlns:a="http://schemas.openxmlformats.org/drawingml/2006/main">
+              <a:graphicData uri="http://schemas.openxmlformats.org/drawingml/2006/picture">
+                <pic:pic xmlns:pic="http://schemas.openxmlformats.org/drawingml/2006/picture">
+                  <pic:nvPicPr>
+                    <pic:cNvPr id="1" name=""/>
+                    <pic:cNvPicPr/>
+                  </pic:nvPicPr>
+                  <pic:blipFill>
+                    <a:blip r:embed="rId21"/>
+                    <a:stretch>
+                      <a:fillRect/>
+                    </a:stretch>
+                  </pic:blipFill>
+                  <pic:spPr>
+                    <a:xfrm>
+                      <a:off x="0" y="0"/>
+                      <a:ext cx="4800600" cy="6991350"/>
+                    </a:xfrm>
+                    <a:prstGeom prst="rect">
+                      <a:avLst/>
+                    </a:prstGeom>
+                  </pic:spPr>
+                </pic:pic>
+              </a:graphicData>
+            </a:graphic>
+          </wp:inline>
+        </w:drawing>
       </w:r>
     </w:p>
     <w:p>
@@ -1884,51 +2205,8 @@
       </w:r>
       <w:proofErr w:type="spellEnd"/>
     </w:p>
-    <w:p>
-      <w:pPr>
-        <w:rPr>
-          <w:b/>
-          <w:bCs/>
-        </w:rPr>
-      </w:pPr>
-      <w:r>
-        <w:rPr>
-          <w:b/>
-          <w:bCs/>
-        </w:rPr>
-        <w:t xml:space="preserve">8.2 </w:t>
-      </w:r>
-      <w:r>
-        <w:rPr>
-          <w:b/>
-          <w:bCs/>
-        </w:rPr>
-        <w:t xml:space="preserve">tesztesetek (unit teszteléshez) (egy osztály metódusaihoz) </w:t>
-      </w:r>
-    </w:p>
-    <w:p>
-      <w:pPr>
-        <w:rPr>
-          <w:b/>
-          <w:bCs/>
-        </w:rPr>
-      </w:pPr>
-      <w:r>
-        <w:rPr>
-          <w:b/>
-          <w:bCs/>
-        </w:rPr>
-        <w:lastRenderedPageBreak/>
-        <w:t xml:space="preserve">8.3 </w:t>
-      </w:r>
-      <w:r>
-        <w:rPr>
-          <w:b/>
-          <w:bCs/>
-        </w:rPr>
-        <w:t xml:space="preserve">követelmény követhetőségi mátrix </w:t>
-      </w:r>
-    </w:p>
+    <w:p/>
+    <w:p/>
     <w:p>
       <w:pPr>
         <w:pStyle w:val="Listaszerbekezds"/>
@@ -1950,78 +2228,350 @@
           <w:sz w:val="32"/>
           <w:szCs w:val="32"/>
         </w:rPr>
+        <w:lastRenderedPageBreak/>
         <w:t xml:space="preserve">Tesztelés / javítás / újra tesztelés </w:t>
       </w:r>
     </w:p>
     <w:p>
       <w:pPr>
         <w:ind w:left="360"/>
-      </w:pPr>
-      <w:r>
-        <w:t xml:space="preserve">9.1 </w:t>
-      </w:r>
-      <w:r>
-        <w:t>komponens (unit / modul)</w:t>
+        <w:rPr>
+          <w:b/>
+          <w:bCs/>
+          <w:sz w:val="32"/>
+          <w:szCs w:val="32"/>
+        </w:rPr>
+      </w:pPr>
+      <w:r>
+        <w:rPr>
+          <w:noProof/>
+        </w:rPr>
+        <w:drawing>
+          <wp:inline distT="0" distB="0" distL="0" distR="0" wp14:anchorId="6948681B" wp14:editId="19CEC687">
+            <wp:extent cx="4838700" cy="6762750"/>
+            <wp:effectExtent l="0" t="0" r="0" b="0"/>
+            <wp:docPr id="19" name="Kép 19"/>
+            <wp:cNvGraphicFramePr>
+              <a:graphicFrameLocks xmlns:a="http://schemas.openxmlformats.org/drawingml/2006/main" noChangeAspect="1"/>
+            </wp:cNvGraphicFramePr>
+            <a:graphic xmlns:a="http://schemas.openxmlformats.org/drawingml/2006/main">
+              <a:graphicData uri="http://schemas.openxmlformats.org/drawingml/2006/picture">
+                <pic:pic xmlns:pic="http://schemas.openxmlformats.org/drawingml/2006/picture">
+                  <pic:nvPicPr>
+                    <pic:cNvPr id="1" name=""/>
+                    <pic:cNvPicPr/>
+                  </pic:nvPicPr>
+                  <pic:blipFill>
+                    <a:blip r:embed="rId22"/>
+                    <a:stretch>
+                      <a:fillRect/>
+                    </a:stretch>
+                  </pic:blipFill>
+                  <pic:spPr>
+                    <a:xfrm>
+                      <a:off x="0" y="0"/>
+                      <a:ext cx="4838700" cy="6762750"/>
+                    </a:xfrm>
+                    <a:prstGeom prst="rect">
+                      <a:avLst/>
+                    </a:prstGeom>
+                  </pic:spPr>
+                </pic:pic>
+              </a:graphicData>
+            </a:graphic>
+          </wp:inline>
+        </w:drawing>
       </w:r>
     </w:p>
     <w:p>
       <w:pPr>
         <w:ind w:left="360"/>
-      </w:pPr>
-      <w:r>
-        <w:t xml:space="preserve">9.2 </w:t>
-      </w:r>
-      <w:r>
-        <w:t xml:space="preserve">interfész </w:t>
+        <w:rPr>
+          <w:b/>
+          <w:bCs/>
+          <w:sz w:val="32"/>
+          <w:szCs w:val="32"/>
+        </w:rPr>
+      </w:pPr>
+      <w:r>
+        <w:rPr>
+          <w:noProof/>
+        </w:rPr>
+        <w:lastRenderedPageBreak/>
+        <w:drawing>
+          <wp:inline distT="0" distB="0" distL="0" distR="0" wp14:anchorId="16AD7409" wp14:editId="17493FE2">
+            <wp:extent cx="4772025" cy="6696075"/>
+            <wp:effectExtent l="0" t="0" r="9525" b="9525"/>
+            <wp:docPr id="20" name="Kép 20"/>
+            <wp:cNvGraphicFramePr>
+              <a:graphicFrameLocks xmlns:a="http://schemas.openxmlformats.org/drawingml/2006/main" noChangeAspect="1"/>
+            </wp:cNvGraphicFramePr>
+            <a:graphic xmlns:a="http://schemas.openxmlformats.org/drawingml/2006/main">
+              <a:graphicData uri="http://schemas.openxmlformats.org/drawingml/2006/picture">
+                <pic:pic xmlns:pic="http://schemas.openxmlformats.org/drawingml/2006/picture">
+                  <pic:nvPicPr>
+                    <pic:cNvPr id="1" name=""/>
+                    <pic:cNvPicPr/>
+                  </pic:nvPicPr>
+                  <pic:blipFill>
+                    <a:blip r:embed="rId23"/>
+                    <a:stretch>
+                      <a:fillRect/>
+                    </a:stretch>
+                  </pic:blipFill>
+                  <pic:spPr>
+                    <a:xfrm>
+                      <a:off x="0" y="0"/>
+                      <a:ext cx="4772025" cy="6696075"/>
+                    </a:xfrm>
+                    <a:prstGeom prst="rect">
+                      <a:avLst/>
+                    </a:prstGeom>
+                  </pic:spPr>
+                </pic:pic>
+              </a:graphicData>
+            </a:graphic>
+          </wp:inline>
+        </w:drawing>
       </w:r>
     </w:p>
     <w:p>
       <w:pPr>
         <w:ind w:left="360"/>
-      </w:pPr>
-      <w:r>
-        <w:t xml:space="preserve">9.3 </w:t>
-      </w:r>
-      <w:r>
-        <w:t xml:space="preserve">integrációs </w:t>
+        <w:rPr>
+          <w:b/>
+          <w:bCs/>
+          <w:sz w:val="32"/>
+          <w:szCs w:val="32"/>
+        </w:rPr>
+      </w:pPr>
+      <w:r>
+        <w:rPr>
+          <w:noProof/>
+        </w:rPr>
+        <w:lastRenderedPageBreak/>
+        <w:drawing>
+          <wp:inline distT="0" distB="0" distL="0" distR="0" wp14:anchorId="0555D5C2" wp14:editId="48F62335">
+            <wp:extent cx="4876800" cy="6886575"/>
+            <wp:effectExtent l="0" t="0" r="0" b="9525"/>
+            <wp:docPr id="21" name="Kép 21"/>
+            <wp:cNvGraphicFramePr>
+              <a:graphicFrameLocks xmlns:a="http://schemas.openxmlformats.org/drawingml/2006/main" noChangeAspect="1"/>
+            </wp:cNvGraphicFramePr>
+            <a:graphic xmlns:a="http://schemas.openxmlformats.org/drawingml/2006/main">
+              <a:graphicData uri="http://schemas.openxmlformats.org/drawingml/2006/picture">
+                <pic:pic xmlns:pic="http://schemas.openxmlformats.org/drawingml/2006/picture">
+                  <pic:nvPicPr>
+                    <pic:cNvPr id="1" name=""/>
+                    <pic:cNvPicPr/>
+                  </pic:nvPicPr>
+                  <pic:blipFill>
+                    <a:blip r:embed="rId24"/>
+                    <a:stretch>
+                      <a:fillRect/>
+                    </a:stretch>
+                  </pic:blipFill>
+                  <pic:spPr>
+                    <a:xfrm>
+                      <a:off x="0" y="0"/>
+                      <a:ext cx="4876800" cy="6886575"/>
+                    </a:xfrm>
+                    <a:prstGeom prst="rect">
+                      <a:avLst/>
+                    </a:prstGeom>
+                  </pic:spPr>
+                </pic:pic>
+              </a:graphicData>
+            </a:graphic>
+          </wp:inline>
+        </w:drawing>
       </w:r>
     </w:p>
     <w:p>
       <w:pPr>
         <w:ind w:left="360"/>
-      </w:pPr>
-      <w:r>
-        <w:t xml:space="preserve">9.4 </w:t>
-      </w:r>
-      <w:r>
-        <w:t xml:space="preserve">rendszer </w:t>
+        <w:rPr>
+          <w:b/>
+          <w:bCs/>
+        </w:rPr>
+      </w:pPr>
+      <w:r>
+        <w:rPr>
+          <w:b/>
+          <w:bCs/>
+        </w:rPr>
+        <w:t>9.1 Tesztnapló</w:t>
       </w:r>
     </w:p>
     <w:p>
       <w:pPr>
         <w:ind w:left="360"/>
-      </w:pPr>
-      <w:r>
-        <w:t xml:space="preserve">9.5 </w:t>
-      </w:r>
-      <w:r>
-        <w:t xml:space="preserve">átadási </w:t>
-      </w:r>
-    </w:p>
-    <w:p>
-      <w:r>
-        <w:t>minden teszt végrehajtáshoz tesztnapló</w:t>
-      </w:r>
-    </w:p>
-    <w:p>
-      <w:r>
-        <w:t xml:space="preserve">minden teszt ciklus végén tesztjelentés </w:t>
-      </w:r>
-    </w:p>
-    <w:p>
-      <w:r>
-        <w:t>legvégén tesztelés kiértékelése</w:t>
-      </w:r>
+        <w:rPr>
+          <w:b/>
+          <w:bCs/>
+          <w:sz w:val="32"/>
+          <w:szCs w:val="32"/>
+        </w:rPr>
+      </w:pPr>
+      <w:r>
+        <w:rPr>
+          <w:noProof/>
+        </w:rPr>
+        <w:lastRenderedPageBreak/>
+        <w:drawing>
+          <wp:inline distT="0" distB="0" distL="0" distR="0" wp14:anchorId="34C4B2A4" wp14:editId="79061A90">
+            <wp:extent cx="4629150" cy="6924675"/>
+            <wp:effectExtent l="0" t="0" r="0" b="9525"/>
+            <wp:docPr id="22" name="Kép 22"/>
+            <wp:cNvGraphicFramePr>
+              <a:graphicFrameLocks xmlns:a="http://schemas.openxmlformats.org/drawingml/2006/main" noChangeAspect="1"/>
+            </wp:cNvGraphicFramePr>
+            <a:graphic xmlns:a="http://schemas.openxmlformats.org/drawingml/2006/main">
+              <a:graphicData uri="http://schemas.openxmlformats.org/drawingml/2006/picture">
+                <pic:pic xmlns:pic="http://schemas.openxmlformats.org/drawingml/2006/picture">
+                  <pic:nvPicPr>
+                    <pic:cNvPr id="1" name=""/>
+                    <pic:cNvPicPr/>
+                  </pic:nvPicPr>
+                  <pic:blipFill>
+                    <a:blip r:embed="rId25"/>
+                    <a:stretch>
+                      <a:fillRect/>
+                    </a:stretch>
+                  </pic:blipFill>
+                  <pic:spPr>
+                    <a:xfrm>
+                      <a:off x="0" y="0"/>
+                      <a:ext cx="4629150" cy="6924675"/>
+                    </a:xfrm>
+                    <a:prstGeom prst="rect">
+                      <a:avLst/>
+                    </a:prstGeom>
+                  </pic:spPr>
+                </pic:pic>
+              </a:graphicData>
+            </a:graphic>
+          </wp:inline>
+        </w:drawing>
+      </w:r>
+    </w:p>
+    <w:p>
+      <w:pPr>
+        <w:ind w:left="360"/>
+        <w:rPr>
+          <w:b/>
+          <w:bCs/>
+          <w:sz w:val="32"/>
+          <w:szCs w:val="32"/>
+        </w:rPr>
+      </w:pPr>
+      <w:r>
+        <w:rPr>
+          <w:noProof/>
+        </w:rPr>
+        <w:lastRenderedPageBreak/>
+        <w:drawing>
+          <wp:inline distT="0" distB="0" distL="0" distR="0" wp14:anchorId="3818C2FA" wp14:editId="28FCAF89">
+            <wp:extent cx="4667250" cy="6972300"/>
+            <wp:effectExtent l="0" t="0" r="0" b="0"/>
+            <wp:docPr id="23" name="Kép 23"/>
+            <wp:cNvGraphicFramePr>
+              <a:graphicFrameLocks xmlns:a="http://schemas.openxmlformats.org/drawingml/2006/main" noChangeAspect="1"/>
+            </wp:cNvGraphicFramePr>
+            <a:graphic xmlns:a="http://schemas.openxmlformats.org/drawingml/2006/main">
+              <a:graphicData uri="http://schemas.openxmlformats.org/drawingml/2006/picture">
+                <pic:pic xmlns:pic="http://schemas.openxmlformats.org/drawingml/2006/picture">
+                  <pic:nvPicPr>
+                    <pic:cNvPr id="1" name=""/>
+                    <pic:cNvPicPr/>
+                  </pic:nvPicPr>
+                  <pic:blipFill>
+                    <a:blip r:embed="rId26"/>
+                    <a:stretch>
+                      <a:fillRect/>
+                    </a:stretch>
+                  </pic:blipFill>
+                  <pic:spPr>
+                    <a:xfrm>
+                      <a:off x="0" y="0"/>
+                      <a:ext cx="4667250" cy="6972300"/>
+                    </a:xfrm>
+                    <a:prstGeom prst="rect">
+                      <a:avLst/>
+                    </a:prstGeom>
+                  </pic:spPr>
+                </pic:pic>
+              </a:graphicData>
+            </a:graphic>
+          </wp:inline>
+        </w:drawing>
+      </w:r>
+    </w:p>
+    <w:p>
+      <w:pPr>
+        <w:ind w:left="360"/>
+        <w:rPr>
+          <w:b/>
+          <w:bCs/>
+          <w:sz w:val="32"/>
+          <w:szCs w:val="32"/>
+        </w:rPr>
+      </w:pPr>
+    </w:p>
+    <w:p>
+      <w:pPr>
+        <w:ind w:left="360"/>
+        <w:rPr>
+          <w:b/>
+          <w:bCs/>
+          <w:sz w:val="32"/>
+          <w:szCs w:val="32"/>
+        </w:rPr>
+      </w:pPr>
+    </w:p>
+    <w:p>
+      <w:pPr>
+        <w:ind w:left="360"/>
+        <w:rPr>
+          <w:b/>
+          <w:bCs/>
+          <w:sz w:val="32"/>
+          <w:szCs w:val="32"/>
+        </w:rPr>
+      </w:pPr>
+    </w:p>
+    <w:p>
+      <w:pPr>
+        <w:ind w:left="360"/>
+        <w:rPr>
+          <w:b/>
+          <w:bCs/>
+          <w:sz w:val="32"/>
+          <w:szCs w:val="32"/>
+        </w:rPr>
+      </w:pPr>
+    </w:p>
+    <w:p>
+      <w:pPr>
+        <w:ind w:left="360"/>
+        <w:rPr>
+          <w:b/>
+          <w:bCs/>
+          <w:sz w:val="32"/>
+          <w:szCs w:val="32"/>
+        </w:rPr>
+      </w:pPr>
+    </w:p>
+    <w:p>
+      <w:pPr>
+        <w:ind w:left="360"/>
+        <w:rPr>
+          <w:b/>
+          <w:bCs/>
+          <w:sz w:val="32"/>
+          <w:szCs w:val="32"/>
+        </w:rPr>
+      </w:pPr>
     </w:p>
     <w:p>
       <w:pPr>
@@ -2044,15 +2594,7 @@
           <w:sz w:val="32"/>
           <w:szCs w:val="32"/>
         </w:rPr>
-        <w:t xml:space="preserve"> </w:t>
-      </w:r>
-      <w:r>
-        <w:rPr>
-          <w:b/>
-          <w:bCs/>
-          <w:sz w:val="32"/>
-          <w:szCs w:val="32"/>
-        </w:rPr>
+        <w:lastRenderedPageBreak/>
         <w:t>Felhasználói dokumentáció</w:t>
       </w:r>
     </w:p>

--- a/dokumentáció/dokumentáció.docx
+++ b/dokumentáció/dokumentáció.docx
@@ -2,6 +2,788 @@
 <file path=word/document.xml><?xml version="1.0" encoding="utf-8"?>
 <w:document xmlns:wpc="http://schemas.microsoft.com/office/word/2010/wordprocessingCanvas" xmlns:cx="http://schemas.microsoft.com/office/drawing/2014/chartex" xmlns:cx1="http://schemas.microsoft.com/office/drawing/2015/9/8/chartex" xmlns:cx2="http://schemas.microsoft.com/office/drawing/2015/10/21/chartex" xmlns:cx3="http://schemas.microsoft.com/office/drawing/2016/5/9/chartex" xmlns:cx4="http://schemas.microsoft.com/office/drawing/2016/5/10/chartex" xmlns:cx5="http://schemas.microsoft.com/office/drawing/2016/5/11/chartex" xmlns:cx6="http://schemas.microsoft.com/office/drawing/2016/5/12/chartex" xmlns:cx7="http://schemas.microsoft.com/office/drawing/2016/5/13/chartex" xmlns:cx8="http://schemas.microsoft.com/office/drawing/2016/5/14/chartex" xmlns:mc="http://schemas.openxmlformats.org/markup-compatibility/2006" xmlns:aink="http://schemas.microsoft.com/office/drawing/2016/ink" xmlns:am3d="http://schemas.microsoft.com/office/drawing/2017/model3d" xmlns:o="urn:schemas-microsoft-com:office:office" xmlns:oel="http://schemas.microsoft.com/office/2019/extlst" xmlns:r="http://schemas.openxmlformats.org/officeDocument/2006/relationships" xmlns:m="http://schemas.openxmlformats.org/officeDocument/2006/math" xmlns:v="urn:schemas-microsoft-com:vml" xmlns:wp14="http://schemas.microsoft.com/office/word/2010/wordprocessingDrawing" xmlns:wp="http://schemas.openxmlformats.org/drawingml/2006/wordprocessingDrawing" xmlns:w10="urn:schemas-microsoft-com:office:word" xmlns:w="http://schemas.openxmlformats.org/wordprocessingml/2006/main" xmlns:w14="http://schemas.microsoft.com/office/word/2010/wordml" xmlns:w15="http://schemas.microsoft.com/office/word/2012/wordml" xmlns:w16cex="http://schemas.microsoft.com/office/word/2018/wordml/cex" xmlns:w16cid="http://schemas.microsoft.com/office/word/2016/wordml/cid" xmlns:w16="http://schemas.microsoft.com/office/word/2018/wordml" xmlns:w16sdtdh="http://schemas.microsoft.com/office/word/2020/wordml/sdtdatahash" xmlns:w16se="http://schemas.microsoft.com/office/word/2015/wordml/symex" xmlns:wpg="http://schemas.microsoft.com/office/word/2010/wordprocessingGroup" xmlns:wpi="http://schemas.microsoft.com/office/word/2010/wordprocessingInk" xmlns:wne="http://schemas.microsoft.com/office/word/2006/wordml" xmlns:wps="http://schemas.microsoft.com/office/word/2010/wordprocessingShape" mc:Ignorable="w14 w15 w16se w16cid w16 w16cex w16sdtdh wp14">
   <w:body>
+    <w:p>
+      <w:pPr>
+        <w:jc w:val="center"/>
+      </w:pPr>
+      <w:bookmarkStart w:id="0" w:name="_Hlk103377084"/>
+      <w:bookmarkEnd w:id="0"/>
+    </w:p>
+    <w:p/>
+    <w:p/>
+    <w:p/>
+    <w:p/>
+    <w:p/>
+    <w:p>
+      <w:r>
+        <w:rPr>
+          <w:noProof/>
+        </w:rPr>
+        <w:drawing>
+          <wp:inline distT="0" distB="0" distL="0" distR="0" wp14:anchorId="6EBC5D36" wp14:editId="7A622197">
+            <wp:extent cx="5760720" cy="4729778"/>
+            <wp:effectExtent l="0" t="0" r="0" b="0"/>
+            <wp:docPr id="24" name="Kép 24"/>
+            <wp:cNvGraphicFramePr>
+              <a:graphicFrameLocks xmlns:a="http://schemas.openxmlformats.org/drawingml/2006/main" noChangeAspect="1"/>
+            </wp:cNvGraphicFramePr>
+            <a:graphic xmlns:a="http://schemas.openxmlformats.org/drawingml/2006/main">
+              <a:graphicData uri="http://schemas.openxmlformats.org/drawingml/2006/picture">
+                <pic:pic xmlns:pic="http://schemas.openxmlformats.org/drawingml/2006/picture">
+                  <pic:nvPicPr>
+                    <pic:cNvPr id="0" name="Picture 7"/>
+                    <pic:cNvPicPr>
+                      <a:picLocks noChangeAspect="1" noChangeArrowheads="1"/>
+                    </pic:cNvPicPr>
+                  </pic:nvPicPr>
+                  <pic:blipFill>
+                    <a:blip r:embed="rId5" cstate="print">
+                      <a:extLst>
+                        <a:ext uri="{28A0092B-C50C-407E-A947-70E740481C1C}">
+                          <a14:useLocalDpi xmlns:a14="http://schemas.microsoft.com/office/drawing/2010/main" val="0"/>
+                        </a:ext>
+                      </a:extLst>
+                    </a:blip>
+                    <a:srcRect/>
+                    <a:stretch>
+                      <a:fillRect/>
+                    </a:stretch>
+                  </pic:blipFill>
+                  <pic:spPr bwMode="auto">
+                    <a:xfrm>
+                      <a:off x="0" y="0"/>
+                      <a:ext cx="5760720" cy="4729778"/>
+                    </a:xfrm>
+                    <a:prstGeom prst="rect">
+                      <a:avLst/>
+                    </a:prstGeom>
+                    <a:noFill/>
+                    <a:ln>
+                      <a:noFill/>
+                    </a:ln>
+                  </pic:spPr>
+                </pic:pic>
+              </a:graphicData>
+            </a:graphic>
+          </wp:inline>
+        </w:drawing>
+      </w:r>
+    </w:p>
+    <w:p/>
+    <w:p/>
+    <w:p/>
+    <w:p/>
+    <w:p/>
+    <w:p/>
+    <w:p/>
+    <w:p/>
+    <w:p/>
+    <w:p/>
+    <w:p/>
+    <w:p>
+      <w:pPr>
+        <w:pStyle w:val="Listaszerbekezds"/>
+        <w:numPr>
+          <w:ilvl w:val="0"/>
+          <w:numId w:val="5"/>
+        </w:numPr>
+        <w:ind w:left="284" w:hanging="284"/>
+        <w:rPr>
+          <w:b/>
+          <w:bCs/>
+          <w:sz w:val="32"/>
+          <w:szCs w:val="32"/>
+        </w:rPr>
+      </w:pPr>
+      <w:r>
+        <w:rPr>
+          <w:b/>
+          <w:bCs/>
+          <w:sz w:val="32"/>
+          <w:szCs w:val="32"/>
+        </w:rPr>
+        <w:t>Felhasználói specifikáció</w:t>
+      </w:r>
+    </w:p>
+    <w:p>
+      <w:pPr>
+        <w:rPr>
+          <w:b/>
+          <w:bCs/>
+          <w:sz w:val="32"/>
+          <w:szCs w:val="32"/>
+        </w:rPr>
+      </w:pPr>
+      <w:r>
+        <w:rPr>
+          <w:b/>
+          <w:bCs/>
+          <w:sz w:val="32"/>
+          <w:szCs w:val="32"/>
+        </w:rPr>
+        <w:t xml:space="preserve">2. </w:t>
+      </w:r>
+      <w:r>
+        <w:rPr>
+          <w:b/>
+          <w:bCs/>
+          <w:sz w:val="32"/>
+          <w:szCs w:val="32"/>
+        </w:rPr>
+        <w:t>Tesztterv</w:t>
+      </w:r>
+    </w:p>
+    <w:p>
+      <w:pPr>
+        <w:ind w:left="708"/>
+        <w:rPr>
+          <w:b/>
+          <w:bCs/>
+        </w:rPr>
+      </w:pPr>
+      <w:r>
+        <w:rPr>
+          <w:b/>
+          <w:bCs/>
+        </w:rPr>
+        <w:t xml:space="preserve">2.1 </w:t>
+      </w:r>
+      <w:r>
+        <w:rPr>
+          <w:b/>
+          <w:bCs/>
+        </w:rPr>
+        <w:t>Áttekintés (</w:t>
+      </w:r>
+      <w:proofErr w:type="spellStart"/>
+      <w:r>
+        <w:rPr>
+          <w:b/>
+          <w:bCs/>
+        </w:rPr>
+        <w:t>Overview</w:t>
+      </w:r>
+      <w:proofErr w:type="spellEnd"/>
+      <w:r>
+        <w:rPr>
+          <w:b/>
+          <w:bCs/>
+        </w:rPr>
+        <w:t xml:space="preserve">) </w:t>
+      </w:r>
+    </w:p>
+    <w:p>
+      <w:pPr>
+        <w:ind w:left="708"/>
+        <w:rPr>
+          <w:b/>
+          <w:bCs/>
+        </w:rPr>
+      </w:pPr>
+      <w:r>
+        <w:rPr>
+          <w:b/>
+          <w:bCs/>
+        </w:rPr>
+        <w:t xml:space="preserve">2.2 </w:t>
+      </w:r>
+      <w:r>
+        <w:rPr>
+          <w:b/>
+          <w:bCs/>
+        </w:rPr>
+        <w:t xml:space="preserve">Bugok “kezelése” (Bug </w:t>
+      </w:r>
+      <w:proofErr w:type="spellStart"/>
+      <w:r>
+        <w:rPr>
+          <w:b/>
+          <w:bCs/>
+        </w:rPr>
+        <w:t>Triage</w:t>
+      </w:r>
+      <w:proofErr w:type="spellEnd"/>
+      <w:r>
+        <w:rPr>
+          <w:b/>
+          <w:bCs/>
+        </w:rPr>
+        <w:t xml:space="preserve">) </w:t>
+      </w:r>
+    </w:p>
+    <w:p>
+      <w:pPr>
+        <w:ind w:left="708"/>
+        <w:rPr>
+          <w:b/>
+          <w:bCs/>
+        </w:rPr>
+      </w:pPr>
+      <w:r>
+        <w:rPr>
+          <w:b/>
+          <w:bCs/>
+        </w:rPr>
+        <w:t xml:space="preserve">2.3 </w:t>
+      </w:r>
+      <w:r>
+        <w:rPr>
+          <w:b/>
+          <w:bCs/>
+        </w:rPr>
+        <w:t>Zárási kritérium és folytatási követelmények (</w:t>
+      </w:r>
+      <w:proofErr w:type="spellStart"/>
+      <w:r>
+        <w:rPr>
+          <w:b/>
+          <w:bCs/>
+        </w:rPr>
+        <w:t>Suspension</w:t>
+      </w:r>
+      <w:proofErr w:type="spellEnd"/>
+      <w:r>
+        <w:rPr>
+          <w:b/>
+          <w:bCs/>
+        </w:rPr>
+        <w:t xml:space="preserve"> </w:t>
+      </w:r>
+      <w:proofErr w:type="spellStart"/>
+      <w:r>
+        <w:rPr>
+          <w:b/>
+          <w:bCs/>
+        </w:rPr>
+        <w:t>Criteria</w:t>
+      </w:r>
+      <w:proofErr w:type="spellEnd"/>
+      <w:r>
+        <w:rPr>
+          <w:b/>
+          <w:bCs/>
+        </w:rPr>
+        <w:t xml:space="preserve"> and </w:t>
+      </w:r>
+      <w:proofErr w:type="spellStart"/>
+      <w:r>
+        <w:rPr>
+          <w:b/>
+          <w:bCs/>
+        </w:rPr>
+        <w:t>Resumption</w:t>
+      </w:r>
+      <w:proofErr w:type="spellEnd"/>
+      <w:r>
+        <w:rPr>
+          <w:b/>
+          <w:bCs/>
+        </w:rPr>
+        <w:t xml:space="preserve"> </w:t>
+      </w:r>
+      <w:proofErr w:type="spellStart"/>
+      <w:r>
+        <w:rPr>
+          <w:b/>
+          <w:bCs/>
+        </w:rPr>
+        <w:t>Requirements</w:t>
+      </w:r>
+      <w:proofErr w:type="spellEnd"/>
+      <w:r>
+        <w:rPr>
+          <w:b/>
+          <w:bCs/>
+        </w:rPr>
+        <w:t>)</w:t>
+      </w:r>
+    </w:p>
+    <w:p>
+      <w:r>
+        <w:rPr>
+          <w:b/>
+          <w:bCs/>
+          <w:sz w:val="32"/>
+          <w:szCs w:val="32"/>
+        </w:rPr>
+        <w:t xml:space="preserve">3. </w:t>
+      </w:r>
+      <w:r>
+        <w:rPr>
+          <w:b/>
+          <w:bCs/>
+          <w:sz w:val="32"/>
+          <w:szCs w:val="32"/>
+        </w:rPr>
+        <w:t xml:space="preserve">Követelmény modell </w:t>
+      </w:r>
+    </w:p>
+    <w:p>
+      <w:pPr>
+        <w:ind w:left="708"/>
+        <w:rPr>
+          <w:b/>
+          <w:bCs/>
+        </w:rPr>
+      </w:pPr>
+      <w:r>
+        <w:rPr>
+          <w:b/>
+          <w:bCs/>
+        </w:rPr>
+        <w:t xml:space="preserve">3.1 követelmények </w:t>
+      </w:r>
+    </w:p>
+    <w:p>
+      <w:pPr>
+        <w:pStyle w:val="Listaszerbekezds"/>
+        <w:numPr>
+          <w:ilvl w:val="1"/>
+          <w:numId w:val="4"/>
+        </w:numPr>
+        <w:ind w:left="1068"/>
+        <w:rPr>
+          <w:b/>
+          <w:bCs/>
+        </w:rPr>
+      </w:pPr>
+      <w:r>
+        <w:rPr>
+          <w:b/>
+          <w:bCs/>
+        </w:rPr>
+        <w:t>tesztesetek (átadási teszteléshez)</w:t>
+      </w:r>
+    </w:p>
+    <w:p>
+      <w:pPr>
+        <w:ind w:left="708"/>
+        <w:rPr>
+          <w:b/>
+          <w:bCs/>
+        </w:rPr>
+      </w:pPr>
+      <w:r>
+        <w:rPr>
+          <w:b/>
+          <w:bCs/>
+        </w:rPr>
+        <w:t xml:space="preserve">3.3 </w:t>
+      </w:r>
+      <w:r>
+        <w:rPr>
+          <w:b/>
+          <w:bCs/>
+        </w:rPr>
+        <w:t xml:space="preserve">követelmény követhetőségi mátrix </w:t>
+      </w:r>
+    </w:p>
+    <w:p>
+      <w:pPr>
+        <w:rPr>
+          <w:b/>
+          <w:bCs/>
+          <w:sz w:val="32"/>
+          <w:szCs w:val="32"/>
+        </w:rPr>
+      </w:pPr>
+      <w:r>
+        <w:rPr>
+          <w:b/>
+          <w:bCs/>
+          <w:sz w:val="32"/>
+          <w:szCs w:val="32"/>
+        </w:rPr>
+        <w:t xml:space="preserve">4. </w:t>
+      </w:r>
+      <w:r>
+        <w:rPr>
+          <w:b/>
+          <w:bCs/>
+          <w:sz w:val="32"/>
+          <w:szCs w:val="32"/>
+        </w:rPr>
+        <w:t xml:space="preserve">Funkcionális specifikáció </w:t>
+      </w:r>
+    </w:p>
+    <w:p>
+      <w:pPr>
+        <w:ind w:left="708"/>
+        <w:rPr>
+          <w:b/>
+          <w:bCs/>
+        </w:rPr>
+      </w:pPr>
+      <w:r>
+        <w:rPr>
+          <w:b/>
+          <w:bCs/>
+        </w:rPr>
+        <w:t xml:space="preserve">4.1 UC diagram </w:t>
+      </w:r>
+    </w:p>
+    <w:p>
+      <w:pPr>
+        <w:ind w:left="708"/>
+        <w:rPr>
+          <w:b/>
+          <w:bCs/>
+        </w:rPr>
+      </w:pPr>
+      <w:r>
+        <w:rPr>
+          <w:b/>
+          <w:bCs/>
+        </w:rPr>
+        <w:t xml:space="preserve">4.2 UC táblázat </w:t>
+      </w:r>
+    </w:p>
+    <w:p>
+      <w:pPr>
+        <w:ind w:left="708"/>
+        <w:rPr>
+          <w:b/>
+          <w:bCs/>
+        </w:rPr>
+      </w:pPr>
+      <w:r>
+        <w:rPr>
+          <w:b/>
+          <w:bCs/>
+        </w:rPr>
+        <w:t xml:space="preserve">4.3 </w:t>
+      </w:r>
+      <w:proofErr w:type="gramStart"/>
+      <w:r>
+        <w:rPr>
+          <w:b/>
+          <w:bCs/>
+        </w:rPr>
+        <w:t>teszt esetek</w:t>
+      </w:r>
+      <w:proofErr w:type="gramEnd"/>
+      <w:r>
+        <w:rPr>
+          <w:b/>
+          <w:bCs/>
+        </w:rPr>
+        <w:t xml:space="preserve"> (rendszer teszteléshez) </w:t>
+      </w:r>
+    </w:p>
+    <w:p>
+      <w:pPr>
+        <w:rPr>
+          <w:b/>
+          <w:bCs/>
+          <w:sz w:val="32"/>
+          <w:szCs w:val="32"/>
+        </w:rPr>
+      </w:pPr>
+      <w:r>
+        <w:rPr>
+          <w:b/>
+          <w:bCs/>
+          <w:sz w:val="32"/>
+          <w:szCs w:val="32"/>
+        </w:rPr>
+        <w:t xml:space="preserve">5. </w:t>
+      </w:r>
+      <w:r>
+        <w:rPr>
+          <w:b/>
+          <w:bCs/>
+          <w:sz w:val="32"/>
+          <w:szCs w:val="32"/>
+        </w:rPr>
+        <w:t xml:space="preserve">Architektúra tervezés </w:t>
+      </w:r>
+    </w:p>
+    <w:p>
+      <w:pPr>
+        <w:ind w:left="708"/>
+        <w:rPr>
+          <w:b/>
+          <w:bCs/>
+        </w:rPr>
+      </w:pPr>
+      <w:r>
+        <w:rPr>
+          <w:b/>
+          <w:bCs/>
+        </w:rPr>
+        <w:t xml:space="preserve">5.1 </w:t>
+      </w:r>
+      <w:r>
+        <w:rPr>
+          <w:b/>
+          <w:bCs/>
+        </w:rPr>
+        <w:t>Komponens diagram</w:t>
+      </w:r>
+    </w:p>
+    <w:p>
+      <w:pPr>
+        <w:ind w:left="708"/>
+        <w:rPr>
+          <w:b/>
+          <w:bCs/>
+        </w:rPr>
+      </w:pPr>
+      <w:r>
+        <w:rPr>
+          <w:b/>
+          <w:bCs/>
+        </w:rPr>
+        <w:t xml:space="preserve">5.2 tesztesetek (integrációs teszteléshez) </w:t>
+      </w:r>
+    </w:p>
+    <w:p>
+      <w:pPr>
+        <w:rPr>
+          <w:b/>
+          <w:bCs/>
+          <w:sz w:val="32"/>
+          <w:szCs w:val="32"/>
+        </w:rPr>
+      </w:pPr>
+      <w:r>
+        <w:rPr>
+          <w:b/>
+          <w:bCs/>
+          <w:sz w:val="32"/>
+          <w:szCs w:val="32"/>
+        </w:rPr>
+        <w:t xml:space="preserve">6. </w:t>
+      </w:r>
+      <w:r>
+        <w:rPr>
+          <w:b/>
+          <w:bCs/>
+          <w:sz w:val="32"/>
+          <w:szCs w:val="32"/>
+        </w:rPr>
+        <w:t xml:space="preserve">Interfész tervezés </w:t>
+      </w:r>
+    </w:p>
+    <w:p>
+      <w:pPr>
+        <w:ind w:left="708"/>
+        <w:rPr>
+          <w:b/>
+          <w:bCs/>
+        </w:rPr>
+      </w:pPr>
+      <w:r>
+        <w:rPr>
+          <w:b/>
+          <w:bCs/>
+        </w:rPr>
+        <w:t>6.1 Szekvencia diagram</w:t>
+      </w:r>
+    </w:p>
+    <w:p>
+      <w:pPr>
+        <w:ind w:left="708"/>
+        <w:rPr>
+          <w:b/>
+          <w:bCs/>
+        </w:rPr>
+      </w:pPr>
+      <w:r>
+        <w:rPr>
+          <w:b/>
+          <w:bCs/>
+        </w:rPr>
+        <w:t xml:space="preserve">6.2 tesztesetek (interfész teszteléshez) </w:t>
+      </w:r>
+    </w:p>
+    <w:p>
+      <w:pPr>
+        <w:rPr>
+          <w:b/>
+          <w:bCs/>
+          <w:sz w:val="32"/>
+          <w:szCs w:val="32"/>
+        </w:rPr>
+      </w:pPr>
+      <w:r>
+        <w:rPr>
+          <w:b/>
+          <w:bCs/>
+          <w:sz w:val="32"/>
+          <w:szCs w:val="32"/>
+        </w:rPr>
+        <w:t xml:space="preserve">7. </w:t>
+      </w:r>
+      <w:r>
+        <w:rPr>
+          <w:b/>
+          <w:bCs/>
+          <w:sz w:val="32"/>
+          <w:szCs w:val="32"/>
+        </w:rPr>
+        <w:t xml:space="preserve">Modul / komponens tervezés </w:t>
+      </w:r>
+    </w:p>
+    <w:p>
+      <w:pPr>
+        <w:ind w:left="708"/>
+        <w:rPr>
+          <w:b/>
+          <w:bCs/>
+        </w:rPr>
+      </w:pPr>
+      <w:r>
+        <w:rPr>
+          <w:b/>
+          <w:bCs/>
+        </w:rPr>
+        <w:t xml:space="preserve">7.1 Osztály diagram </w:t>
+      </w:r>
+    </w:p>
+    <w:p>
+      <w:pPr>
+        <w:ind w:left="708"/>
+        <w:rPr>
+          <w:b/>
+          <w:bCs/>
+        </w:rPr>
+      </w:pPr>
+      <w:r>
+        <w:rPr>
+          <w:b/>
+          <w:bCs/>
+        </w:rPr>
+        <w:t>7.2 tesztesetek</w:t>
+      </w:r>
+    </w:p>
+    <w:p>
+      <w:pPr>
+        <w:rPr>
+          <w:b/>
+          <w:bCs/>
+          <w:sz w:val="32"/>
+          <w:szCs w:val="32"/>
+        </w:rPr>
+      </w:pPr>
+      <w:r>
+        <w:rPr>
+          <w:b/>
+          <w:bCs/>
+          <w:sz w:val="32"/>
+          <w:szCs w:val="32"/>
+        </w:rPr>
+        <w:t xml:space="preserve">8. </w:t>
+      </w:r>
+      <w:r>
+        <w:rPr>
+          <w:b/>
+          <w:bCs/>
+          <w:sz w:val="32"/>
+          <w:szCs w:val="32"/>
+        </w:rPr>
+        <w:t xml:space="preserve">Implementáció </w:t>
+      </w:r>
+    </w:p>
+    <w:p>
+      <w:pPr>
+        <w:ind w:firstLine="708"/>
+        <w:rPr>
+          <w:b/>
+          <w:bCs/>
+        </w:rPr>
+      </w:pPr>
+      <w:r>
+        <w:rPr>
+          <w:b/>
+          <w:bCs/>
+        </w:rPr>
+        <w:t>8.1 C++</w:t>
+      </w:r>
+    </w:p>
+    <w:p>
+      <w:pPr>
+        <w:rPr>
+          <w:b/>
+          <w:bCs/>
+          <w:sz w:val="32"/>
+          <w:szCs w:val="32"/>
+        </w:rPr>
+      </w:pPr>
+      <w:r>
+        <w:rPr>
+          <w:b/>
+          <w:bCs/>
+          <w:sz w:val="32"/>
+          <w:szCs w:val="32"/>
+        </w:rPr>
+        <w:t xml:space="preserve">9. </w:t>
+      </w:r>
+      <w:r>
+        <w:rPr>
+          <w:b/>
+          <w:bCs/>
+          <w:sz w:val="32"/>
+          <w:szCs w:val="32"/>
+        </w:rPr>
+        <w:t xml:space="preserve">Tesztelés / javítás / újra tesztelés </w:t>
+      </w:r>
+    </w:p>
+    <w:p>
+      <w:pPr>
+        <w:ind w:firstLine="708"/>
+        <w:rPr>
+          <w:b/>
+          <w:bCs/>
+        </w:rPr>
+      </w:pPr>
+      <w:r>
+        <w:rPr>
+          <w:b/>
+          <w:bCs/>
+        </w:rPr>
+        <w:t>9.1 Tesztnapló</w:t>
+      </w:r>
+    </w:p>
+    <w:p>
+      <w:pPr>
+        <w:rPr>
+          <w:b/>
+          <w:bCs/>
+          <w:sz w:val="32"/>
+          <w:szCs w:val="32"/>
+        </w:rPr>
+      </w:pPr>
+      <w:r>
+        <w:rPr>
+          <w:b/>
+          <w:bCs/>
+          <w:sz w:val="32"/>
+          <w:szCs w:val="32"/>
+        </w:rPr>
+        <w:t xml:space="preserve">10. </w:t>
+      </w:r>
+      <w:r>
+        <w:rPr>
+          <w:b/>
+          <w:bCs/>
+          <w:sz w:val="32"/>
+          <w:szCs w:val="32"/>
+        </w:rPr>
+        <w:t>Felhasználói dokumentáció</w:t>
+      </w:r>
+    </w:p>
+    <w:p>
+      <w:pPr>
+        <w:rPr>
+          <w:b/>
+          <w:bCs/>
+          <w:sz w:val="32"/>
+          <w:szCs w:val="32"/>
+        </w:rPr>
+      </w:pPr>
+    </w:p>
+    <w:p/>
     <w:p>
       <w:pPr>
         <w:pStyle w:val="Listaszerbekezds"/>
@@ -229,21 +1011,6 @@
           <w:bCs/>
         </w:rPr>
         <w:t xml:space="preserve">) </w:t>
-      </w:r>
-    </w:p>
-    <w:p>
-      <w:pPr>
-        <w:rPr>
-          <w:b/>
-          <w:bCs/>
-        </w:rPr>
-      </w:pPr>
-      <w:r>
-        <w:rPr>
-          <w:b/>
-          <w:bCs/>
-        </w:rPr>
-        <w:t xml:space="preserve">Célok: </w:t>
       </w:r>
     </w:p>
     <w:p>
@@ -555,7 +1322,7 @@
                     </pic:cNvPicPr>
                   </pic:nvPicPr>
                   <pic:blipFill>
-                    <a:blip r:embed="rId5">
+                    <a:blip r:embed="rId6">
                       <a:extLst>
                         <a:ext uri="{28A0092B-C50C-407E-A947-70E740481C1C}">
                           <a14:useLocalDpi xmlns:a14="http://schemas.microsoft.com/office/drawing/2010/main" val="0"/>
@@ -709,12 +1476,6 @@
     <w:p>
       <w:pPr>
         <w:jc w:val="both"/>
-        <w:rPr>
-          <w:b/>
-          <w:bCs/>
-          <w:sz w:val="32"/>
-          <w:szCs w:val="32"/>
-        </w:rPr>
       </w:pPr>
       <w:r>
         <w:t>3</w:t>
@@ -737,6 +1498,32 @@
     </w:p>
     <w:p>
       <w:pPr>
+        <w:jc w:val="both"/>
+      </w:pPr>
+    </w:p>
+    <w:p>
+      <w:pPr>
+        <w:jc w:val="both"/>
+      </w:pPr>
+    </w:p>
+    <w:p>
+      <w:pPr>
+        <w:jc w:val="both"/>
+      </w:pPr>
+    </w:p>
+    <w:p>
+      <w:pPr>
+        <w:jc w:val="both"/>
+        <w:rPr>
+          <w:b/>
+          <w:bCs/>
+          <w:sz w:val="32"/>
+          <w:szCs w:val="32"/>
+        </w:rPr>
+      </w:pPr>
+    </w:p>
+    <w:p>
+      <w:pPr>
         <w:ind w:left="142" w:hanging="142"/>
         <w:rPr>
           <w:b/>
@@ -748,6 +1535,7 @@
           <w:b/>
           <w:bCs/>
         </w:rPr>
+        <w:lastRenderedPageBreak/>
         <w:t xml:space="preserve">3.2 </w:t>
       </w:r>
       <w:r>
@@ -769,60 +1557,11 @@
         <w:rPr>
           <w:noProof/>
         </w:rPr>
-        <w:lastRenderedPageBreak/>
         <w:drawing>
           <wp:inline distT="0" distB="0" distL="0" distR="0" wp14:anchorId="0B32CFA8" wp14:editId="375511A2">
             <wp:extent cx="4819650" cy="5772150"/>
             <wp:effectExtent l="0" t="0" r="0" b="0"/>
             <wp:docPr id="12" name="Kép 12"/>
-            <wp:cNvGraphicFramePr>
-              <a:graphicFrameLocks xmlns:a="http://schemas.openxmlformats.org/drawingml/2006/main" noChangeAspect="1"/>
-            </wp:cNvGraphicFramePr>
-            <a:graphic xmlns:a="http://schemas.openxmlformats.org/drawingml/2006/main">
-              <a:graphicData uri="http://schemas.openxmlformats.org/drawingml/2006/picture">
-                <pic:pic xmlns:pic="http://schemas.openxmlformats.org/drawingml/2006/picture">
-                  <pic:nvPicPr>
-                    <pic:cNvPr id="1" name=""/>
-                    <pic:cNvPicPr/>
-                  </pic:nvPicPr>
-                  <pic:blipFill>
-                    <a:blip r:embed="rId6"/>
-                    <a:stretch>
-                      <a:fillRect/>
-                    </a:stretch>
-                  </pic:blipFill>
-                  <pic:spPr>
-                    <a:xfrm>
-                      <a:off x="0" y="0"/>
-                      <a:ext cx="4819650" cy="5772150"/>
-                    </a:xfrm>
-                    <a:prstGeom prst="rect">
-                      <a:avLst/>
-                    </a:prstGeom>
-                  </pic:spPr>
-                </pic:pic>
-              </a:graphicData>
-            </a:graphic>
-          </wp:inline>
-        </w:drawing>
-      </w:r>
-    </w:p>
-    <w:p>
-      <w:pPr>
-        <w:rPr>
-          <w:b/>
-          <w:bCs/>
-        </w:rPr>
-      </w:pPr>
-      <w:r>
-        <w:rPr>
-          <w:noProof/>
-        </w:rPr>
-        <w:drawing>
-          <wp:inline distT="0" distB="0" distL="0" distR="0" wp14:anchorId="4DECA84F" wp14:editId="0B01B82B">
-            <wp:extent cx="4857750" cy="3152775"/>
-            <wp:effectExtent l="0" t="0" r="0" b="9525"/>
-            <wp:docPr id="13" name="Kép 13"/>
             <wp:cNvGraphicFramePr>
               <a:graphicFrameLocks xmlns:a="http://schemas.openxmlformats.org/drawingml/2006/main" noChangeAspect="1"/>
             </wp:cNvGraphicFramePr>
@@ -842,6 +1581,54 @@
                   <pic:spPr>
                     <a:xfrm>
                       <a:off x="0" y="0"/>
+                      <a:ext cx="4819650" cy="5772150"/>
+                    </a:xfrm>
+                    <a:prstGeom prst="rect">
+                      <a:avLst/>
+                    </a:prstGeom>
+                  </pic:spPr>
+                </pic:pic>
+              </a:graphicData>
+            </a:graphic>
+          </wp:inline>
+        </w:drawing>
+      </w:r>
+    </w:p>
+    <w:p>
+      <w:pPr>
+        <w:rPr>
+          <w:b/>
+          <w:bCs/>
+        </w:rPr>
+      </w:pPr>
+      <w:r>
+        <w:rPr>
+          <w:noProof/>
+        </w:rPr>
+        <w:drawing>
+          <wp:inline distT="0" distB="0" distL="0" distR="0" wp14:anchorId="4DECA84F" wp14:editId="0B01B82B">
+            <wp:extent cx="4857750" cy="3152775"/>
+            <wp:effectExtent l="0" t="0" r="0" b="9525"/>
+            <wp:docPr id="13" name="Kép 13"/>
+            <wp:cNvGraphicFramePr>
+              <a:graphicFrameLocks xmlns:a="http://schemas.openxmlformats.org/drawingml/2006/main" noChangeAspect="1"/>
+            </wp:cNvGraphicFramePr>
+            <a:graphic xmlns:a="http://schemas.openxmlformats.org/drawingml/2006/main">
+              <a:graphicData uri="http://schemas.openxmlformats.org/drawingml/2006/picture">
+                <pic:pic xmlns:pic="http://schemas.openxmlformats.org/drawingml/2006/picture">
+                  <pic:nvPicPr>
+                    <pic:cNvPr id="1" name=""/>
+                    <pic:cNvPicPr/>
+                  </pic:nvPicPr>
+                  <pic:blipFill>
+                    <a:blip r:embed="rId8"/>
+                    <a:stretch>
+                      <a:fillRect/>
+                    </a:stretch>
+                  </pic:blipFill>
+                  <pic:spPr>
+                    <a:xfrm>
+                      <a:off x="0" y="0"/>
                       <a:ext cx="4857750" cy="3152775"/>
                     </a:xfrm>
                     <a:prstGeom prst="rect">
@@ -853,21 +1640,6 @@
             </a:graphic>
           </wp:inline>
         </w:drawing>
-      </w:r>
-    </w:p>
-    <w:p>
-      <w:pPr>
-        <w:rPr>
-          <w:b/>
-          <w:bCs/>
-        </w:rPr>
-      </w:pPr>
-      <w:r>
-        <w:rPr>
-          <w:b/>
-          <w:bCs/>
-        </w:rPr>
-        <w:t xml:space="preserve"> </w:t>
       </w:r>
     </w:p>
     <w:p>
@@ -923,7 +1695,7 @@
                     </pic:cNvPicPr>
                   </pic:nvPicPr>
                   <pic:blipFill>
-                    <a:blip r:embed="rId8">
+                    <a:blip r:embed="rId9">
                       <a:extLst>
                         <a:ext uri="{28A0092B-C50C-407E-A947-70E740481C1C}">
                           <a14:useLocalDpi xmlns:a14="http://schemas.microsoft.com/office/drawing/2010/main" val="0"/>
@@ -1028,7 +1800,7 @@
                     <pic:cNvPicPr/>
                   </pic:nvPicPr>
                   <pic:blipFill>
-                    <a:blip r:embed="rId9"/>
+                    <a:blip r:embed="rId10"/>
                     <a:stretch>
                       <a:fillRect/>
                     </a:stretch>
@@ -1120,54 +1892,6 @@
             <wp:extent cx="5760720" cy="3920490"/>
             <wp:effectExtent l="0" t="0" r="0" b="3810"/>
             <wp:docPr id="7" name="Kép 7"/>
-            <wp:cNvGraphicFramePr>
-              <a:graphicFrameLocks xmlns:a="http://schemas.openxmlformats.org/drawingml/2006/main" noChangeAspect="1"/>
-            </wp:cNvGraphicFramePr>
-            <a:graphic xmlns:a="http://schemas.openxmlformats.org/drawingml/2006/main">
-              <a:graphicData uri="http://schemas.openxmlformats.org/drawingml/2006/picture">
-                <pic:pic xmlns:pic="http://schemas.openxmlformats.org/drawingml/2006/picture">
-                  <pic:nvPicPr>
-                    <pic:cNvPr id="1" name=""/>
-                    <pic:cNvPicPr/>
-                  </pic:nvPicPr>
-                  <pic:blipFill>
-                    <a:blip r:embed="rId10"/>
-                    <a:stretch>
-                      <a:fillRect/>
-                    </a:stretch>
-                  </pic:blipFill>
-                  <pic:spPr>
-                    <a:xfrm>
-                      <a:off x="0" y="0"/>
-                      <a:ext cx="5760720" cy="3920490"/>
-                    </a:xfrm>
-                    <a:prstGeom prst="rect">
-                      <a:avLst/>
-                    </a:prstGeom>
-                  </pic:spPr>
-                </pic:pic>
-              </a:graphicData>
-            </a:graphic>
-          </wp:inline>
-        </w:drawing>
-      </w:r>
-    </w:p>
-    <w:p>
-      <w:pPr>
-        <w:rPr>
-          <w:b/>
-          <w:bCs/>
-        </w:rPr>
-      </w:pPr>
-      <w:r>
-        <w:rPr>
-          <w:noProof/>
-        </w:rPr>
-        <w:drawing>
-          <wp:inline distT="0" distB="0" distL="0" distR="0" wp14:anchorId="18E0208C" wp14:editId="08681E78">
-            <wp:extent cx="5760720" cy="4199255"/>
-            <wp:effectExtent l="0" t="0" r="0" b="0"/>
-            <wp:docPr id="8" name="Kép 8"/>
             <wp:cNvGraphicFramePr>
               <a:graphicFrameLocks xmlns:a="http://schemas.openxmlformats.org/drawingml/2006/main" noChangeAspect="1"/>
             </wp:cNvGraphicFramePr>
@@ -1187,7 +1911,7 @@
                   <pic:spPr>
                     <a:xfrm>
                       <a:off x="0" y="0"/>
-                      <a:ext cx="5760720" cy="4199255"/>
+                      <a:ext cx="5760720" cy="3920490"/>
                     </a:xfrm>
                     <a:prstGeom prst="rect">
                       <a:avLst/>
@@ -1211,12 +1935,11 @@
         <w:rPr>
           <w:noProof/>
         </w:rPr>
-        <w:lastRenderedPageBreak/>
         <w:drawing>
-          <wp:inline distT="0" distB="0" distL="0" distR="0" wp14:anchorId="60EEC83A" wp14:editId="7B1FA878">
-            <wp:extent cx="5760720" cy="4508390"/>
-            <wp:effectExtent l="0" t="0" r="0" b="6985"/>
-            <wp:docPr id="9" name="Kép 9"/>
+          <wp:inline distT="0" distB="0" distL="0" distR="0" wp14:anchorId="18E0208C" wp14:editId="08681E78">
+            <wp:extent cx="5760720" cy="4199255"/>
+            <wp:effectExtent l="0" t="0" r="0" b="0"/>
+            <wp:docPr id="8" name="Kép 8"/>
             <wp:cNvGraphicFramePr>
               <a:graphicFrameLocks xmlns:a="http://schemas.openxmlformats.org/drawingml/2006/main" noChangeAspect="1"/>
             </wp:cNvGraphicFramePr>
@@ -1236,7 +1959,7 @@
                   <pic:spPr>
                     <a:xfrm>
                       <a:off x="0" y="0"/>
-                      <a:ext cx="5762296" cy="4509623"/>
+                      <a:ext cx="5760720" cy="4199255"/>
                     </a:xfrm>
                     <a:prstGeom prst="rect">
                       <a:avLst/>
@@ -1260,11 +1983,12 @@
         <w:rPr>
           <w:noProof/>
         </w:rPr>
+        <w:lastRenderedPageBreak/>
         <w:drawing>
-          <wp:inline distT="0" distB="0" distL="0" distR="0" wp14:anchorId="2D569B63" wp14:editId="2970B7BF">
-            <wp:extent cx="5760720" cy="4176395"/>
-            <wp:effectExtent l="0" t="0" r="0" b="0"/>
-            <wp:docPr id="10" name="Kép 10"/>
+          <wp:inline distT="0" distB="0" distL="0" distR="0" wp14:anchorId="60EEC83A" wp14:editId="7B1FA878">
+            <wp:extent cx="5760720" cy="4508390"/>
+            <wp:effectExtent l="0" t="0" r="0" b="6985"/>
+            <wp:docPr id="9" name="Kép 9"/>
             <wp:cNvGraphicFramePr>
               <a:graphicFrameLocks xmlns:a="http://schemas.openxmlformats.org/drawingml/2006/main" noChangeAspect="1"/>
             </wp:cNvGraphicFramePr>
@@ -1284,7 +2008,7 @@
                   <pic:spPr>
                     <a:xfrm>
                       <a:off x="0" y="0"/>
-                      <a:ext cx="5760720" cy="4176395"/>
+                      <a:ext cx="5762296" cy="4509623"/>
                     </a:xfrm>
                     <a:prstGeom prst="rect">
                       <a:avLst/>
@@ -1304,54 +2028,15 @@
           <w:bCs/>
         </w:rPr>
       </w:pPr>
-    </w:p>
-    <w:p>
-      <w:pPr>
-        <w:pStyle w:val="Listaszerbekezds"/>
-        <w:numPr>
-          <w:ilvl w:val="1"/>
-          <w:numId w:val="1"/>
-        </w:numPr>
-        <w:rPr>
-          <w:b/>
-          <w:bCs/>
-        </w:rPr>
-      </w:pPr>
-      <w:proofErr w:type="gramStart"/>
-      <w:r>
-        <w:rPr>
-          <w:b/>
-          <w:bCs/>
-        </w:rPr>
-        <w:lastRenderedPageBreak/>
-        <w:t>teszt esetek</w:t>
-      </w:r>
-      <w:proofErr w:type="gramEnd"/>
-      <w:r>
-        <w:rPr>
-          <w:b/>
-          <w:bCs/>
-        </w:rPr>
-        <w:t xml:space="preserve"> (rendszer teszteléshez) </w:t>
-      </w:r>
-    </w:p>
-    <w:p>
-      <w:pPr>
-        <w:ind w:left="360"/>
-        <w:rPr>
-          <w:b/>
-          <w:bCs/>
-        </w:rPr>
-      </w:pPr>
       <w:r>
         <w:rPr>
           <w:noProof/>
         </w:rPr>
         <w:drawing>
-          <wp:inline distT="0" distB="0" distL="0" distR="0" wp14:anchorId="7952F05B" wp14:editId="7DDBDEF2">
-            <wp:extent cx="4829175" cy="6134100"/>
-            <wp:effectExtent l="0" t="0" r="9525" b="0"/>
-            <wp:docPr id="14" name="Kép 14"/>
+          <wp:inline distT="0" distB="0" distL="0" distR="0" wp14:anchorId="2D569B63" wp14:editId="2970B7BF">
+            <wp:extent cx="5760720" cy="4176395"/>
+            <wp:effectExtent l="0" t="0" r="0" b="0"/>
+            <wp:docPr id="10" name="Kép 10"/>
             <wp:cNvGraphicFramePr>
               <a:graphicFrameLocks xmlns:a="http://schemas.openxmlformats.org/drawingml/2006/main" noChangeAspect="1"/>
             </wp:cNvGraphicFramePr>
@@ -1371,7 +2056,7 @@
                   <pic:spPr>
                     <a:xfrm>
                       <a:off x="0" y="0"/>
-                      <a:ext cx="4829175" cy="6134100"/>
+                      <a:ext cx="5760720" cy="4176395"/>
                     </a:xfrm>
                     <a:prstGeom prst="rect">
                       <a:avLst/>
@@ -1386,6 +2071,44 @@
     </w:p>
     <w:p>
       <w:pPr>
+        <w:rPr>
+          <w:b/>
+          <w:bCs/>
+        </w:rPr>
+      </w:pPr>
+    </w:p>
+    <w:p>
+      <w:pPr>
+        <w:pStyle w:val="Listaszerbekezds"/>
+        <w:numPr>
+          <w:ilvl w:val="1"/>
+          <w:numId w:val="1"/>
+        </w:numPr>
+        <w:rPr>
+          <w:b/>
+          <w:bCs/>
+        </w:rPr>
+      </w:pPr>
+      <w:proofErr w:type="gramStart"/>
+      <w:r>
+        <w:rPr>
+          <w:b/>
+          <w:bCs/>
+        </w:rPr>
+        <w:lastRenderedPageBreak/>
+        <w:t>teszt esetek</w:t>
+      </w:r>
+      <w:proofErr w:type="gramEnd"/>
+      <w:r>
+        <w:rPr>
+          <w:b/>
+          <w:bCs/>
+        </w:rPr>
+        <w:t xml:space="preserve"> (rendszer teszteléshez) </w:t>
+      </w:r>
+    </w:p>
+    <w:p>
+      <w:pPr>
         <w:ind w:left="360"/>
         <w:rPr>
           <w:b/>
@@ -1397,10 +2120,10 @@
           <w:noProof/>
         </w:rPr>
         <w:drawing>
-          <wp:inline distT="0" distB="0" distL="0" distR="0" wp14:anchorId="65BBFB53" wp14:editId="1BA5854F">
-            <wp:extent cx="4800600" cy="2186609"/>
-            <wp:effectExtent l="0" t="0" r="0" b="4445"/>
-            <wp:docPr id="15" name="Kép 15"/>
+          <wp:inline distT="0" distB="0" distL="0" distR="0" wp14:anchorId="7952F05B" wp14:editId="7DDBDEF2">
+            <wp:extent cx="4829175" cy="6134100"/>
+            <wp:effectExtent l="0" t="0" r="9525" b="0"/>
+            <wp:docPr id="14" name="Kép 14"/>
             <wp:cNvGraphicFramePr>
               <a:graphicFrameLocks xmlns:a="http://schemas.openxmlformats.org/drawingml/2006/main" noChangeAspect="1"/>
             </wp:cNvGraphicFramePr>
@@ -1420,6 +2143,55 @@
                   <pic:spPr>
                     <a:xfrm>
                       <a:off x="0" y="0"/>
+                      <a:ext cx="4829175" cy="6134100"/>
+                    </a:xfrm>
+                    <a:prstGeom prst="rect">
+                      <a:avLst/>
+                    </a:prstGeom>
+                  </pic:spPr>
+                </pic:pic>
+              </a:graphicData>
+            </a:graphic>
+          </wp:inline>
+        </w:drawing>
+      </w:r>
+    </w:p>
+    <w:p>
+      <w:pPr>
+        <w:ind w:left="360"/>
+        <w:rPr>
+          <w:b/>
+          <w:bCs/>
+        </w:rPr>
+      </w:pPr>
+      <w:r>
+        <w:rPr>
+          <w:noProof/>
+        </w:rPr>
+        <w:drawing>
+          <wp:inline distT="0" distB="0" distL="0" distR="0" wp14:anchorId="65BBFB53" wp14:editId="1BA5854F">
+            <wp:extent cx="4800600" cy="2186609"/>
+            <wp:effectExtent l="0" t="0" r="0" b="4445"/>
+            <wp:docPr id="15" name="Kép 15"/>
+            <wp:cNvGraphicFramePr>
+              <a:graphicFrameLocks xmlns:a="http://schemas.openxmlformats.org/drawingml/2006/main" noChangeAspect="1"/>
+            </wp:cNvGraphicFramePr>
+            <a:graphic xmlns:a="http://schemas.openxmlformats.org/drawingml/2006/main">
+              <a:graphicData uri="http://schemas.openxmlformats.org/drawingml/2006/picture">
+                <pic:pic xmlns:pic="http://schemas.openxmlformats.org/drawingml/2006/picture">
+                  <pic:nvPicPr>
+                    <pic:cNvPr id="1" name=""/>
+                    <pic:cNvPicPr/>
+                  </pic:nvPicPr>
+                  <pic:blipFill>
+                    <a:blip r:embed="rId16"/>
+                    <a:stretch>
+                      <a:fillRect/>
+                    </a:stretch>
+                  </pic:blipFill>
+                  <pic:spPr>
+                    <a:xfrm>
+                      <a:off x="0" y="0"/>
                       <a:ext cx="4802831" cy="2187625"/>
                     </a:xfrm>
                     <a:prstGeom prst="rect">
@@ -1435,6 +2207,15 @@
     </w:p>
     <w:p>
       <w:pPr>
+        <w:ind w:left="360"/>
+        <w:rPr>
+          <w:b/>
+          <w:bCs/>
+        </w:rPr>
+      </w:pPr>
+    </w:p>
+    <w:p>
+      <w:pPr>
         <w:pStyle w:val="Listaszerbekezds"/>
         <w:numPr>
           <w:ilvl w:val="0"/>
@@ -1454,6 +2235,7 @@
           <w:sz w:val="32"/>
           <w:szCs w:val="32"/>
         </w:rPr>
+        <w:lastRenderedPageBreak/>
         <w:t xml:space="preserve">Architektúra tervezés </w:t>
       </w:r>
     </w:p>
@@ -1469,7 +2251,6 @@
           <w:b/>
           <w:bCs/>
         </w:rPr>
-        <w:lastRenderedPageBreak/>
         <w:t xml:space="preserve">5.1 </w:t>
       </w:r>
       <w:r>
@@ -1515,7 +2296,7 @@
                     </pic:cNvPicPr>
                   </pic:nvPicPr>
                   <pic:blipFill>
-                    <a:blip r:embed="rId16">
+                    <a:blip r:embed="rId17">
                       <a:extLst>
                         <a:ext uri="{28A0092B-C50C-407E-A947-70E740481C1C}">
                           <a14:useLocalDpi xmlns:a14="http://schemas.microsoft.com/office/drawing/2010/main" val="0"/>
@@ -1580,11 +2361,10 @@
         <w:rPr>
           <w:noProof/>
         </w:rPr>
-        <w:lastRenderedPageBreak/>
         <w:drawing>
-          <wp:inline distT="0" distB="0" distL="0" distR="0" wp14:anchorId="727D25DE" wp14:editId="4622AAFC">
-            <wp:extent cx="4819650" cy="6934200"/>
-            <wp:effectExtent l="0" t="0" r="0" b="0"/>
+          <wp:inline distT="0" distB="0" distL="0" distR="0" wp14:anchorId="727D25DE" wp14:editId="6339DDBE">
+            <wp:extent cx="5537806" cy="4837814"/>
+            <wp:effectExtent l="0" t="0" r="6350" b="1270"/>
             <wp:docPr id="16" name="Kép 16"/>
             <wp:cNvGraphicFramePr>
               <a:graphicFrameLocks xmlns:a="http://schemas.openxmlformats.org/drawingml/2006/main" noChangeAspect="1"/>
@@ -1597,7 +2377,7 @@
                     <pic:cNvPicPr/>
                   </pic:nvPicPr>
                   <pic:blipFill>
-                    <a:blip r:embed="rId17"/>
+                    <a:blip r:embed="rId18"/>
                     <a:stretch>
                       <a:fillRect/>
                     </a:stretch>
@@ -1605,7 +2385,7 @@
                   <pic:spPr>
                     <a:xfrm>
                       <a:off x="0" y="0"/>
-                      <a:ext cx="4819650" cy="6934200"/>
+                      <a:ext cx="5625255" cy="4914209"/>
                     </a:xfrm>
                     <a:prstGeom prst="rect">
                       <a:avLst/>
@@ -1617,70 +2397,6 @@
           </wp:inline>
         </w:drawing>
       </w:r>
-    </w:p>
-    <w:p>
-      <w:pPr>
-        <w:rPr>
-          <w:b/>
-          <w:bCs/>
-        </w:rPr>
-      </w:pPr>
-    </w:p>
-    <w:p>
-      <w:pPr>
-        <w:rPr>
-          <w:b/>
-          <w:bCs/>
-        </w:rPr>
-      </w:pPr>
-    </w:p>
-    <w:p>
-      <w:pPr>
-        <w:rPr>
-          <w:b/>
-          <w:bCs/>
-        </w:rPr>
-      </w:pPr>
-    </w:p>
-    <w:p>
-      <w:pPr>
-        <w:rPr>
-          <w:b/>
-          <w:bCs/>
-        </w:rPr>
-      </w:pPr>
-    </w:p>
-    <w:p>
-      <w:pPr>
-        <w:rPr>
-          <w:b/>
-          <w:bCs/>
-        </w:rPr>
-      </w:pPr>
-    </w:p>
-    <w:p>
-      <w:pPr>
-        <w:rPr>
-          <w:b/>
-          <w:bCs/>
-        </w:rPr>
-      </w:pPr>
-    </w:p>
-    <w:p>
-      <w:pPr>
-        <w:rPr>
-          <w:b/>
-          <w:bCs/>
-        </w:rPr>
-      </w:pPr>
-    </w:p>
-    <w:p>
-      <w:pPr>
-        <w:rPr>
-          <w:b/>
-          <w:bCs/>
-        </w:rPr>
-      </w:pPr>
     </w:p>
     <w:p>
       <w:pPr>
@@ -1764,7 +2480,7 @@
                     </pic:cNvPicPr>
                   </pic:nvPicPr>
                   <pic:blipFill>
-                    <a:blip r:embed="rId18" cstate="print">
+                    <a:blip r:embed="rId19" cstate="print">
                       <a:extLst>
                         <a:ext uri="{28A0092B-C50C-407E-A947-70E740481C1C}">
                           <a14:useLocalDpi xmlns:a14="http://schemas.microsoft.com/office/drawing/2010/main" val="0"/>
@@ -1847,7 +2563,7 @@
                     <pic:cNvPicPr/>
                   </pic:nvPicPr>
                   <pic:blipFill>
-                    <a:blip r:embed="rId19"/>
+                    <a:blip r:embed="rId20"/>
                     <a:stretch>
                       <a:fillRect/>
                     </a:stretch>
@@ -1948,7 +2664,7 @@
                     </pic:cNvPicPr>
                   </pic:nvPicPr>
                   <pic:blipFill>
-                    <a:blip r:embed="rId20">
+                    <a:blip r:embed="rId21">
                       <a:extLst>
                         <a:ext uri="{28A0092B-C50C-407E-A947-70E740481C1C}">
                           <a14:useLocalDpi xmlns:a14="http://schemas.microsoft.com/office/drawing/2010/main" val="0"/>
@@ -2080,7 +2796,7 @@
                     <pic:cNvPicPr/>
                   </pic:nvPicPr>
                   <pic:blipFill>
-                    <a:blip r:embed="rId21"/>
+                    <a:blip r:embed="rId22"/>
                     <a:stretch>
                       <a:fillRect/>
                     </a:stretch>
@@ -2251,58 +2967,6 @@
             <wp:extent cx="4838700" cy="6762750"/>
             <wp:effectExtent l="0" t="0" r="0" b="0"/>
             <wp:docPr id="19" name="Kép 19"/>
-            <wp:cNvGraphicFramePr>
-              <a:graphicFrameLocks xmlns:a="http://schemas.openxmlformats.org/drawingml/2006/main" noChangeAspect="1"/>
-            </wp:cNvGraphicFramePr>
-            <a:graphic xmlns:a="http://schemas.openxmlformats.org/drawingml/2006/main">
-              <a:graphicData uri="http://schemas.openxmlformats.org/drawingml/2006/picture">
-                <pic:pic xmlns:pic="http://schemas.openxmlformats.org/drawingml/2006/picture">
-                  <pic:nvPicPr>
-                    <pic:cNvPr id="1" name=""/>
-                    <pic:cNvPicPr/>
-                  </pic:nvPicPr>
-                  <pic:blipFill>
-                    <a:blip r:embed="rId22"/>
-                    <a:stretch>
-                      <a:fillRect/>
-                    </a:stretch>
-                  </pic:blipFill>
-                  <pic:spPr>
-                    <a:xfrm>
-                      <a:off x="0" y="0"/>
-                      <a:ext cx="4838700" cy="6762750"/>
-                    </a:xfrm>
-                    <a:prstGeom prst="rect">
-                      <a:avLst/>
-                    </a:prstGeom>
-                  </pic:spPr>
-                </pic:pic>
-              </a:graphicData>
-            </a:graphic>
-          </wp:inline>
-        </w:drawing>
-      </w:r>
-    </w:p>
-    <w:p>
-      <w:pPr>
-        <w:ind w:left="360"/>
-        <w:rPr>
-          <w:b/>
-          <w:bCs/>
-          <w:sz w:val="32"/>
-          <w:szCs w:val="32"/>
-        </w:rPr>
-      </w:pPr>
-      <w:r>
-        <w:rPr>
-          <w:noProof/>
-        </w:rPr>
-        <w:lastRenderedPageBreak/>
-        <w:drawing>
-          <wp:inline distT="0" distB="0" distL="0" distR="0" wp14:anchorId="16AD7409" wp14:editId="17493FE2">
-            <wp:extent cx="4772025" cy="6696075"/>
-            <wp:effectExtent l="0" t="0" r="9525" b="9525"/>
-            <wp:docPr id="20" name="Kép 20"/>
             <wp:cNvGraphicFramePr>
               <a:graphicFrameLocks xmlns:a="http://schemas.openxmlformats.org/drawingml/2006/main" noChangeAspect="1"/>
             </wp:cNvGraphicFramePr>
@@ -2322,7 +2986,7 @@
                   <pic:spPr>
                     <a:xfrm>
                       <a:off x="0" y="0"/>
-                      <a:ext cx="4772025" cy="6696075"/>
+                      <a:ext cx="4838700" cy="6762750"/>
                     </a:xfrm>
                     <a:prstGeom prst="rect">
                       <a:avLst/>
@@ -2351,10 +3015,10 @@
         </w:rPr>
         <w:lastRenderedPageBreak/>
         <w:drawing>
-          <wp:inline distT="0" distB="0" distL="0" distR="0" wp14:anchorId="0555D5C2" wp14:editId="48F62335">
-            <wp:extent cx="4876800" cy="6886575"/>
-            <wp:effectExtent l="0" t="0" r="0" b="9525"/>
-            <wp:docPr id="21" name="Kép 21"/>
+          <wp:inline distT="0" distB="0" distL="0" distR="0" wp14:anchorId="16AD7409" wp14:editId="17493FE2">
+            <wp:extent cx="4772025" cy="6696075"/>
+            <wp:effectExtent l="0" t="0" r="9525" b="9525"/>
+            <wp:docPr id="20" name="Kép 20"/>
             <wp:cNvGraphicFramePr>
               <a:graphicFrameLocks xmlns:a="http://schemas.openxmlformats.org/drawingml/2006/main" noChangeAspect="1"/>
             </wp:cNvGraphicFramePr>
@@ -2374,7 +3038,7 @@
                   <pic:spPr>
                     <a:xfrm>
                       <a:off x="0" y="0"/>
-                      <a:ext cx="4876800" cy="6886575"/>
+                      <a:ext cx="4772025" cy="6696075"/>
                     </a:xfrm>
                     <a:prstGeom prst="rect">
                       <a:avLst/>
@@ -2393,22 +3057,6 @@
         <w:rPr>
           <w:b/>
           <w:bCs/>
-        </w:rPr>
-      </w:pPr>
-      <w:r>
-        <w:rPr>
-          <w:b/>
-          <w:bCs/>
-        </w:rPr>
-        <w:t>9.1 Tesztnapló</w:t>
-      </w:r>
-    </w:p>
-    <w:p>
-      <w:pPr>
-        <w:ind w:left="360"/>
-        <w:rPr>
-          <w:b/>
-          <w:bCs/>
           <w:sz w:val="32"/>
           <w:szCs w:val="32"/>
         </w:rPr>
@@ -2419,10 +3067,10 @@
         </w:rPr>
         <w:lastRenderedPageBreak/>
         <w:drawing>
-          <wp:inline distT="0" distB="0" distL="0" distR="0" wp14:anchorId="34C4B2A4" wp14:editId="79061A90">
-            <wp:extent cx="4629150" cy="6924675"/>
+          <wp:inline distT="0" distB="0" distL="0" distR="0" wp14:anchorId="0555D5C2" wp14:editId="48F62335">
+            <wp:extent cx="4876800" cy="6886575"/>
             <wp:effectExtent l="0" t="0" r="0" b="9525"/>
-            <wp:docPr id="22" name="Kép 22"/>
+            <wp:docPr id="21" name="Kép 21"/>
             <wp:cNvGraphicFramePr>
               <a:graphicFrameLocks xmlns:a="http://schemas.openxmlformats.org/drawingml/2006/main" noChangeAspect="1"/>
             </wp:cNvGraphicFramePr>
@@ -2442,7 +3090,7 @@
                   <pic:spPr>
                     <a:xfrm>
                       <a:off x="0" y="0"/>
-                      <a:ext cx="4629150" cy="6924675"/>
+                      <a:ext cx="4876800" cy="6886575"/>
                     </a:xfrm>
                     <a:prstGeom prst="rect">
                       <a:avLst/>
@@ -2461,6 +3109,95 @@
         <w:rPr>
           <w:b/>
           <w:bCs/>
+        </w:rPr>
+      </w:pPr>
+    </w:p>
+    <w:p>
+      <w:pPr>
+        <w:ind w:left="360"/>
+        <w:rPr>
+          <w:b/>
+          <w:bCs/>
+        </w:rPr>
+      </w:pPr>
+    </w:p>
+    <w:p>
+      <w:pPr>
+        <w:ind w:left="360"/>
+        <w:rPr>
+          <w:b/>
+          <w:bCs/>
+        </w:rPr>
+      </w:pPr>
+    </w:p>
+    <w:p>
+      <w:pPr>
+        <w:ind w:left="360"/>
+        <w:rPr>
+          <w:b/>
+          <w:bCs/>
+        </w:rPr>
+      </w:pPr>
+    </w:p>
+    <w:p>
+      <w:pPr>
+        <w:ind w:left="360"/>
+        <w:rPr>
+          <w:b/>
+          <w:bCs/>
+        </w:rPr>
+      </w:pPr>
+    </w:p>
+    <w:p>
+      <w:pPr>
+        <w:ind w:left="360"/>
+        <w:rPr>
+          <w:b/>
+          <w:bCs/>
+        </w:rPr>
+      </w:pPr>
+    </w:p>
+    <w:p>
+      <w:pPr>
+        <w:ind w:left="360"/>
+        <w:rPr>
+          <w:b/>
+          <w:bCs/>
+        </w:rPr>
+      </w:pPr>
+    </w:p>
+    <w:p>
+      <w:pPr>
+        <w:ind w:left="360"/>
+        <w:rPr>
+          <w:b/>
+          <w:bCs/>
+        </w:rPr>
+      </w:pPr>
+    </w:p>
+    <w:p>
+      <w:pPr>
+        <w:ind w:left="360"/>
+        <w:rPr>
+          <w:b/>
+          <w:bCs/>
+        </w:rPr>
+      </w:pPr>
+      <w:r>
+        <w:rPr>
+          <w:b/>
+          <w:bCs/>
+        </w:rPr>
+        <w:lastRenderedPageBreak/>
+        <w:t>9.1 Tesztnapló</w:t>
+      </w:r>
+    </w:p>
+    <w:p>
+      <w:pPr>
+        <w:ind w:left="360"/>
+        <w:rPr>
+          <w:b/>
+          <w:bCs/>
           <w:sz w:val="32"/>
           <w:szCs w:val="32"/>
         </w:rPr>
@@ -2469,12 +3206,11 @@
         <w:rPr>
           <w:noProof/>
         </w:rPr>
-        <w:lastRenderedPageBreak/>
         <w:drawing>
-          <wp:inline distT="0" distB="0" distL="0" distR="0" wp14:anchorId="3818C2FA" wp14:editId="28FCAF89">
-            <wp:extent cx="4667250" cy="6972300"/>
-            <wp:effectExtent l="0" t="0" r="0" b="0"/>
-            <wp:docPr id="23" name="Kép 23"/>
+          <wp:inline distT="0" distB="0" distL="0" distR="0" wp14:anchorId="34C4B2A4" wp14:editId="79061A90">
+            <wp:extent cx="4629150" cy="6924675"/>
+            <wp:effectExtent l="0" t="0" r="0" b="9525"/>
+            <wp:docPr id="22" name="Kép 22"/>
             <wp:cNvGraphicFramePr>
               <a:graphicFrameLocks xmlns:a="http://schemas.openxmlformats.org/drawingml/2006/main" noChangeAspect="1"/>
             </wp:cNvGraphicFramePr>
@@ -2494,6 +3230,58 @@
                   <pic:spPr>
                     <a:xfrm>
                       <a:off x="0" y="0"/>
+                      <a:ext cx="4629150" cy="6924675"/>
+                    </a:xfrm>
+                    <a:prstGeom prst="rect">
+                      <a:avLst/>
+                    </a:prstGeom>
+                  </pic:spPr>
+                </pic:pic>
+              </a:graphicData>
+            </a:graphic>
+          </wp:inline>
+        </w:drawing>
+      </w:r>
+    </w:p>
+    <w:p>
+      <w:pPr>
+        <w:ind w:left="360"/>
+        <w:rPr>
+          <w:b/>
+          <w:bCs/>
+          <w:sz w:val="32"/>
+          <w:szCs w:val="32"/>
+        </w:rPr>
+      </w:pPr>
+      <w:r>
+        <w:rPr>
+          <w:noProof/>
+        </w:rPr>
+        <w:lastRenderedPageBreak/>
+        <w:drawing>
+          <wp:inline distT="0" distB="0" distL="0" distR="0" wp14:anchorId="3818C2FA" wp14:editId="28FCAF89">
+            <wp:extent cx="4667250" cy="6972300"/>
+            <wp:effectExtent l="0" t="0" r="0" b="0"/>
+            <wp:docPr id="23" name="Kép 23"/>
+            <wp:cNvGraphicFramePr>
+              <a:graphicFrameLocks xmlns:a="http://schemas.openxmlformats.org/drawingml/2006/main" noChangeAspect="1"/>
+            </wp:cNvGraphicFramePr>
+            <a:graphic xmlns:a="http://schemas.openxmlformats.org/drawingml/2006/main">
+              <a:graphicData uri="http://schemas.openxmlformats.org/drawingml/2006/picture">
+                <pic:pic xmlns:pic="http://schemas.openxmlformats.org/drawingml/2006/picture">
+                  <pic:nvPicPr>
+                    <pic:cNvPr id="1" name=""/>
+                    <pic:cNvPicPr/>
+                  </pic:nvPicPr>
+                  <pic:blipFill>
+                    <a:blip r:embed="rId27"/>
+                    <a:stretch>
+                      <a:fillRect/>
+                    </a:stretch>
+                  </pic:blipFill>
+                  <pic:spPr>
+                    <a:xfrm>
+                      <a:off x="0" y="0"/>
                       <a:ext cx="4667250" cy="6972300"/>
                     </a:xfrm>
                     <a:prstGeom prst="rect">
@@ -2595,6 +3383,15 @@
           <w:szCs w:val="32"/>
         </w:rPr>
         <w:lastRenderedPageBreak/>
+        <w:t xml:space="preserve"> </w:t>
+      </w:r>
+      <w:r>
+        <w:rPr>
+          <w:b/>
+          <w:bCs/>
+          <w:sz w:val="32"/>
+          <w:szCs w:val="32"/>
+        </w:rPr>
         <w:t>Felhasználói dokumentáció</w:t>
       </w:r>
     </w:p>
@@ -2969,6 +3766,208 @@
     </w:lvl>
   </w:abstractNum>
   <w:abstractNum w:abstractNumId="2" w15:restartNumberingAfterBreak="0">
+    <w:nsid w:val="448316F0"/>
+    <w:multiLevelType w:val="hybridMultilevel"/>
+    <w:tmpl w:val="7EA4C494"/>
+    <w:lvl w:ilvl="0" w:tplc="22E86B80">
+      <w:start w:val="1"/>
+      <w:numFmt w:val="decimal"/>
+      <w:lvlText w:val="%1."/>
+      <w:lvlJc w:val="left"/>
+      <w:pPr>
+        <w:ind w:left="720" w:hanging="360"/>
+      </w:pPr>
+      <w:rPr>
+        <w:rFonts w:hint="default"/>
+      </w:rPr>
+    </w:lvl>
+    <w:lvl w:ilvl="1" w:tplc="040E0019" w:tentative="1">
+      <w:start w:val="1"/>
+      <w:numFmt w:val="lowerLetter"/>
+      <w:lvlText w:val="%2."/>
+      <w:lvlJc w:val="left"/>
+      <w:pPr>
+        <w:ind w:left="1440" w:hanging="360"/>
+      </w:pPr>
+    </w:lvl>
+    <w:lvl w:ilvl="2" w:tplc="040E001B" w:tentative="1">
+      <w:start w:val="1"/>
+      <w:numFmt w:val="lowerRoman"/>
+      <w:lvlText w:val="%3."/>
+      <w:lvlJc w:val="right"/>
+      <w:pPr>
+        <w:ind w:left="2160" w:hanging="180"/>
+      </w:pPr>
+    </w:lvl>
+    <w:lvl w:ilvl="3" w:tplc="040E000F" w:tentative="1">
+      <w:start w:val="1"/>
+      <w:numFmt w:val="decimal"/>
+      <w:lvlText w:val="%4."/>
+      <w:lvlJc w:val="left"/>
+      <w:pPr>
+        <w:ind w:left="2880" w:hanging="360"/>
+      </w:pPr>
+    </w:lvl>
+    <w:lvl w:ilvl="4" w:tplc="040E0019" w:tentative="1">
+      <w:start w:val="1"/>
+      <w:numFmt w:val="lowerLetter"/>
+      <w:lvlText w:val="%5."/>
+      <w:lvlJc w:val="left"/>
+      <w:pPr>
+        <w:ind w:left="3600" w:hanging="360"/>
+      </w:pPr>
+    </w:lvl>
+    <w:lvl w:ilvl="5" w:tplc="040E001B" w:tentative="1">
+      <w:start w:val="1"/>
+      <w:numFmt w:val="lowerRoman"/>
+      <w:lvlText w:val="%6."/>
+      <w:lvlJc w:val="right"/>
+      <w:pPr>
+        <w:ind w:left="4320" w:hanging="180"/>
+      </w:pPr>
+    </w:lvl>
+    <w:lvl w:ilvl="6" w:tplc="040E000F" w:tentative="1">
+      <w:start w:val="1"/>
+      <w:numFmt w:val="decimal"/>
+      <w:lvlText w:val="%7."/>
+      <w:lvlJc w:val="left"/>
+      <w:pPr>
+        <w:ind w:left="5040" w:hanging="360"/>
+      </w:pPr>
+    </w:lvl>
+    <w:lvl w:ilvl="7" w:tplc="040E0019" w:tentative="1">
+      <w:start w:val="1"/>
+      <w:numFmt w:val="lowerLetter"/>
+      <w:lvlText w:val="%8."/>
+      <w:lvlJc w:val="left"/>
+      <w:pPr>
+        <w:ind w:left="5760" w:hanging="360"/>
+      </w:pPr>
+    </w:lvl>
+    <w:lvl w:ilvl="8" w:tplc="040E001B" w:tentative="1">
+      <w:start w:val="1"/>
+      <w:numFmt w:val="lowerRoman"/>
+      <w:lvlText w:val="%9."/>
+      <w:lvlJc w:val="right"/>
+      <w:pPr>
+        <w:ind w:left="6480" w:hanging="180"/>
+      </w:pPr>
+    </w:lvl>
+  </w:abstractNum>
+  <w:abstractNum w:abstractNumId="3" w15:restartNumberingAfterBreak="0">
+    <w:nsid w:val="638D53B8"/>
+    <w:multiLevelType w:val="multilevel"/>
+    <w:tmpl w:val="134A76EA"/>
+    <w:lvl w:ilvl="0">
+      <w:start w:val="3"/>
+      <w:numFmt w:val="decimal"/>
+      <w:lvlText w:val="%1"/>
+      <w:lvlJc w:val="left"/>
+      <w:pPr>
+        <w:ind w:left="360" w:hanging="360"/>
+      </w:pPr>
+      <w:rPr>
+        <w:rFonts w:hint="default"/>
+      </w:rPr>
+    </w:lvl>
+    <w:lvl w:ilvl="1">
+      <w:start w:val="2"/>
+      <w:numFmt w:val="decimal"/>
+      <w:lvlText w:val="%1.%2"/>
+      <w:lvlJc w:val="left"/>
+      <w:pPr>
+        <w:ind w:left="360" w:hanging="360"/>
+      </w:pPr>
+      <w:rPr>
+        <w:rFonts w:hint="default"/>
+      </w:rPr>
+    </w:lvl>
+    <w:lvl w:ilvl="2">
+      <w:start w:val="1"/>
+      <w:numFmt w:val="decimal"/>
+      <w:lvlText w:val="%1.%2.%3"/>
+      <w:lvlJc w:val="left"/>
+      <w:pPr>
+        <w:ind w:left="720" w:hanging="720"/>
+      </w:pPr>
+      <w:rPr>
+        <w:rFonts w:hint="default"/>
+      </w:rPr>
+    </w:lvl>
+    <w:lvl w:ilvl="3">
+      <w:start w:val="1"/>
+      <w:numFmt w:val="decimal"/>
+      <w:lvlText w:val="%1.%2.%3.%4"/>
+      <w:lvlJc w:val="left"/>
+      <w:pPr>
+        <w:ind w:left="720" w:hanging="720"/>
+      </w:pPr>
+      <w:rPr>
+        <w:rFonts w:hint="default"/>
+      </w:rPr>
+    </w:lvl>
+    <w:lvl w:ilvl="4">
+      <w:start w:val="1"/>
+      <w:numFmt w:val="decimal"/>
+      <w:lvlText w:val="%1.%2.%3.%4.%5"/>
+      <w:lvlJc w:val="left"/>
+      <w:pPr>
+        <w:ind w:left="1080" w:hanging="1080"/>
+      </w:pPr>
+      <w:rPr>
+        <w:rFonts w:hint="default"/>
+      </w:rPr>
+    </w:lvl>
+    <w:lvl w:ilvl="5">
+      <w:start w:val="1"/>
+      <w:numFmt w:val="decimal"/>
+      <w:lvlText w:val="%1.%2.%3.%4.%5.%6"/>
+      <w:lvlJc w:val="left"/>
+      <w:pPr>
+        <w:ind w:left="1080" w:hanging="1080"/>
+      </w:pPr>
+      <w:rPr>
+        <w:rFonts w:hint="default"/>
+      </w:rPr>
+    </w:lvl>
+    <w:lvl w:ilvl="6">
+      <w:start w:val="1"/>
+      <w:numFmt w:val="decimal"/>
+      <w:lvlText w:val="%1.%2.%3.%4.%5.%6.%7"/>
+      <w:lvlJc w:val="left"/>
+      <w:pPr>
+        <w:ind w:left="1440" w:hanging="1440"/>
+      </w:pPr>
+      <w:rPr>
+        <w:rFonts w:hint="default"/>
+      </w:rPr>
+    </w:lvl>
+    <w:lvl w:ilvl="7">
+      <w:start w:val="1"/>
+      <w:numFmt w:val="decimal"/>
+      <w:lvlText w:val="%1.%2.%3.%4.%5.%6.%7.%8"/>
+      <w:lvlJc w:val="left"/>
+      <w:pPr>
+        <w:ind w:left="1440" w:hanging="1440"/>
+      </w:pPr>
+      <w:rPr>
+        <w:rFonts w:hint="default"/>
+      </w:rPr>
+    </w:lvl>
+    <w:lvl w:ilvl="8">
+      <w:start w:val="1"/>
+      <w:numFmt w:val="decimal"/>
+      <w:lvlText w:val="%1.%2.%3.%4.%5.%6.%7.%8.%9"/>
+      <w:lvlJc w:val="left"/>
+      <w:pPr>
+        <w:ind w:left="1800" w:hanging="1800"/>
+      </w:pPr>
+      <w:rPr>
+        <w:rFonts w:hint="default"/>
+      </w:rPr>
+    </w:lvl>
+  </w:abstractNum>
+  <w:abstractNum w:abstractNumId="4" w15:restartNumberingAfterBreak="0">
     <w:nsid w:val="68722F9C"/>
     <w:multiLevelType w:val="hybridMultilevel"/>
     <w:tmpl w:val="49B283E2"/>
@@ -3088,6 +4087,12 @@
     <w:abstractNumId w:val="0"/>
   </w:num>
   <w:num w:numId="3" w16cid:durableId="1995530025">
+    <w:abstractNumId w:val="4"/>
+  </w:num>
+  <w:num w:numId="4" w16cid:durableId="724135536">
+    <w:abstractNumId w:val="3"/>
+  </w:num>
+  <w:num w:numId="5" w16cid:durableId="2133789586">
     <w:abstractNumId w:val="2"/>
   </w:num>
 </w:numbering>
